--- a/Dokumentumok/D03_Rendszerterv_12_csapat.docx
+++ b/Dokumentumok/D03_Rendszerterv_12_csapat.docx
@@ -1,13 +1,13 @@
 
 <file path=word/document.xml><?xml version="1.0" encoding="utf-8"?>
-<w:document xmlns:wpc="http://schemas.microsoft.com/office/word/2010/wordprocessingCanvas" xmlns:cx="http://schemas.microsoft.com/office/drawing/2014/chartex" xmlns:cx1="http://schemas.microsoft.com/office/drawing/2015/9/8/chartex" xmlns:cx2="http://schemas.microsoft.com/office/drawing/2015/10/21/chartex" xmlns:cx3="http://schemas.microsoft.com/office/drawing/2016/5/9/chartex" xmlns:cx4="http://schemas.microsoft.com/office/drawing/2016/5/10/chartex" xmlns:cx5="http://schemas.microsoft.com/office/drawing/2016/5/11/chartex" xmlns:cx6="http://schemas.microsoft.com/office/drawing/2016/5/12/chartex" xmlns:cx7="http://schemas.microsoft.com/office/drawing/2016/5/13/chartex" xmlns:cx8="http://schemas.microsoft.com/office/drawing/2016/5/14/chartex" xmlns:mc="http://schemas.openxmlformats.org/markup-compatibility/2006" xmlns:aink="http://schemas.microsoft.com/office/drawing/2016/ink" xmlns:am3d="http://schemas.microsoft.com/office/drawing/2017/model3d" xmlns:o="urn:schemas-microsoft-com:office:office" xmlns:r="http://schemas.openxmlformats.org/officeDocument/2006/relationships" xmlns:m="http://schemas.openxmlformats.org/officeDocument/2006/math" xmlns:v="urn:schemas-microsoft-com:vml" xmlns:wp14="http://schemas.microsoft.com/office/word/2010/wordprocessingDrawing" xmlns:wp="http://schemas.openxmlformats.org/drawingml/2006/wordprocessingDrawing" xmlns:w10="urn:schemas-microsoft-com:office:word" xmlns:w="http://schemas.openxmlformats.org/wordprocessingml/2006/main" xmlns:w14="http://schemas.microsoft.com/office/word/2010/wordml" xmlns:w15="http://schemas.microsoft.com/office/word/2012/wordml" xmlns:w16cid="http://schemas.microsoft.com/office/word/2016/wordml/cid" xmlns:w16se="http://schemas.microsoft.com/office/word/2015/wordml/symex" xmlns:wpg="http://schemas.microsoft.com/office/word/2010/wordprocessingGroup" xmlns:wpi="http://schemas.microsoft.com/office/word/2010/wordprocessingInk" xmlns:wne="http://schemas.microsoft.com/office/word/2006/wordml" xmlns:wps="http://schemas.microsoft.com/office/word/2010/wordprocessingShape" mc:Ignorable="w14 w15 w16se w16cid wp14">
+<w:document xmlns:o="urn:schemas-microsoft-com:office:office" xmlns:r="http://schemas.openxmlformats.org/officeDocument/2006/relationships" xmlns:v="urn:schemas-microsoft-com:vml" xmlns:w="http://schemas.openxmlformats.org/wordprocessingml/2006/main" xmlns:w10="urn:schemas-microsoft-com:office:word" xmlns:wp="http://schemas.openxmlformats.org/drawingml/2006/wordprocessingDrawing" xmlns:pic="http://schemas.openxmlformats.org/drawingml/2006/picture" xmlns:wps="http://schemas.microsoft.com/office/word/2010/wordprocessingShape" xmlns:wpg="http://schemas.microsoft.com/office/word/2010/wordprocessingGroup" xmlns:mc="http://schemas.openxmlformats.org/markup-compatibility/2006" xmlns:wp14="http://schemas.microsoft.com/office/word/2010/wordprocessingDrawing" xmlns:w14="http://schemas.microsoft.com/office/word/2010/wordml" xmlns:w15="http://schemas.microsoft.com/office/word/2012/wordml" mc:Ignorable="w14 wp14 w15">
   <w:body>
     <w:p>
       <w:pPr>
-        <w:pStyle w:val="Cmsor1"/>
-        <w:keepNext w:val="0"/>
-        <w:keepLines w:val="0"/>
-        <w:spacing w:before="480"/>
+        <w:pStyle w:val="Heading1"/>
+        <w:keepNext w:val="false"/>
+        <w:keepLines w:val="false"/>
+        <w:spacing w:before="480" w:after="120"/>
         <w:rPr>
           <w:b/>
           <w:sz w:val="46"/>
@@ -25,7 +25,9 @@
     </w:p>
     <w:p>
       <w:pPr>
+        <w:pStyle w:val="Normal"/>
         <w:spacing w:before="240" w:after="240"/>
+        <w:rPr/>
       </w:pPr>
       <w:r>
         <w:rPr>
@@ -34,9 +36,8 @@
         <w:t>Projekt neve:</w:t>
       </w:r>
       <w:r>
+        <w:rPr/>
         <w:t xml:space="preserve"> Online Céges Autó Kinél található (CAHol)</w:t>
-      </w:r>
-      <w:r>
         <w:br/>
       </w:r>
       <w:r>
@@ -46,9 +47,8 @@
         <w:t>Dátum:</w:t>
       </w:r>
       <w:r>
+        <w:rPr/>
         <w:t xml:space="preserve"> 2025.10.25.</w:t>
-      </w:r>
-      <w:r>
         <w:br/>
       </w:r>
       <w:r>
@@ -58,18 +58,20 @@
         <w:t>Készítette:</w:t>
       </w:r>
       <w:r>
+        <w:rPr/>
         <w:t xml:space="preserve"> Hallgatói projektcsapat – Levelező PTI Bsc SZT 12</w:t>
       </w:r>
     </w:p>
     <w:p>
       <w:pPr>
-        <w:pStyle w:val="Listaszerbekezds"/>
+        <w:pStyle w:val="ListParagraph"/>
         <w:numPr>
           <w:ilvl w:val="0"/>
           <w:numId w:val="1"/>
         </w:numPr>
-        <w:spacing w:after="120"/>
-        <w:ind w:left="714" w:hanging="357"/>
+        <w:spacing w:before="0" w:after="120"/>
+        <w:ind w:hanging="357" w:start="714"/>
+        <w:contextualSpacing/>
         <w:rPr>
           <w:b/>
           <w:sz w:val="34"/>
@@ -86,40 +88,85 @@
       </w:r>
     </w:p>
     <w:p>
-      <w:r>
-        <w:t>A rendszer célja egy olyan felület létrehozása</w:t>
-      </w:r>
-      <w:r>
-        <w:t xml:space="preserve"> és fejlesztése</w:t>
-      </w:r>
-      <w:r>
-        <w:t xml:space="preserve"> mely egyszerűsíti vállalkozások cégautó nyilvántartását. Segítségével a felhasználók láthatják a vállalat által használt járművek nyilvántartását, és kezelhetik a járművekkel kapcsolatos ügyeiket. </w:t>
-      </w:r>
-      <w:r>
-        <w:t xml:space="preserve">Az adminok és a super userek bővíthetik a nyilvántartást, új járműveket vihetnek fel, meglévőket törölhetnek, módosíthatják az egyes járművekre vonatkozó adatokat. A meglévő nyilvántartás megrendelői igények szerinti továbbfejlesztése az elsődleges cél. Jelenleg a rendszert csak webes felületen kívánjuk elérhetővé tenni. A weboldal reszponzív megjelenítése viszont lehetőséget biztosít akár mobilos megjelenítésre is. </w:t>
-      </w:r>
-    </w:p>
-    <w:p/>
-    <w:p>
-      <w:r>
-        <w:t xml:space="preserve">A megrendelői igényeknek történő megfelelés érdekében a rendszer részlegesen elmozdul a jármű nyilvántartás irányából a vállalati nyilvántartás irányába. A jövőben már nem csak a vállalati járműflotta nyilvántartására nyílik lehetőség, hanem a vállaton belüli szervezeti egységek, illetve telephelyek nyilvántartására is. A dolgozóknak így lehetőségük lesz a rendelkezésre álló telephelyeket, illetve szervezeti egységeket is megtekinteni. A magasabb beosztású dolgozóknak, illetve az adminoknak lehetőségük lesz a szervezeti egységekre és a telephelyekre vonatkozó nyilvántartások kezelésére. </w:t>
+      <w:pPr>
+        <w:pStyle w:val="Normal"/>
+        <w:rPr/>
+      </w:pPr>
+      <w:r>
+        <w:rPr/>
+        <w:t xml:space="preserve">A rendszer célja egy olyan felület létrehozása és fejlesztése mely egyszerűsíti vállalkozások cégautó nyilvántartását. Segítségével a felhasználók láthatják a vállalat által használt járművek nyilvántartását, és kezelhetik a járművekkel kapcsolatos ügyeiket. Az adminok és a super userek bővíthetik a nyilvántartást, új járműveket vihetnek fel, meglévőket törölhetnek, módosíthatják az egyes járművekre vonatkozó adatokat. A meglévő nyilvántartás megrendelői igények szerinti továbbfejlesztése az elsődleges cél. Jelenleg a rendszert csak webes felületen kívánjuk elérhetővé tenni. A weboldal reszponzív megjelenítése viszont lehetőséget biztosít akár mobilos megjelenítésre is. </w:t>
       </w:r>
     </w:p>
     <w:p>
       <w:pPr>
-        <w:pStyle w:val="Listaszerbekezds"/>
+        <w:pStyle w:val="Normal"/>
+        <w:rPr/>
+      </w:pPr>
+      <w:r>
+        <w:rPr/>
+      </w:r>
+    </w:p>
+    <w:p>
+      <w:pPr>
+        <w:pStyle w:val="Normal"/>
+        <w:rPr/>
+      </w:pPr>
+      <w:r>
+        <w:rPr/>
+        <w:t>A megrendelői igényeknek történő megfelelés érdekében a rendszer részlegesen elmozdul a jármű nyilvántartás irányából a vállalati nyilvántartás irányába. A jövőben már nem csak a vállalati járműflotta nyilvántartására nyílik lehetőség, hanem a válla</w:t>
+      </w:r>
+      <w:r>
+        <w:rPr/>
+        <w:t>la</w:t>
+      </w:r>
+      <w:r>
+        <w:rPr/>
+        <w:t xml:space="preserve">ton belüli szervezeti egységek, illetve telephelyek nyilvántartására is. A dolgozóknak így lehetőségük lesz a rendelkezésre álló telephelyeket, illetve szervezeti egységeket is megtekinteni. A magasabb beosztású dolgozóknak, illetve az adminoknak lehetőségük lesz a szervezeti egységekre és a telephelyekre vonatkozó nyilvántartások kezelésére. </w:t>
+      </w:r>
+    </w:p>
+    <w:p>
+      <w:pPr>
+        <w:pStyle w:val="ListParagraph"/>
+        <w:numPr>
+          <w:ilvl w:val="0"/>
+          <w:numId w:val="0"/>
+        </w:numPr>
+        <w:spacing w:before="120" w:after="120"/>
+        <w:ind w:hanging="0" w:start="0"/>
+        <w:contextualSpacing/>
+        <w:rPr>
+          <w:b/>
+          <w:sz w:val="34"/>
+          <w:szCs w:val="34"/>
+        </w:rPr>
+      </w:pPr>
+      <w:r>
+        <w:rPr>
+          <w:b/>
+          <w:sz w:val="34"/>
+          <w:szCs w:val="34"/>
+        </w:rPr>
+      </w:r>
+    </w:p>
+    <w:p>
+      <w:pPr>
+        <w:pStyle w:val="ListParagraph"/>
         <w:numPr>
           <w:ilvl w:val="0"/>
           <w:numId w:val="1"/>
         </w:numPr>
         <w:spacing w:before="120" w:after="120"/>
-        <w:ind w:left="714" w:hanging="357"/>
-        <w:rPr>
-          <w:b/>
-          <w:sz w:val="34"/>
-          <w:szCs w:val="34"/>
-        </w:rPr>
-      </w:pPr>
+        <w:ind w:hanging="357" w:start="714"/>
+        <w:contextualSpacing/>
+        <w:rPr>
+          <w:b/>
+          <w:sz w:val="34"/>
+          <w:szCs w:val="34"/>
+        </w:rPr>
+      </w:pPr>
+      <w:r>
+        <w:br w:type="column"/>
+      </w:r>
       <w:r>
         <w:rPr>
           <w:b/>
@@ -127,86 +174,1957 @@
           <w:szCs w:val="34"/>
         </w:rPr>
         <w:t>Projektterv</w:t>
+      </w:r>
+    </w:p>
+    <w:p>
+      <w:pPr>
+        <w:pStyle w:val="Normal"/>
+        <w:rPr>
+          <w:b/>
+          <w:bCs/>
+          <w:sz w:val="24"/>
+          <w:szCs w:val="24"/>
+        </w:rPr>
+      </w:pPr>
+      <w:r>
+        <w:rPr>
+          <w:b/>
+          <w:bCs/>
+          <w:sz w:val="24"/>
+          <w:szCs w:val="24"/>
+        </w:rPr>
+        <w:t>Projektszerepkörök</w:t>
+      </w:r>
+    </w:p>
+    <w:p>
+      <w:pPr>
+        <w:pStyle w:val="Normal"/>
+        <w:rPr/>
+      </w:pPr>
+      <w:r>
+        <w:rPr/>
+      </w:r>
+    </w:p>
+    <w:p>
+      <w:pPr>
+        <w:pStyle w:val="Normal"/>
+        <w:rPr/>
+      </w:pPr>
+      <w:r>
+        <w:rPr>
+          <w:b/>
+          <w:bCs/>
+        </w:rPr>
+        <w:t>Tóth Ádám</w:t>
+      </w:r>
+      <w:r>
+        <w:rPr/>
+        <w:t xml:space="preserve"> – Tervező / Fullstack</w:t>
+      </w:r>
+    </w:p>
+    <w:p>
+      <w:pPr>
+        <w:pStyle w:val="Normal"/>
+        <w:rPr/>
+      </w:pPr>
+      <w:r>
+        <w:rPr/>
+        <w:t>Feladatok</w:t>
+      </w:r>
+    </w:p>
+    <w:p>
+      <w:pPr>
+        <w:pStyle w:val="Normal"/>
+        <w:numPr>
+          <w:ilvl w:val="0"/>
+          <w:numId w:val="2"/>
+        </w:numPr>
+        <w:rPr/>
+      </w:pPr>
+      <w:r>
+        <w:rPr/>
+        <w:t>Új funkciók megvalósítása</w:t>
+      </w:r>
+    </w:p>
+    <w:p>
+      <w:pPr>
+        <w:pStyle w:val="Normal"/>
+        <w:numPr>
+          <w:ilvl w:val="0"/>
+          <w:numId w:val="2"/>
+        </w:numPr>
+        <w:rPr/>
+      </w:pPr>
+      <w:r>
+        <w:rPr/>
+        <w:t>Rendszerterv elkészítése</w:t>
+      </w:r>
+    </w:p>
+    <w:p>
+      <w:pPr>
+        <w:pStyle w:val="Normal"/>
+        <w:rPr/>
+      </w:pPr>
+      <w:r>
+        <w:rPr>
+          <w:b/>
+          <w:bCs/>
+        </w:rPr>
+        <w:t>Tóth László</w:t>
+      </w:r>
+      <w:r>
+        <w:rPr/>
+        <w:t xml:space="preserve"> – Tervező / Tesztelő / DB admin</w:t>
+      </w:r>
+    </w:p>
+    <w:p>
+      <w:pPr>
+        <w:pStyle w:val="Normal"/>
+        <w:rPr/>
+      </w:pPr>
+      <w:r>
+        <w:rPr/>
+        <w:t>Feladatok</w:t>
+      </w:r>
+    </w:p>
+    <w:p>
+      <w:pPr>
+        <w:pStyle w:val="Normal"/>
+        <w:numPr>
+          <w:ilvl w:val="0"/>
+          <w:numId w:val="4"/>
+        </w:numPr>
+        <w:rPr/>
+      </w:pPr>
+      <w:r>
+        <w:rPr/>
+        <w:t>Adatbázis táblák módosítása</w:t>
+      </w:r>
+    </w:p>
+    <w:p>
+      <w:pPr>
+        <w:pStyle w:val="Normal"/>
+        <w:numPr>
+          <w:ilvl w:val="0"/>
+          <w:numId w:val="4"/>
+        </w:numPr>
+        <w:rPr/>
+      </w:pPr>
+      <w:r>
+        <w:rPr/>
+        <w:t>Követelményspecifikáció elkészítése</w:t>
+      </w:r>
+    </w:p>
+    <w:p>
+      <w:pPr>
+        <w:pStyle w:val="Normal"/>
+        <w:numPr>
+          <w:ilvl w:val="0"/>
+          <w:numId w:val="4"/>
+        </w:numPr>
+        <w:rPr/>
+      </w:pPr>
+      <w:r>
+        <w:rPr/>
+        <w:t>Funkcionális specifikáció</w:t>
+      </w:r>
+    </w:p>
+    <w:p>
+      <w:pPr>
+        <w:pStyle w:val="Normal"/>
+        <w:rPr/>
+      </w:pPr>
+      <w:r>
+        <w:rPr>
+          <w:b/>
+          <w:bCs/>
+        </w:rPr>
+        <w:t>Nagy Gergő</w:t>
+      </w:r>
+      <w:r>
+        <w:rPr/>
+        <w:t xml:space="preserve"> </w:t>
       </w:r>
       <w:bookmarkStart w:id="0" w:name="_GoBack"/>
       <w:bookmarkEnd w:id="0"/>
+      <w:r>
+        <w:rPr/>
+        <w:t>– Fullstack / Tesztelő</w:t>
+      </w:r>
     </w:p>
     <w:p>
       <w:pPr>
-        <w:spacing w:before="120" w:after="120"/>
-        <w:rPr>
-          <w:b/>
-          <w:sz w:val="34"/>
-          <w:szCs w:val="34"/>
-        </w:rPr>
-      </w:pPr>
-      <w:r>
-        <w:rPr>
-          <w:b/>
-          <w:szCs w:val="34"/>
-        </w:rPr>
-        <w:br w:type="column"/>
+        <w:pStyle w:val="Normal"/>
+        <w:rPr/>
+      </w:pPr>
+      <w:r>
+        <w:rPr/>
+        <w:t>Feladatok</w:t>
       </w:r>
     </w:p>
     <w:p>
       <w:pPr>
-        <w:pStyle w:val="Listaszerbekezds"/>
-        <w:rPr>
-          <w:b/>
-          <w:sz w:val="34"/>
-          <w:szCs w:val="34"/>
-        </w:rPr>
-      </w:pPr>
+        <w:pStyle w:val="Normal"/>
+        <w:numPr>
+          <w:ilvl w:val="0"/>
+          <w:numId w:val="3"/>
+        </w:numPr>
+        <w:rPr/>
+      </w:pPr>
+      <w:r>
+        <w:rPr/>
+        <w:t>Jogosultságok elkészítése</w:t>
+      </w:r>
     </w:p>
     <w:p>
       <w:pPr>
-        <w:pStyle w:val="Listaszerbekezds"/>
+        <w:pStyle w:val="Normal"/>
+        <w:numPr>
+          <w:ilvl w:val="0"/>
+          <w:numId w:val="3"/>
+        </w:numPr>
+        <w:rPr/>
+      </w:pPr>
+      <w:r>
+        <w:rPr/>
+        <w:t>Tesztelési dokumentáció</w:t>
+      </w:r>
+    </w:p>
+    <w:p>
+      <w:pPr>
+        <w:pStyle w:val="Normal"/>
+        <w:rPr/>
+      </w:pPr>
+      <w:r>
+        <w:rPr/>
+      </w:r>
+    </w:p>
+    <w:p>
+      <w:pPr>
+        <w:pStyle w:val="Normal"/>
+        <w:rPr>
+          <w:b/>
+          <w:bCs/>
+          <w:sz w:val="24"/>
+          <w:szCs w:val="24"/>
+        </w:rPr>
+      </w:pPr>
+      <w:r>
+        <w:rPr>
+          <w:b/>
+          <w:bCs/>
+          <w:sz w:val="24"/>
+          <w:szCs w:val="24"/>
+        </w:rPr>
+        <w:t>Ütemterv</w:t>
+      </w:r>
+    </w:p>
+    <w:p>
+      <w:pPr>
+        <w:pStyle w:val="Normal"/>
+        <w:rPr>
+          <w:b/>
+          <w:bCs/>
+          <w:sz w:val="24"/>
+          <w:szCs w:val="24"/>
+        </w:rPr>
+      </w:pPr>
+      <w:r>
+        <w:rPr>
+          <w:b/>
+          <w:bCs/>
+          <w:sz w:val="24"/>
+          <w:szCs w:val="24"/>
+        </w:rPr>
+      </w:r>
+    </w:p>
+    <w:tbl>
+      <w:tblPr>
+        <w:tblW w:w="5000" w:type="pct"/>
+        <w:jc w:val="start"/>
+        <w:tblInd w:w="-5" w:type="dxa"/>
+        <w:tblLayout w:type="fixed"/>
+        <w:tblCellMar>
+          <w:top w:w="55" w:type="dxa"/>
+          <w:start w:w="55" w:type="dxa"/>
+          <w:bottom w:w="55" w:type="dxa"/>
+          <w:end w:w="55" w:type="dxa"/>
+        </w:tblCellMar>
+      </w:tblPr>
+      <w:tblGrid>
+        <w:gridCol w:w="2955"/>
+        <w:gridCol w:w="1"/>
+        <w:gridCol w:w="2119"/>
+        <w:gridCol w:w="1000"/>
+        <w:gridCol w:w="1530"/>
+        <w:gridCol w:w="1468"/>
+      </w:tblGrid>
+      <w:tr>
+        <w:trPr/>
+        <w:tc>
+          <w:tcPr>
+            <w:tcW w:w="2955" w:type="dxa"/>
+            <w:tcBorders>
+              <w:top w:val="single" w:sz="4" w:space="0" w:color="000000"/>
+              <w:start w:val="single" w:sz="4" w:space="0" w:color="000000"/>
+              <w:bottom w:val="single" w:sz="4" w:space="0" w:color="000000"/>
+            </w:tcBorders>
+          </w:tcPr>
+          <w:p>
+            <w:pPr>
+              <w:pStyle w:val="Tblzattartalom"/>
+              <w:rPr>
+                <w:sz w:val="22"/>
+                <w:szCs w:val="22"/>
+              </w:rPr>
+            </w:pPr>
+            <w:r>
+              <w:rPr>
+                <w:sz w:val="22"/>
+                <w:szCs w:val="22"/>
+              </w:rPr>
+              <w:t>Funkció / Story(?)</w:t>
+            </w:r>
+          </w:p>
+        </w:tc>
+        <w:tc>
+          <w:tcPr>
+            <w:tcW w:w="1" w:type="dxa"/>
+            <w:tcBorders>
+              <w:top w:val="single" w:sz="4" w:space="0" w:color="000000"/>
+              <w:start w:val="single" w:sz="4" w:space="0" w:color="000000"/>
+              <w:bottom w:val="single" w:sz="4" w:space="0" w:color="000000"/>
+            </w:tcBorders>
+          </w:tcPr>
+          <w:p>
+            <w:pPr>
+              <w:pStyle w:val="Tblzattartalom"/>
+              <w:rPr>
+                <w:sz w:val="22"/>
+                <w:szCs w:val="22"/>
+              </w:rPr>
+            </w:pPr>
+            <w:r>
+              <w:rPr>
+                <w:sz w:val="22"/>
+                <w:szCs w:val="22"/>
+              </w:rPr>
+            </w:r>
+          </w:p>
+        </w:tc>
+        <w:tc>
+          <w:tcPr>
+            <w:tcW w:w="2119" w:type="dxa"/>
+            <w:tcBorders>
+              <w:top w:val="single" w:sz="4" w:space="0" w:color="000000"/>
+              <w:start w:val="single" w:sz="4" w:space="0" w:color="000000"/>
+              <w:bottom w:val="single" w:sz="4" w:space="0" w:color="000000"/>
+            </w:tcBorders>
+          </w:tcPr>
+          <w:p>
+            <w:pPr>
+              <w:pStyle w:val="Tblzattartalom"/>
+              <w:rPr>
+                <w:sz w:val="22"/>
+                <w:szCs w:val="22"/>
+              </w:rPr>
+            </w:pPr>
+            <w:r>
+              <w:rPr>
+                <w:sz w:val="22"/>
+                <w:szCs w:val="22"/>
+              </w:rPr>
+              <w:t>Feladatok</w:t>
+            </w:r>
+          </w:p>
+        </w:tc>
+        <w:tc>
+          <w:tcPr>
+            <w:tcW w:w="1000" w:type="dxa"/>
+            <w:tcBorders>
+              <w:top w:val="single" w:sz="4" w:space="0" w:color="000000"/>
+              <w:start w:val="single" w:sz="4" w:space="0" w:color="000000"/>
+              <w:bottom w:val="single" w:sz="4" w:space="0" w:color="000000"/>
+            </w:tcBorders>
+          </w:tcPr>
+          <w:p>
+            <w:pPr>
+              <w:pStyle w:val="Tblzattartalom"/>
+              <w:rPr>
+                <w:sz w:val="22"/>
+                <w:szCs w:val="22"/>
+              </w:rPr>
+            </w:pPr>
+            <w:r>
+              <w:rPr>
+                <w:sz w:val="22"/>
+                <w:szCs w:val="22"/>
+              </w:rPr>
+              <w:t>Prioritás</w:t>
+            </w:r>
+          </w:p>
+        </w:tc>
+        <w:tc>
+          <w:tcPr>
+            <w:tcW w:w="1530" w:type="dxa"/>
+            <w:tcBorders>
+              <w:top w:val="single" w:sz="4" w:space="0" w:color="000000"/>
+              <w:start w:val="single" w:sz="4" w:space="0" w:color="000000"/>
+              <w:bottom w:val="single" w:sz="4" w:space="0" w:color="000000"/>
+            </w:tcBorders>
+          </w:tcPr>
+          <w:p>
+            <w:pPr>
+              <w:pStyle w:val="Tblzattartalom"/>
+              <w:rPr>
+                <w:sz w:val="22"/>
+                <w:szCs w:val="22"/>
+              </w:rPr>
+            </w:pPr>
+            <w:r>
+              <w:rPr>
+                <w:sz w:val="22"/>
+                <w:szCs w:val="22"/>
+              </w:rPr>
+              <w:t>Tervezett idő (hét)</w:t>
+            </w:r>
+          </w:p>
+        </w:tc>
+        <w:tc>
+          <w:tcPr>
+            <w:tcW w:w="1468" w:type="dxa"/>
+            <w:tcBorders>
+              <w:top w:val="single" w:sz="4" w:space="0" w:color="000000"/>
+              <w:start w:val="single" w:sz="4" w:space="0" w:color="000000"/>
+              <w:bottom w:val="single" w:sz="4" w:space="0" w:color="000000"/>
+              <w:end w:val="single" w:sz="4" w:space="0" w:color="000000"/>
+            </w:tcBorders>
+          </w:tcPr>
+          <w:p>
+            <w:pPr>
+              <w:pStyle w:val="Tblzattartalom"/>
+              <w:rPr>
+                <w:sz w:val="22"/>
+                <w:szCs w:val="22"/>
+              </w:rPr>
+            </w:pPr>
+            <w:r>
+              <w:rPr>
+                <w:sz w:val="22"/>
+                <w:szCs w:val="22"/>
+              </w:rPr>
+              <w:t>Tényleges idő (hét)</w:t>
+            </w:r>
+          </w:p>
+        </w:tc>
+      </w:tr>
+      <w:tr>
+        <w:trPr>
+          <w:trHeight w:val="385" w:hRule="atLeast"/>
+        </w:trPr>
+        <w:tc>
+          <w:tcPr>
+            <w:tcW w:w="2955" w:type="dxa"/>
+            <w:tcBorders>
+              <w:start w:val="single" w:sz="4" w:space="0" w:color="000000"/>
+              <w:bottom w:val="single" w:sz="4" w:space="0" w:color="000000"/>
+            </w:tcBorders>
+          </w:tcPr>
+          <w:p>
+            <w:pPr>
+              <w:pStyle w:val="Tblzattartalom"/>
+              <w:rPr>
+                <w:sz w:val="20"/>
+                <w:szCs w:val="20"/>
+              </w:rPr>
+            </w:pPr>
+            <w:r>
+              <w:rPr>
+                <w:sz w:val="20"/>
+                <w:szCs w:val="20"/>
+              </w:rPr>
+              <w:t>Követelmény specifikáció</w:t>
+            </w:r>
+          </w:p>
+        </w:tc>
+        <w:tc>
+          <w:tcPr>
+            <w:tcW w:w="1" w:type="dxa"/>
+            <w:tcBorders>
+              <w:start w:val="single" w:sz="4" w:space="0" w:color="000000"/>
+              <w:bottom w:val="single" w:sz="4" w:space="0" w:color="000000"/>
+            </w:tcBorders>
+          </w:tcPr>
+          <w:p>
+            <w:pPr>
+              <w:pStyle w:val="Tblzattartalom"/>
+              <w:rPr>
+                <w:sz w:val="20"/>
+                <w:szCs w:val="20"/>
+              </w:rPr>
+            </w:pPr>
+            <w:r>
+              <w:rPr>
+                <w:sz w:val="20"/>
+                <w:szCs w:val="20"/>
+              </w:rPr>
+            </w:r>
+          </w:p>
+        </w:tc>
+        <w:tc>
+          <w:tcPr>
+            <w:tcW w:w="2119" w:type="dxa"/>
+            <w:tcBorders>
+              <w:start w:val="single" w:sz="4" w:space="0" w:color="000000"/>
+              <w:bottom w:val="single" w:sz="4" w:space="0" w:color="000000"/>
+            </w:tcBorders>
+          </w:tcPr>
+          <w:p>
+            <w:pPr>
+              <w:pStyle w:val="Tblzattartalom"/>
+              <w:rPr>
+                <w:sz w:val="20"/>
+                <w:szCs w:val="20"/>
+              </w:rPr>
+            </w:pPr>
+            <w:r>
+              <w:rPr>
+                <w:sz w:val="20"/>
+                <w:szCs w:val="20"/>
+              </w:rPr>
+            </w:r>
+          </w:p>
+        </w:tc>
+        <w:tc>
+          <w:tcPr>
+            <w:tcW w:w="1000" w:type="dxa"/>
+            <w:tcBorders>
+              <w:start w:val="single" w:sz="4" w:space="0" w:color="000000"/>
+              <w:bottom w:val="single" w:sz="4" w:space="0" w:color="000000"/>
+            </w:tcBorders>
+          </w:tcPr>
+          <w:p>
+            <w:pPr>
+              <w:pStyle w:val="Tblzattartalom"/>
+              <w:rPr>
+                <w:sz w:val="20"/>
+                <w:szCs w:val="20"/>
+              </w:rPr>
+            </w:pPr>
+            <w:r>
+              <w:rPr>
+                <w:sz w:val="20"/>
+                <w:szCs w:val="20"/>
+              </w:rPr>
+              <w:t>1</w:t>
+            </w:r>
+          </w:p>
+        </w:tc>
+        <w:tc>
+          <w:tcPr>
+            <w:tcW w:w="1530" w:type="dxa"/>
+            <w:tcBorders>
+              <w:start w:val="single" w:sz="4" w:space="0" w:color="000000"/>
+              <w:bottom w:val="single" w:sz="4" w:space="0" w:color="000000"/>
+            </w:tcBorders>
+          </w:tcPr>
+          <w:p>
+            <w:pPr>
+              <w:pStyle w:val="Tblzattartalom"/>
+              <w:rPr>
+                <w:sz w:val="20"/>
+                <w:szCs w:val="20"/>
+              </w:rPr>
+            </w:pPr>
+            <w:r>
+              <w:rPr>
+                <w:sz w:val="20"/>
+                <w:szCs w:val="20"/>
+              </w:rPr>
+              <w:t>1</w:t>
+            </w:r>
+          </w:p>
+        </w:tc>
+        <w:tc>
+          <w:tcPr>
+            <w:tcW w:w="1468" w:type="dxa"/>
+            <w:tcBorders>
+              <w:start w:val="single" w:sz="4" w:space="0" w:color="000000"/>
+              <w:bottom w:val="single" w:sz="4" w:space="0" w:color="000000"/>
+              <w:end w:val="single" w:sz="4" w:space="0" w:color="000000"/>
+            </w:tcBorders>
+          </w:tcPr>
+          <w:p>
+            <w:pPr>
+              <w:pStyle w:val="Tblzattartalom"/>
+              <w:rPr>
+                <w:sz w:val="20"/>
+                <w:szCs w:val="20"/>
+              </w:rPr>
+            </w:pPr>
+            <w:r>
+              <w:rPr>
+                <w:sz w:val="20"/>
+                <w:szCs w:val="20"/>
+              </w:rPr>
+              <w:t>1</w:t>
+            </w:r>
+          </w:p>
+        </w:tc>
+      </w:tr>
+      <w:tr>
+        <w:trPr/>
+        <w:tc>
+          <w:tcPr>
+            <w:tcW w:w="2955" w:type="dxa"/>
+            <w:tcBorders>
+              <w:start w:val="single" w:sz="4" w:space="0" w:color="000000"/>
+              <w:bottom w:val="single" w:sz="4" w:space="0" w:color="000000"/>
+            </w:tcBorders>
+          </w:tcPr>
+          <w:p>
+            <w:pPr>
+              <w:pStyle w:val="Tblzattartalom"/>
+              <w:rPr>
+                <w:sz w:val="20"/>
+                <w:szCs w:val="20"/>
+              </w:rPr>
+            </w:pPr>
+            <w:r>
+              <w:rPr>
+                <w:sz w:val="20"/>
+                <w:szCs w:val="20"/>
+              </w:rPr>
+              <w:t>Funkcionális specifikáció</w:t>
+            </w:r>
+          </w:p>
+        </w:tc>
+        <w:tc>
+          <w:tcPr>
+            <w:tcW w:w="1" w:type="dxa"/>
+            <w:tcBorders>
+              <w:start w:val="single" w:sz="4" w:space="0" w:color="000000"/>
+              <w:bottom w:val="single" w:sz="4" w:space="0" w:color="000000"/>
+            </w:tcBorders>
+          </w:tcPr>
+          <w:p>
+            <w:pPr>
+              <w:pStyle w:val="Tblzattartalom"/>
+              <w:rPr>
+                <w:sz w:val="20"/>
+                <w:szCs w:val="20"/>
+              </w:rPr>
+            </w:pPr>
+            <w:r>
+              <w:rPr>
+                <w:sz w:val="20"/>
+                <w:szCs w:val="20"/>
+              </w:rPr>
+            </w:r>
+          </w:p>
+        </w:tc>
+        <w:tc>
+          <w:tcPr>
+            <w:tcW w:w="2119" w:type="dxa"/>
+            <w:tcBorders>
+              <w:start w:val="single" w:sz="4" w:space="0" w:color="000000"/>
+              <w:bottom w:val="single" w:sz="4" w:space="0" w:color="000000"/>
+            </w:tcBorders>
+          </w:tcPr>
+          <w:p>
+            <w:pPr>
+              <w:pStyle w:val="Tblzattartalom"/>
+              <w:rPr>
+                <w:sz w:val="20"/>
+                <w:szCs w:val="20"/>
+              </w:rPr>
+            </w:pPr>
+            <w:r>
+              <w:rPr>
+                <w:sz w:val="20"/>
+                <w:szCs w:val="20"/>
+              </w:rPr>
+            </w:r>
+          </w:p>
+        </w:tc>
+        <w:tc>
+          <w:tcPr>
+            <w:tcW w:w="1000" w:type="dxa"/>
+            <w:tcBorders>
+              <w:start w:val="single" w:sz="4" w:space="0" w:color="000000"/>
+              <w:bottom w:val="single" w:sz="4" w:space="0" w:color="000000"/>
+            </w:tcBorders>
+          </w:tcPr>
+          <w:p>
+            <w:pPr>
+              <w:pStyle w:val="Tblzattartalom"/>
+              <w:rPr>
+                <w:sz w:val="20"/>
+                <w:szCs w:val="20"/>
+              </w:rPr>
+            </w:pPr>
+            <w:r>
+              <w:rPr>
+                <w:sz w:val="20"/>
+                <w:szCs w:val="20"/>
+              </w:rPr>
+              <w:t>1</w:t>
+            </w:r>
+          </w:p>
+        </w:tc>
+        <w:tc>
+          <w:tcPr>
+            <w:tcW w:w="1530" w:type="dxa"/>
+            <w:tcBorders>
+              <w:start w:val="single" w:sz="4" w:space="0" w:color="000000"/>
+              <w:bottom w:val="single" w:sz="4" w:space="0" w:color="000000"/>
+            </w:tcBorders>
+          </w:tcPr>
+          <w:p>
+            <w:pPr>
+              <w:pStyle w:val="Tblzattartalom"/>
+              <w:rPr>
+                <w:sz w:val="20"/>
+                <w:szCs w:val="20"/>
+              </w:rPr>
+            </w:pPr>
+            <w:r>
+              <w:rPr>
+                <w:sz w:val="20"/>
+                <w:szCs w:val="20"/>
+              </w:rPr>
+              <w:t>1</w:t>
+            </w:r>
+          </w:p>
+        </w:tc>
+        <w:tc>
+          <w:tcPr>
+            <w:tcW w:w="1468" w:type="dxa"/>
+            <w:tcBorders>
+              <w:start w:val="single" w:sz="4" w:space="0" w:color="000000"/>
+              <w:bottom w:val="single" w:sz="4" w:space="0" w:color="000000"/>
+              <w:end w:val="single" w:sz="4" w:space="0" w:color="000000"/>
+            </w:tcBorders>
+          </w:tcPr>
+          <w:p>
+            <w:pPr>
+              <w:pStyle w:val="Tblzattartalom"/>
+              <w:rPr>
+                <w:sz w:val="20"/>
+                <w:szCs w:val="20"/>
+              </w:rPr>
+            </w:pPr>
+            <w:r>
+              <w:rPr>
+                <w:sz w:val="20"/>
+                <w:szCs w:val="20"/>
+              </w:rPr>
+              <w:t>1</w:t>
+            </w:r>
+          </w:p>
+        </w:tc>
+      </w:tr>
+      <w:tr>
+        <w:trPr/>
+        <w:tc>
+          <w:tcPr>
+            <w:tcW w:w="2955" w:type="dxa"/>
+            <w:tcBorders>
+              <w:start w:val="single" w:sz="4" w:space="0" w:color="000000"/>
+              <w:bottom w:val="single" w:sz="4" w:space="0" w:color="000000"/>
+            </w:tcBorders>
+          </w:tcPr>
+          <w:p>
+            <w:pPr>
+              <w:pStyle w:val="Tblzattartalom"/>
+              <w:rPr>
+                <w:sz w:val="20"/>
+                <w:szCs w:val="20"/>
+              </w:rPr>
+            </w:pPr>
+            <w:r>
+              <w:rPr>
+                <w:sz w:val="20"/>
+                <w:szCs w:val="20"/>
+              </w:rPr>
+              <w:t>Rendszerte</w:t>
+            </w:r>
+            <w:r>
+              <w:rPr>
+                <w:sz w:val="20"/>
+                <w:szCs w:val="20"/>
+              </w:rPr>
+              <w:t>r</w:t>
+            </w:r>
+            <w:r>
+              <w:rPr>
+                <w:sz w:val="20"/>
+                <w:szCs w:val="20"/>
+              </w:rPr>
+              <w:t>v</w:t>
+            </w:r>
+          </w:p>
+        </w:tc>
+        <w:tc>
+          <w:tcPr>
+            <w:tcW w:w="1" w:type="dxa"/>
+            <w:tcBorders>
+              <w:start w:val="single" w:sz="4" w:space="0" w:color="000000"/>
+              <w:bottom w:val="single" w:sz="4" w:space="0" w:color="000000"/>
+            </w:tcBorders>
+          </w:tcPr>
+          <w:p>
+            <w:pPr>
+              <w:pStyle w:val="Tblzattartalom"/>
+              <w:rPr>
+                <w:sz w:val="20"/>
+                <w:szCs w:val="20"/>
+              </w:rPr>
+            </w:pPr>
+            <w:r>
+              <w:rPr>
+                <w:sz w:val="20"/>
+                <w:szCs w:val="20"/>
+              </w:rPr>
+            </w:r>
+          </w:p>
+        </w:tc>
+        <w:tc>
+          <w:tcPr>
+            <w:tcW w:w="2119" w:type="dxa"/>
+            <w:tcBorders>
+              <w:start w:val="single" w:sz="4" w:space="0" w:color="000000"/>
+              <w:bottom w:val="single" w:sz="4" w:space="0" w:color="000000"/>
+            </w:tcBorders>
+          </w:tcPr>
+          <w:p>
+            <w:pPr>
+              <w:pStyle w:val="Tblzattartalom"/>
+              <w:rPr>
+                <w:sz w:val="20"/>
+                <w:szCs w:val="20"/>
+              </w:rPr>
+            </w:pPr>
+            <w:r>
+              <w:rPr>
+                <w:sz w:val="20"/>
+                <w:szCs w:val="20"/>
+              </w:rPr>
+            </w:r>
+          </w:p>
+        </w:tc>
+        <w:tc>
+          <w:tcPr>
+            <w:tcW w:w="1000" w:type="dxa"/>
+            <w:tcBorders>
+              <w:start w:val="single" w:sz="4" w:space="0" w:color="000000"/>
+              <w:bottom w:val="single" w:sz="4" w:space="0" w:color="000000"/>
+            </w:tcBorders>
+          </w:tcPr>
+          <w:p>
+            <w:pPr>
+              <w:pStyle w:val="Tblzattartalom"/>
+              <w:rPr>
+                <w:sz w:val="20"/>
+                <w:szCs w:val="20"/>
+              </w:rPr>
+            </w:pPr>
+            <w:r>
+              <w:rPr>
+                <w:sz w:val="20"/>
+                <w:szCs w:val="20"/>
+              </w:rPr>
+              <w:t>1</w:t>
+            </w:r>
+          </w:p>
+        </w:tc>
+        <w:tc>
+          <w:tcPr>
+            <w:tcW w:w="1530" w:type="dxa"/>
+            <w:tcBorders>
+              <w:start w:val="single" w:sz="4" w:space="0" w:color="000000"/>
+              <w:bottom w:val="single" w:sz="4" w:space="0" w:color="000000"/>
+            </w:tcBorders>
+          </w:tcPr>
+          <w:p>
+            <w:pPr>
+              <w:pStyle w:val="Tblzattartalom"/>
+              <w:rPr>
+                <w:sz w:val="20"/>
+                <w:szCs w:val="20"/>
+              </w:rPr>
+            </w:pPr>
+            <w:r>
+              <w:rPr>
+                <w:sz w:val="20"/>
+                <w:szCs w:val="20"/>
+              </w:rPr>
+              <w:t>1</w:t>
+            </w:r>
+          </w:p>
+        </w:tc>
+        <w:tc>
+          <w:tcPr>
+            <w:tcW w:w="1468" w:type="dxa"/>
+            <w:tcBorders>
+              <w:start w:val="single" w:sz="4" w:space="0" w:color="000000"/>
+              <w:bottom w:val="single" w:sz="4" w:space="0" w:color="000000"/>
+              <w:end w:val="single" w:sz="4" w:space="0" w:color="000000"/>
+            </w:tcBorders>
+          </w:tcPr>
+          <w:p>
+            <w:pPr>
+              <w:pStyle w:val="Tblzattartalom"/>
+              <w:rPr>
+                <w:sz w:val="20"/>
+                <w:szCs w:val="20"/>
+              </w:rPr>
+            </w:pPr>
+            <w:r>
+              <w:rPr>
+                <w:sz w:val="20"/>
+                <w:szCs w:val="20"/>
+              </w:rPr>
+              <w:t>2</w:t>
+            </w:r>
+          </w:p>
+        </w:tc>
+      </w:tr>
+      <w:tr>
+        <w:trPr>
+          <w:trHeight w:val="375" w:hRule="atLeast"/>
+        </w:trPr>
+        <w:tc>
+          <w:tcPr>
+            <w:tcW w:w="2955" w:type="dxa"/>
+            <w:tcBorders>
+              <w:start w:val="single" w:sz="4" w:space="0" w:color="000000"/>
+              <w:bottom w:val="single" w:sz="4" w:space="0" w:color="000000"/>
+            </w:tcBorders>
+          </w:tcPr>
+          <w:p>
+            <w:pPr>
+              <w:pStyle w:val="Tblzattartalom"/>
+              <w:rPr>
+                <w:sz w:val="20"/>
+                <w:szCs w:val="20"/>
+              </w:rPr>
+            </w:pPr>
+            <w:r>
+              <w:rPr>
+                <w:sz w:val="20"/>
+                <w:szCs w:val="20"/>
+              </w:rPr>
+              <w:t>Jogosultságok</w:t>
+            </w:r>
+          </w:p>
+        </w:tc>
+        <w:tc>
+          <w:tcPr>
+            <w:tcW w:w="1" w:type="dxa"/>
+            <w:tcBorders>
+              <w:start w:val="single" w:sz="4" w:space="0" w:color="000000"/>
+              <w:bottom w:val="single" w:sz="4" w:space="0" w:color="000000"/>
+            </w:tcBorders>
+          </w:tcPr>
+          <w:p>
+            <w:pPr>
+              <w:pStyle w:val="Tblzattartalom"/>
+              <w:rPr>
+                <w:sz w:val="20"/>
+                <w:szCs w:val="20"/>
+              </w:rPr>
+            </w:pPr>
+            <w:r>
+              <w:rPr>
+                <w:sz w:val="20"/>
+                <w:szCs w:val="20"/>
+              </w:rPr>
+            </w:r>
+          </w:p>
+        </w:tc>
+        <w:tc>
+          <w:tcPr>
+            <w:tcW w:w="2119" w:type="dxa"/>
+            <w:tcBorders>
+              <w:start w:val="single" w:sz="4" w:space="0" w:color="000000"/>
+              <w:bottom w:val="single" w:sz="4" w:space="0" w:color="000000"/>
+            </w:tcBorders>
+          </w:tcPr>
+          <w:p>
+            <w:pPr>
+              <w:pStyle w:val="Tblzattartalom"/>
+              <w:rPr>
+                <w:sz w:val="20"/>
+                <w:szCs w:val="20"/>
+              </w:rPr>
+            </w:pPr>
+            <w:r>
+              <w:rPr>
+                <w:sz w:val="20"/>
+                <w:szCs w:val="20"/>
+              </w:rPr>
+              <w:t>Admin jogosultság</w:t>
+            </w:r>
+          </w:p>
+        </w:tc>
+        <w:tc>
+          <w:tcPr>
+            <w:tcW w:w="1000" w:type="dxa"/>
+            <w:tcBorders>
+              <w:start w:val="single" w:sz="4" w:space="0" w:color="000000"/>
+              <w:bottom w:val="single" w:sz="4" w:space="0" w:color="000000"/>
+            </w:tcBorders>
+          </w:tcPr>
+          <w:p>
+            <w:pPr>
+              <w:pStyle w:val="Tblzattartalom"/>
+              <w:rPr>
+                <w:sz w:val="20"/>
+                <w:szCs w:val="20"/>
+              </w:rPr>
+            </w:pPr>
+            <w:r>
+              <w:rPr>
+                <w:sz w:val="20"/>
+                <w:szCs w:val="20"/>
+              </w:rPr>
+              <w:t>2</w:t>
+            </w:r>
+          </w:p>
+        </w:tc>
+        <w:tc>
+          <w:tcPr>
+            <w:tcW w:w="1530" w:type="dxa"/>
+            <w:tcBorders>
+              <w:start w:val="single" w:sz="4" w:space="0" w:color="000000"/>
+              <w:bottom w:val="single" w:sz="4" w:space="0" w:color="000000"/>
+            </w:tcBorders>
+          </w:tcPr>
+          <w:p>
+            <w:pPr>
+              <w:pStyle w:val="Tblzattartalom"/>
+              <w:rPr>
+                <w:sz w:val="20"/>
+                <w:szCs w:val="20"/>
+              </w:rPr>
+            </w:pPr>
+            <w:r>
+              <w:rPr>
+                <w:sz w:val="20"/>
+                <w:szCs w:val="20"/>
+              </w:rPr>
+              <w:t>1</w:t>
+            </w:r>
+          </w:p>
+        </w:tc>
+        <w:tc>
+          <w:tcPr>
+            <w:tcW w:w="1468" w:type="dxa"/>
+            <w:tcBorders>
+              <w:start w:val="single" w:sz="4" w:space="0" w:color="000000"/>
+              <w:bottom w:val="single" w:sz="4" w:space="0" w:color="000000"/>
+              <w:end w:val="single" w:sz="4" w:space="0" w:color="000000"/>
+            </w:tcBorders>
+          </w:tcPr>
+          <w:p>
+            <w:pPr>
+              <w:pStyle w:val="Tblzattartalom"/>
+              <w:rPr>
+                <w:sz w:val="20"/>
+                <w:szCs w:val="20"/>
+              </w:rPr>
+            </w:pPr>
+            <w:r>
+              <w:rPr>
+                <w:sz w:val="20"/>
+                <w:szCs w:val="20"/>
+              </w:rPr>
+            </w:r>
+          </w:p>
+        </w:tc>
+      </w:tr>
+      <w:tr>
+        <w:trPr/>
+        <w:tc>
+          <w:tcPr>
+            <w:tcW w:w="2955" w:type="dxa"/>
+            <w:tcBorders>
+              <w:start w:val="single" w:sz="4" w:space="0" w:color="000000"/>
+              <w:bottom w:val="single" w:sz="4" w:space="0" w:color="000000"/>
+            </w:tcBorders>
+          </w:tcPr>
+          <w:p>
+            <w:pPr>
+              <w:pStyle w:val="Tblzattartalom"/>
+              <w:rPr>
+                <w:sz w:val="20"/>
+                <w:szCs w:val="20"/>
+              </w:rPr>
+            </w:pPr>
+            <w:r>
+              <w:rPr>
+                <w:sz w:val="20"/>
+                <w:szCs w:val="20"/>
+              </w:rPr>
+            </w:r>
+          </w:p>
+        </w:tc>
+        <w:tc>
+          <w:tcPr>
+            <w:tcW w:w="1" w:type="dxa"/>
+            <w:tcBorders>
+              <w:start w:val="single" w:sz="4" w:space="0" w:color="000000"/>
+              <w:bottom w:val="single" w:sz="4" w:space="0" w:color="000000"/>
+            </w:tcBorders>
+          </w:tcPr>
+          <w:p>
+            <w:pPr>
+              <w:pStyle w:val="Tblzattartalom"/>
+              <w:rPr>
+                <w:sz w:val="20"/>
+                <w:szCs w:val="20"/>
+              </w:rPr>
+            </w:pPr>
+            <w:r>
+              <w:rPr>
+                <w:sz w:val="20"/>
+                <w:szCs w:val="20"/>
+              </w:rPr>
+            </w:r>
+          </w:p>
+        </w:tc>
+        <w:tc>
+          <w:tcPr>
+            <w:tcW w:w="2119" w:type="dxa"/>
+            <w:tcBorders>
+              <w:start w:val="single" w:sz="4" w:space="0" w:color="000000"/>
+              <w:bottom w:val="single" w:sz="4" w:space="0" w:color="000000"/>
+            </w:tcBorders>
+          </w:tcPr>
+          <w:p>
+            <w:pPr>
+              <w:pStyle w:val="Tblzattartalom"/>
+              <w:rPr>
+                <w:sz w:val="20"/>
+                <w:szCs w:val="20"/>
+              </w:rPr>
+            </w:pPr>
+            <w:r>
+              <w:rPr>
+                <w:sz w:val="20"/>
+                <w:szCs w:val="20"/>
+              </w:rPr>
+              <w:t>Super user jogosultság</w:t>
+            </w:r>
+          </w:p>
+        </w:tc>
+        <w:tc>
+          <w:tcPr>
+            <w:tcW w:w="1000" w:type="dxa"/>
+            <w:tcBorders>
+              <w:start w:val="single" w:sz="4" w:space="0" w:color="000000"/>
+              <w:bottom w:val="single" w:sz="4" w:space="0" w:color="000000"/>
+            </w:tcBorders>
+          </w:tcPr>
+          <w:p>
+            <w:pPr>
+              <w:pStyle w:val="Tblzattartalom"/>
+              <w:rPr>
+                <w:sz w:val="20"/>
+                <w:szCs w:val="20"/>
+              </w:rPr>
+            </w:pPr>
+            <w:r>
+              <w:rPr>
+                <w:sz w:val="20"/>
+                <w:szCs w:val="20"/>
+              </w:rPr>
+              <w:t>2</w:t>
+            </w:r>
+          </w:p>
+        </w:tc>
+        <w:tc>
+          <w:tcPr>
+            <w:tcW w:w="1530" w:type="dxa"/>
+            <w:tcBorders>
+              <w:start w:val="single" w:sz="4" w:space="0" w:color="000000"/>
+              <w:bottom w:val="single" w:sz="4" w:space="0" w:color="000000"/>
+            </w:tcBorders>
+          </w:tcPr>
+          <w:p>
+            <w:pPr>
+              <w:pStyle w:val="Tblzattartalom"/>
+              <w:rPr>
+                <w:sz w:val="20"/>
+                <w:szCs w:val="20"/>
+              </w:rPr>
+            </w:pPr>
+            <w:r>
+              <w:rPr>
+                <w:sz w:val="20"/>
+                <w:szCs w:val="20"/>
+              </w:rPr>
+              <w:t>1</w:t>
+            </w:r>
+          </w:p>
+        </w:tc>
+        <w:tc>
+          <w:tcPr>
+            <w:tcW w:w="1468" w:type="dxa"/>
+            <w:tcBorders>
+              <w:start w:val="single" w:sz="4" w:space="0" w:color="000000"/>
+              <w:bottom w:val="single" w:sz="4" w:space="0" w:color="000000"/>
+              <w:end w:val="single" w:sz="4" w:space="0" w:color="000000"/>
+            </w:tcBorders>
+          </w:tcPr>
+          <w:p>
+            <w:pPr>
+              <w:pStyle w:val="Tblzattartalom"/>
+              <w:rPr>
+                <w:sz w:val="20"/>
+                <w:szCs w:val="20"/>
+              </w:rPr>
+            </w:pPr>
+            <w:r>
+              <w:rPr>
+                <w:sz w:val="20"/>
+                <w:szCs w:val="20"/>
+              </w:rPr>
+            </w:r>
+          </w:p>
+        </w:tc>
+      </w:tr>
+      <w:tr>
+        <w:trPr/>
+        <w:tc>
+          <w:tcPr>
+            <w:tcW w:w="2955" w:type="dxa"/>
+            <w:tcBorders>
+              <w:start w:val="single" w:sz="4" w:space="0" w:color="000000"/>
+              <w:bottom w:val="single" w:sz="4" w:space="0" w:color="000000"/>
+            </w:tcBorders>
+          </w:tcPr>
+          <w:p>
+            <w:pPr>
+              <w:pStyle w:val="Tblzattartalom"/>
+              <w:rPr>
+                <w:sz w:val="20"/>
+                <w:szCs w:val="20"/>
+              </w:rPr>
+            </w:pPr>
+            <w:r>
+              <w:rPr>
+                <w:sz w:val="20"/>
+                <w:szCs w:val="20"/>
+              </w:rPr>
+            </w:r>
+          </w:p>
+        </w:tc>
+        <w:tc>
+          <w:tcPr>
+            <w:tcW w:w="1" w:type="dxa"/>
+            <w:tcBorders>
+              <w:start w:val="single" w:sz="4" w:space="0" w:color="000000"/>
+              <w:bottom w:val="single" w:sz="4" w:space="0" w:color="000000"/>
+            </w:tcBorders>
+          </w:tcPr>
+          <w:p>
+            <w:pPr>
+              <w:pStyle w:val="Tblzattartalom"/>
+              <w:rPr>
+                <w:sz w:val="20"/>
+                <w:szCs w:val="20"/>
+              </w:rPr>
+            </w:pPr>
+            <w:r>
+              <w:rPr>
+                <w:sz w:val="20"/>
+                <w:szCs w:val="20"/>
+              </w:rPr>
+            </w:r>
+          </w:p>
+        </w:tc>
+        <w:tc>
+          <w:tcPr>
+            <w:tcW w:w="2119" w:type="dxa"/>
+            <w:tcBorders>
+              <w:start w:val="single" w:sz="4" w:space="0" w:color="000000"/>
+              <w:bottom w:val="single" w:sz="4" w:space="0" w:color="000000"/>
+            </w:tcBorders>
+          </w:tcPr>
+          <w:p>
+            <w:pPr>
+              <w:pStyle w:val="Tblzattartalom"/>
+              <w:rPr>
+                <w:sz w:val="20"/>
+                <w:szCs w:val="20"/>
+              </w:rPr>
+            </w:pPr>
+            <w:r>
+              <w:rPr>
+                <w:sz w:val="20"/>
+                <w:szCs w:val="20"/>
+              </w:rPr>
+              <w:t>Felhasználó jogosultság</w:t>
+            </w:r>
+          </w:p>
+        </w:tc>
+        <w:tc>
+          <w:tcPr>
+            <w:tcW w:w="1000" w:type="dxa"/>
+            <w:tcBorders>
+              <w:start w:val="single" w:sz="4" w:space="0" w:color="000000"/>
+              <w:bottom w:val="single" w:sz="4" w:space="0" w:color="000000"/>
+            </w:tcBorders>
+          </w:tcPr>
+          <w:p>
+            <w:pPr>
+              <w:pStyle w:val="Tblzattartalom"/>
+              <w:rPr>
+                <w:sz w:val="20"/>
+                <w:szCs w:val="20"/>
+              </w:rPr>
+            </w:pPr>
+            <w:r>
+              <w:rPr>
+                <w:sz w:val="20"/>
+                <w:szCs w:val="20"/>
+              </w:rPr>
+              <w:t>2</w:t>
+            </w:r>
+          </w:p>
+        </w:tc>
+        <w:tc>
+          <w:tcPr>
+            <w:tcW w:w="1530" w:type="dxa"/>
+            <w:tcBorders>
+              <w:start w:val="single" w:sz="4" w:space="0" w:color="000000"/>
+              <w:bottom w:val="single" w:sz="4" w:space="0" w:color="000000"/>
+            </w:tcBorders>
+          </w:tcPr>
+          <w:p>
+            <w:pPr>
+              <w:pStyle w:val="Tblzattartalom"/>
+              <w:rPr>
+                <w:sz w:val="20"/>
+                <w:szCs w:val="20"/>
+              </w:rPr>
+            </w:pPr>
+            <w:r>
+              <w:rPr>
+                <w:sz w:val="20"/>
+                <w:szCs w:val="20"/>
+              </w:rPr>
+              <w:t>1</w:t>
+            </w:r>
+          </w:p>
+        </w:tc>
+        <w:tc>
+          <w:tcPr>
+            <w:tcW w:w="1468" w:type="dxa"/>
+            <w:tcBorders>
+              <w:start w:val="single" w:sz="4" w:space="0" w:color="000000"/>
+              <w:bottom w:val="single" w:sz="4" w:space="0" w:color="000000"/>
+              <w:end w:val="single" w:sz="4" w:space="0" w:color="000000"/>
+            </w:tcBorders>
+          </w:tcPr>
+          <w:p>
+            <w:pPr>
+              <w:pStyle w:val="Tblzattartalom"/>
+              <w:rPr>
+                <w:sz w:val="20"/>
+                <w:szCs w:val="20"/>
+              </w:rPr>
+            </w:pPr>
+            <w:r>
+              <w:rPr>
+                <w:sz w:val="20"/>
+                <w:szCs w:val="20"/>
+              </w:rPr>
+            </w:r>
+          </w:p>
+        </w:tc>
+      </w:tr>
+      <w:tr>
+        <w:trPr/>
+        <w:tc>
+          <w:tcPr>
+            <w:tcW w:w="2955" w:type="dxa"/>
+            <w:tcBorders>
+              <w:start w:val="single" w:sz="4" w:space="0" w:color="000000"/>
+              <w:bottom w:val="single" w:sz="4" w:space="0" w:color="000000"/>
+            </w:tcBorders>
+          </w:tcPr>
+          <w:p>
+            <w:pPr>
+              <w:pStyle w:val="Tblzattartalom"/>
+              <w:rPr>
+                <w:sz w:val="20"/>
+                <w:szCs w:val="20"/>
+              </w:rPr>
+            </w:pPr>
+            <w:r>
+              <w:rPr>
+                <w:sz w:val="20"/>
+                <w:szCs w:val="20"/>
+              </w:rPr>
+              <w:t>Funkciók</w:t>
+            </w:r>
+          </w:p>
+        </w:tc>
+        <w:tc>
+          <w:tcPr>
+            <w:tcW w:w="1" w:type="dxa"/>
+            <w:tcBorders>
+              <w:start w:val="single" w:sz="4" w:space="0" w:color="000000"/>
+              <w:bottom w:val="single" w:sz="4" w:space="0" w:color="000000"/>
+            </w:tcBorders>
+          </w:tcPr>
+          <w:p>
+            <w:pPr>
+              <w:pStyle w:val="Tblzattartalom"/>
+              <w:rPr>
+                <w:sz w:val="20"/>
+                <w:szCs w:val="20"/>
+              </w:rPr>
+            </w:pPr>
+            <w:r>
+              <w:rPr>
+                <w:sz w:val="20"/>
+                <w:szCs w:val="20"/>
+              </w:rPr>
+            </w:r>
+          </w:p>
+        </w:tc>
+        <w:tc>
+          <w:tcPr>
+            <w:tcW w:w="2119" w:type="dxa"/>
+            <w:tcBorders>
+              <w:start w:val="single" w:sz="4" w:space="0" w:color="000000"/>
+              <w:bottom w:val="single" w:sz="4" w:space="0" w:color="000000"/>
+            </w:tcBorders>
+          </w:tcPr>
+          <w:p>
+            <w:pPr>
+              <w:pStyle w:val="Tblzattartalom"/>
+              <w:rPr>
+                <w:sz w:val="20"/>
+                <w:szCs w:val="20"/>
+              </w:rPr>
+            </w:pPr>
+            <w:r>
+              <w:rPr>
+                <w:sz w:val="20"/>
+                <w:szCs w:val="20"/>
+              </w:rPr>
+              <w:t>Osztály hozzáadása funkció beépítése</w:t>
+            </w:r>
+          </w:p>
+        </w:tc>
+        <w:tc>
+          <w:tcPr>
+            <w:tcW w:w="1000" w:type="dxa"/>
+            <w:tcBorders>
+              <w:start w:val="single" w:sz="4" w:space="0" w:color="000000"/>
+              <w:bottom w:val="single" w:sz="4" w:space="0" w:color="000000"/>
+            </w:tcBorders>
+          </w:tcPr>
+          <w:p>
+            <w:pPr>
+              <w:pStyle w:val="Tblzattartalom"/>
+              <w:rPr>
+                <w:sz w:val="20"/>
+                <w:szCs w:val="20"/>
+              </w:rPr>
+            </w:pPr>
+            <w:r>
+              <w:rPr>
+                <w:sz w:val="20"/>
+                <w:szCs w:val="20"/>
+              </w:rPr>
+              <w:t>2</w:t>
+            </w:r>
+          </w:p>
+        </w:tc>
+        <w:tc>
+          <w:tcPr>
+            <w:tcW w:w="1530" w:type="dxa"/>
+            <w:tcBorders>
+              <w:start w:val="single" w:sz="4" w:space="0" w:color="000000"/>
+              <w:bottom w:val="single" w:sz="4" w:space="0" w:color="000000"/>
+            </w:tcBorders>
+          </w:tcPr>
+          <w:p>
+            <w:pPr>
+              <w:pStyle w:val="Tblzattartalom"/>
+              <w:rPr>
+                <w:sz w:val="20"/>
+                <w:szCs w:val="20"/>
+              </w:rPr>
+            </w:pPr>
+            <w:r>
+              <w:rPr>
+                <w:sz w:val="20"/>
+                <w:szCs w:val="20"/>
+              </w:rPr>
+              <w:t>1</w:t>
+            </w:r>
+          </w:p>
+        </w:tc>
+        <w:tc>
+          <w:tcPr>
+            <w:tcW w:w="1468" w:type="dxa"/>
+            <w:tcBorders>
+              <w:start w:val="single" w:sz="4" w:space="0" w:color="000000"/>
+              <w:bottom w:val="single" w:sz="4" w:space="0" w:color="000000"/>
+              <w:end w:val="single" w:sz="4" w:space="0" w:color="000000"/>
+            </w:tcBorders>
+          </w:tcPr>
+          <w:p>
+            <w:pPr>
+              <w:pStyle w:val="Tblzattartalom"/>
+              <w:rPr>
+                <w:sz w:val="20"/>
+                <w:szCs w:val="20"/>
+              </w:rPr>
+            </w:pPr>
+            <w:r>
+              <w:rPr>
+                <w:sz w:val="20"/>
+                <w:szCs w:val="20"/>
+              </w:rPr>
+              <w:t>1</w:t>
+            </w:r>
+          </w:p>
+        </w:tc>
+      </w:tr>
+      <w:tr>
+        <w:trPr/>
+        <w:tc>
+          <w:tcPr>
+            <w:tcW w:w="2955" w:type="dxa"/>
+            <w:tcBorders>
+              <w:start w:val="single" w:sz="4" w:space="0" w:color="000000"/>
+              <w:bottom w:val="single" w:sz="4" w:space="0" w:color="000000"/>
+            </w:tcBorders>
+          </w:tcPr>
+          <w:p>
+            <w:pPr>
+              <w:pStyle w:val="Tblzattartalom"/>
+              <w:rPr>
+                <w:sz w:val="20"/>
+                <w:szCs w:val="20"/>
+              </w:rPr>
+            </w:pPr>
+            <w:r>
+              <w:rPr>
+                <w:sz w:val="20"/>
+                <w:szCs w:val="20"/>
+              </w:rPr>
+            </w:r>
+          </w:p>
+        </w:tc>
+        <w:tc>
+          <w:tcPr>
+            <w:tcW w:w="1" w:type="dxa"/>
+            <w:tcBorders>
+              <w:start w:val="single" w:sz="4" w:space="0" w:color="000000"/>
+              <w:bottom w:val="single" w:sz="4" w:space="0" w:color="000000"/>
+            </w:tcBorders>
+          </w:tcPr>
+          <w:p>
+            <w:pPr>
+              <w:pStyle w:val="Tblzattartalom"/>
+              <w:rPr>
+                <w:sz w:val="20"/>
+                <w:szCs w:val="20"/>
+              </w:rPr>
+            </w:pPr>
+            <w:r>
+              <w:rPr>
+                <w:sz w:val="20"/>
+                <w:szCs w:val="20"/>
+              </w:rPr>
+            </w:r>
+          </w:p>
+        </w:tc>
+        <w:tc>
+          <w:tcPr>
+            <w:tcW w:w="2119" w:type="dxa"/>
+            <w:tcBorders>
+              <w:start w:val="single" w:sz="4" w:space="0" w:color="000000"/>
+              <w:bottom w:val="single" w:sz="4" w:space="0" w:color="000000"/>
+            </w:tcBorders>
+          </w:tcPr>
+          <w:p>
+            <w:pPr>
+              <w:pStyle w:val="Tblzattartalom"/>
+              <w:rPr>
+                <w:sz w:val="20"/>
+                <w:szCs w:val="20"/>
+              </w:rPr>
+            </w:pPr>
+            <w:r>
+              <w:rPr>
+                <w:sz w:val="20"/>
+                <w:szCs w:val="20"/>
+              </w:rPr>
+              <w:t>Telephely hozzáadása funkció beépítése</w:t>
+            </w:r>
+          </w:p>
+        </w:tc>
+        <w:tc>
+          <w:tcPr>
+            <w:tcW w:w="1000" w:type="dxa"/>
+            <w:tcBorders>
+              <w:start w:val="single" w:sz="4" w:space="0" w:color="000000"/>
+              <w:bottom w:val="single" w:sz="4" w:space="0" w:color="000000"/>
+            </w:tcBorders>
+          </w:tcPr>
+          <w:p>
+            <w:pPr>
+              <w:pStyle w:val="Tblzattartalom"/>
+              <w:rPr>
+                <w:sz w:val="20"/>
+                <w:szCs w:val="20"/>
+              </w:rPr>
+            </w:pPr>
+            <w:r>
+              <w:rPr>
+                <w:sz w:val="20"/>
+                <w:szCs w:val="20"/>
+              </w:rPr>
+              <w:t>2</w:t>
+            </w:r>
+          </w:p>
+        </w:tc>
+        <w:tc>
+          <w:tcPr>
+            <w:tcW w:w="1530" w:type="dxa"/>
+            <w:tcBorders>
+              <w:start w:val="single" w:sz="4" w:space="0" w:color="000000"/>
+              <w:bottom w:val="single" w:sz="4" w:space="0" w:color="000000"/>
+            </w:tcBorders>
+          </w:tcPr>
+          <w:p>
+            <w:pPr>
+              <w:pStyle w:val="Tblzattartalom"/>
+              <w:rPr>
+                <w:sz w:val="20"/>
+                <w:szCs w:val="20"/>
+              </w:rPr>
+            </w:pPr>
+            <w:r>
+              <w:rPr>
+                <w:sz w:val="20"/>
+                <w:szCs w:val="20"/>
+              </w:rPr>
+              <w:t>1</w:t>
+            </w:r>
+          </w:p>
+        </w:tc>
+        <w:tc>
+          <w:tcPr>
+            <w:tcW w:w="1468" w:type="dxa"/>
+            <w:tcBorders>
+              <w:start w:val="single" w:sz="4" w:space="0" w:color="000000"/>
+              <w:bottom w:val="single" w:sz="4" w:space="0" w:color="000000"/>
+              <w:end w:val="single" w:sz="4" w:space="0" w:color="000000"/>
+            </w:tcBorders>
+          </w:tcPr>
+          <w:p>
+            <w:pPr>
+              <w:pStyle w:val="Tblzattartalom"/>
+              <w:rPr>
+                <w:sz w:val="20"/>
+                <w:szCs w:val="20"/>
+              </w:rPr>
+            </w:pPr>
+            <w:r>
+              <w:rPr>
+                <w:sz w:val="20"/>
+                <w:szCs w:val="20"/>
+              </w:rPr>
+              <w:t>1</w:t>
+            </w:r>
+          </w:p>
+        </w:tc>
+      </w:tr>
+    </w:tbl>
+    <w:p>
+      <w:pPr>
+        <w:pStyle w:val="Normal"/>
+        <w:rPr>
+          <w:b w:val="false"/>
+          <w:bCs w:val="false"/>
+          <w:sz w:val="22"/>
+          <w:szCs w:val="22"/>
+        </w:rPr>
+      </w:pPr>
+      <w:r>
+        <w:rPr>
+          <w:b w:val="false"/>
+          <w:bCs w:val="false"/>
+          <w:sz w:val="22"/>
+          <w:szCs w:val="22"/>
+        </w:rPr>
+      </w:r>
+    </w:p>
+    <w:p>
+      <w:pPr>
+        <w:pStyle w:val="Normal"/>
+        <w:rPr>
+          <w:b w:val="false"/>
+          <w:bCs w:val="false"/>
+          <w:sz w:val="22"/>
+          <w:szCs w:val="22"/>
+        </w:rPr>
+      </w:pPr>
+      <w:r>
+        <w:rPr>
+          <w:b w:val="false"/>
+          <w:bCs w:val="false"/>
+          <w:sz w:val="22"/>
+          <w:szCs w:val="22"/>
+        </w:rPr>
+        <w:t xml:space="preserve">Prioritás – </w:t>
+      </w:r>
+      <w:r>
+        <w:rPr>
+          <w:b w:val="false"/>
+          <w:bCs w:val="false"/>
+          <w:sz w:val="22"/>
+          <w:szCs w:val="22"/>
+        </w:rPr>
+        <w:t>1 → 3 – Magas prioritás → Alacsony prioritás</w:t>
+      </w:r>
+    </w:p>
+    <w:p>
+      <w:pPr>
+        <w:pStyle w:val="Normal"/>
+        <w:rPr>
+          <w:b w:val="false"/>
+          <w:bCs w:val="false"/>
+          <w:sz w:val="22"/>
+          <w:szCs w:val="22"/>
+        </w:rPr>
+      </w:pPr>
+      <w:r>
+        <w:rPr>
+          <w:b w:val="false"/>
+          <w:bCs w:val="false"/>
+          <w:sz w:val="22"/>
+          <w:szCs w:val="22"/>
+        </w:rPr>
+      </w:r>
+    </w:p>
+    <w:p>
+      <w:pPr>
+        <w:pStyle w:val="ListParagraph"/>
+        <w:numPr>
+          <w:ilvl w:val="0"/>
+          <w:numId w:val="0"/>
+        </w:numPr>
+        <w:spacing w:before="120" w:after="120"/>
+        <w:ind w:hanging="0" w:start="357"/>
+        <w:contextualSpacing/>
+        <w:rPr>
+          <w:b/>
+          <w:sz w:val="34"/>
+          <w:szCs w:val="34"/>
+        </w:rPr>
+      </w:pPr>
+      <w:r>
+        <w:rPr>
+          <w:b/>
+          <w:sz w:val="34"/>
+          <w:szCs w:val="34"/>
+        </w:rPr>
+      </w:r>
+    </w:p>
+    <w:p>
+      <w:pPr>
+        <w:pStyle w:val="ListParagraph"/>
         <w:numPr>
           <w:ilvl w:val="0"/>
           <w:numId w:val="1"/>
         </w:numPr>
         <w:spacing w:before="120" w:after="120"/>
-        <w:ind w:left="714" w:hanging="357"/>
-        <w:rPr>
-          <w:b/>
-          <w:sz w:val="34"/>
-          <w:szCs w:val="34"/>
-        </w:rPr>
-      </w:pPr>
-      <w:r>
-        <w:rPr>
-          <w:b/>
-          <w:sz w:val="34"/>
-          <w:szCs w:val="34"/>
-        </w:rPr>
-        <w:t>Üzleti folyamatok modellje</w:t>
+        <w:ind w:hanging="357" w:start="714"/>
+        <w:contextualSpacing/>
+        <w:rPr>
+          <w:b/>
+          <w:sz w:val="34"/>
+          <w:szCs w:val="34"/>
+        </w:rPr>
+      </w:pPr>
+      <w:r>
+        <w:br w:type="column"/>
+      </w:r>
+      <w:r>
+        <w:rPr>
+          <w:b/>
+          <w:sz w:val="34"/>
+          <w:szCs w:val="34"/>
+        </w:rPr>
+        <w:t>Üzleti folyamatok modellj</w:t>
+      </w:r>
+      <w:r>
+        <w:rPr>
+          <w:b/>
+          <w:sz w:val="34"/>
+          <w:szCs w:val="34"/>
+        </w:rPr>
+        <w:t>e</w:t>
       </w:r>
     </w:p>
     <w:p>
       <w:pPr>
-        <w:pStyle w:val="Listaszerbekezds"/>
-        <w:rPr>
-          <w:b/>
-          <w:sz w:val="34"/>
-          <w:szCs w:val="34"/>
-        </w:rPr>
-      </w:pPr>
+        <w:pStyle w:val="ListParagraph"/>
+        <w:numPr>
+          <w:ilvl w:val="0"/>
+          <w:numId w:val="0"/>
+        </w:numPr>
+        <w:spacing w:before="120" w:after="120"/>
+        <w:ind w:hanging="0" w:start="0"/>
+        <w:contextualSpacing/>
+        <w:rPr>
+          <w:b/>
+          <w:sz w:val="34"/>
+          <w:szCs w:val="34"/>
+        </w:rPr>
+      </w:pPr>
+      <w:r>
+        <w:rPr>
+          <w:b/>
+          <w:sz w:val="34"/>
+          <w:szCs w:val="34"/>
+        </w:rPr>
+      </w:r>
     </w:p>
     <w:p>
       <w:pPr>
-        <w:pStyle w:val="Listaszerbekezds"/>
+        <w:pStyle w:val="ListParagraph"/>
+        <w:spacing w:before="120" w:after="120"/>
+        <w:ind w:hanging="0" w:start="0"/>
+        <w:contextualSpacing/>
+        <w:rPr>
+          <w:b/>
+          <w:sz w:val="34"/>
+          <w:szCs w:val="34"/>
+        </w:rPr>
+      </w:pPr>
+      <w:r>
+        <w:rPr>
+          <w:b/>
+          <w:sz w:val="34"/>
+          <w:szCs w:val="34"/>
+        </w:rPr>
+        <w:drawing>
+          <wp:anchor behindDoc="0" distT="0" distB="0" distL="0" distR="0" simplePos="0" locked="0" layoutInCell="0" allowOverlap="1" relativeHeight="2">
+            <wp:simplePos x="0" y="0"/>
+            <wp:positionH relativeFrom="column">
+              <wp:align>center</wp:align>
+            </wp:positionH>
+            <wp:positionV relativeFrom="paragraph">
+              <wp:posOffset>635</wp:posOffset>
+            </wp:positionV>
+            <wp:extent cx="5534025" cy="4972050"/>
+            <wp:effectExtent l="0" t="0" r="0" b="0"/>
+            <wp:wrapTopAndBottom/>
+            <wp:docPr id="1" name="Kép1"/>
+            <wp:cNvGraphicFramePr>
+              <a:graphicFrameLocks xmlns:a="http://schemas.openxmlformats.org/drawingml/2006/main" noChangeAspect="1"/>
+            </wp:cNvGraphicFramePr>
+            <a:graphic xmlns:a="http://schemas.openxmlformats.org/drawingml/2006/main">
+              <a:graphicData uri="http://schemas.openxmlformats.org/drawingml/2006/picture">
+                <pic:pic xmlns:pic="http://schemas.openxmlformats.org/drawingml/2006/picture">
+                  <pic:nvPicPr>
+                    <pic:cNvPr id="1" name="Kép1"/>
+                    <pic:cNvPicPr>
+                      <a:picLocks noChangeAspect="1" noChangeArrowheads="1"/>
+                    </pic:cNvPicPr>
+                  </pic:nvPicPr>
+                  <pic:blipFill>
+                    <a:blip r:embed="rId2"/>
+                    <a:stretch>
+                      <a:fillRect/>
+                    </a:stretch>
+                  </pic:blipFill>
+                  <pic:spPr bwMode="auto">
+                    <a:xfrm>
+                      <a:off x="0" y="0"/>
+                      <a:ext cx="5534025" cy="4972050"/>
+                    </a:xfrm>
+                    <a:prstGeom prst="rect">
+                      <a:avLst/>
+                    </a:prstGeom>
+                    <a:noFill/>
+                  </pic:spPr>
+                </pic:pic>
+              </a:graphicData>
+            </a:graphic>
+          </wp:anchor>
+        </w:drawing>
+      </w:r>
+    </w:p>
+    <w:p>
+      <w:pPr>
+        <w:pStyle w:val="ListParagraph"/>
+        <w:rPr>
+          <w:b/>
+          <w:sz w:val="34"/>
+          <w:szCs w:val="34"/>
+        </w:rPr>
+      </w:pPr>
+      <w:r>
+        <w:rPr>
+          <w:b/>
+          <w:sz w:val="34"/>
+          <w:szCs w:val="34"/>
+        </w:rPr>
+      </w:r>
+    </w:p>
+    <w:p>
+      <w:pPr>
+        <w:pStyle w:val="ListParagraph"/>
+        <w:spacing w:before="120" w:after="120"/>
+        <w:ind w:hanging="0" w:start="0"/>
+        <w:contextualSpacing/>
+        <w:rPr>
+          <w:b/>
+          <w:sz w:val="34"/>
+          <w:szCs w:val="34"/>
+        </w:rPr>
+      </w:pPr>
+      <w:r>
+        <w:rPr>
+          <w:b/>
+          <w:sz w:val="34"/>
+          <w:szCs w:val="34"/>
+        </w:rPr>
+      </w:r>
+    </w:p>
+    <w:p>
+      <w:pPr>
+        <w:pStyle w:val="ListParagraph"/>
         <w:numPr>
           <w:ilvl w:val="0"/>
           <w:numId w:val="1"/>
         </w:numPr>
         <w:spacing w:before="120" w:after="120"/>
-        <w:ind w:left="714" w:hanging="357"/>
-        <w:rPr>
-          <w:b/>
-          <w:sz w:val="34"/>
-          <w:szCs w:val="34"/>
-        </w:rPr>
-      </w:pPr>
+        <w:ind w:hanging="357" w:start="714"/>
+        <w:contextualSpacing/>
+        <w:rPr>
+          <w:b/>
+          <w:sz w:val="34"/>
+          <w:szCs w:val="34"/>
+        </w:rPr>
+      </w:pPr>
+      <w:r>
+        <w:br w:type="column"/>
+      </w:r>
       <w:r>
         <w:rPr>
           <w:b/>
@@ -218,33 +2136,2600 @@
     </w:p>
     <w:p>
       <w:pPr>
-        <w:pStyle w:val="Listaszerbekezds"/>
-        <w:rPr>
-          <w:b/>
-          <w:sz w:val="34"/>
-          <w:szCs w:val="34"/>
-        </w:rPr>
-      </w:pPr>
+        <w:pStyle w:val="ListParagraph"/>
+        <w:numPr>
+          <w:ilvl w:val="0"/>
+          <w:numId w:val="0"/>
+        </w:numPr>
+        <w:spacing w:before="120" w:after="120"/>
+        <w:ind w:hanging="0" w:start="357"/>
+        <w:contextualSpacing/>
+        <w:rPr>
+          <w:b/>
+          <w:sz w:val="22"/>
+          <w:szCs w:val="22"/>
+        </w:rPr>
+      </w:pPr>
+      <w:r>
+        <w:rPr>
+          <w:b/>
+          <w:sz w:val="22"/>
+          <w:szCs w:val="22"/>
+        </w:rPr>
+      </w:r>
+    </w:p>
+    <w:tbl>
+      <w:tblPr>
+        <w:tblW w:w="5000" w:type="pct"/>
+        <w:jc w:val="start"/>
+        <w:tblInd w:w="-5" w:type="dxa"/>
+        <w:tblLayout w:type="fixed"/>
+        <w:tblCellMar>
+          <w:top w:w="55" w:type="dxa"/>
+          <w:start w:w="55" w:type="dxa"/>
+          <w:bottom w:w="55" w:type="dxa"/>
+          <w:end w:w="55" w:type="dxa"/>
+        </w:tblCellMar>
+      </w:tblPr>
+      <w:tblGrid>
+        <w:gridCol w:w="1200"/>
+        <w:gridCol w:w="5940"/>
+        <w:gridCol w:w="1932"/>
+      </w:tblGrid>
+      <w:tr>
+        <w:trPr/>
+        <w:tc>
+          <w:tcPr>
+            <w:tcW w:w="1200" w:type="dxa"/>
+            <w:tcBorders>
+              <w:top w:val="single" w:sz="4" w:space="0" w:color="000000"/>
+              <w:start w:val="single" w:sz="4" w:space="0" w:color="000000"/>
+              <w:bottom w:val="single" w:sz="4" w:space="0" w:color="000000"/>
+            </w:tcBorders>
+          </w:tcPr>
+          <w:p>
+            <w:pPr>
+              <w:pStyle w:val="Tblzattartalom"/>
+              <w:rPr>
+                <w:sz w:val="22"/>
+                <w:szCs w:val="22"/>
+              </w:rPr>
+            </w:pPr>
+            <w:r>
+              <w:rPr>
+                <w:sz w:val="22"/>
+                <w:szCs w:val="22"/>
+              </w:rPr>
+              <w:t>ID</w:t>
+            </w:r>
+          </w:p>
+        </w:tc>
+        <w:tc>
+          <w:tcPr>
+            <w:tcW w:w="5940" w:type="dxa"/>
+            <w:tcBorders>
+              <w:top w:val="single" w:sz="4" w:space="0" w:color="000000"/>
+              <w:start w:val="single" w:sz="4" w:space="0" w:color="000000"/>
+              <w:bottom w:val="single" w:sz="4" w:space="0" w:color="000000"/>
+            </w:tcBorders>
+          </w:tcPr>
+          <w:p>
+            <w:pPr>
+              <w:pStyle w:val="Tblzattartalom"/>
+              <w:rPr>
+                <w:sz w:val="22"/>
+                <w:szCs w:val="22"/>
+              </w:rPr>
+            </w:pPr>
+            <w:r>
+              <w:rPr>
+                <w:sz w:val="22"/>
+                <w:szCs w:val="22"/>
+              </w:rPr>
+              <w:t>Leírás</w:t>
+            </w:r>
+          </w:p>
+        </w:tc>
+        <w:tc>
+          <w:tcPr>
+            <w:tcW w:w="1932" w:type="dxa"/>
+            <w:tcBorders>
+              <w:top w:val="single" w:sz="4" w:space="0" w:color="000000"/>
+              <w:start w:val="single" w:sz="4" w:space="0" w:color="000000"/>
+              <w:bottom w:val="single" w:sz="4" w:space="0" w:color="000000"/>
+              <w:end w:val="single" w:sz="4" w:space="0" w:color="000000"/>
+            </w:tcBorders>
+          </w:tcPr>
+          <w:p>
+            <w:pPr>
+              <w:pStyle w:val="Tblzattartalom"/>
+              <w:rPr>
+                <w:sz w:val="22"/>
+                <w:szCs w:val="22"/>
+              </w:rPr>
+            </w:pPr>
+            <w:r>
+              <w:rPr>
+                <w:sz w:val="22"/>
+                <w:szCs w:val="22"/>
+              </w:rPr>
+              <w:t>Típus</w:t>
+            </w:r>
+          </w:p>
+        </w:tc>
+      </w:tr>
+      <w:tr>
+        <w:trPr/>
+        <w:tc>
+          <w:tcPr>
+            <w:tcW w:w="1200" w:type="dxa"/>
+            <w:tcBorders>
+              <w:start w:val="single" w:sz="4" w:space="0" w:color="000000"/>
+              <w:bottom w:val="single" w:sz="4" w:space="0" w:color="000000"/>
+            </w:tcBorders>
+          </w:tcPr>
+          <w:p>
+            <w:pPr>
+              <w:pStyle w:val="Tblzattartalom"/>
+              <w:ind w:hanging="0" w:start="0" w:end="0"/>
+              <w:jc w:val="start"/>
+              <w:rPr/>
+            </w:pPr>
+            <w:r>
+              <w:rPr/>
+              <w:t>D0001</w:t>
+            </w:r>
+          </w:p>
+        </w:tc>
+        <w:tc>
+          <w:tcPr>
+            <w:tcW w:w="5940" w:type="dxa"/>
+            <w:tcBorders>
+              <w:start w:val="single" w:sz="4" w:space="0" w:color="000000"/>
+              <w:bottom w:val="single" w:sz="4" w:space="0" w:color="000000"/>
+            </w:tcBorders>
+          </w:tcPr>
+          <w:p>
+            <w:pPr>
+              <w:pStyle w:val="Tblzattartalom"/>
+              <w:rPr>
+                <w:sz w:val="22"/>
+                <w:szCs w:val="22"/>
+              </w:rPr>
+            </w:pPr>
+            <w:r>
+              <w:rPr>
+                <w:sz w:val="22"/>
+                <w:szCs w:val="22"/>
+              </w:rPr>
+              <w:t>Autó típusok</w:t>
+            </w:r>
+            <w:r>
+              <w:rPr>
+                <w:sz w:val="22"/>
+                <w:szCs w:val="22"/>
+              </w:rPr>
+              <w:t xml:space="preserve"> listázása adatbázisból </w:t>
+            </w:r>
+            <w:r>
+              <w:rPr>
+                <w:sz w:val="22"/>
+                <w:szCs w:val="22"/>
+              </w:rPr>
+              <w:t>admin és super user jogosultságok esetén</w:t>
+            </w:r>
+          </w:p>
+        </w:tc>
+        <w:tc>
+          <w:tcPr>
+            <w:tcW w:w="1932" w:type="dxa"/>
+            <w:tcBorders>
+              <w:start w:val="single" w:sz="4" w:space="0" w:color="000000"/>
+              <w:bottom w:val="single" w:sz="4" w:space="0" w:color="000000"/>
+              <w:end w:val="single" w:sz="4" w:space="0" w:color="000000"/>
+            </w:tcBorders>
+          </w:tcPr>
+          <w:p>
+            <w:pPr>
+              <w:pStyle w:val="Tblzattartalom"/>
+              <w:rPr>
+                <w:sz w:val="22"/>
+                <w:szCs w:val="22"/>
+              </w:rPr>
+            </w:pPr>
+            <w:r>
+              <w:rPr>
+                <w:sz w:val="22"/>
+                <w:szCs w:val="22"/>
+              </w:rPr>
+              <w:t>Funkcionális</w:t>
+            </w:r>
+          </w:p>
+        </w:tc>
+      </w:tr>
+      <w:tr>
+        <w:trPr/>
+        <w:tc>
+          <w:tcPr>
+            <w:tcW w:w="1200" w:type="dxa"/>
+            <w:tcBorders>
+              <w:start w:val="single" w:sz="4" w:space="0" w:color="000000"/>
+              <w:bottom w:val="single" w:sz="4" w:space="0" w:color="000000"/>
+            </w:tcBorders>
+          </w:tcPr>
+          <w:p>
+            <w:pPr>
+              <w:pStyle w:val="Tblzattartalom"/>
+              <w:ind w:hanging="0" w:start="0" w:end="0"/>
+              <w:jc w:val="start"/>
+              <w:rPr/>
+            </w:pPr>
+            <w:r>
+              <w:rPr/>
+              <w:t>D0002</w:t>
+            </w:r>
+          </w:p>
+        </w:tc>
+        <w:tc>
+          <w:tcPr>
+            <w:tcW w:w="5940" w:type="dxa"/>
+            <w:tcBorders>
+              <w:start w:val="single" w:sz="4" w:space="0" w:color="000000"/>
+              <w:bottom w:val="single" w:sz="4" w:space="0" w:color="000000"/>
+            </w:tcBorders>
+          </w:tcPr>
+          <w:p>
+            <w:pPr>
+              <w:pStyle w:val="Tblzattartalom"/>
+              <w:rPr>
+                <w:sz w:val="22"/>
+                <w:szCs w:val="22"/>
+              </w:rPr>
+            </w:pPr>
+            <w:r>
+              <w:rPr>
+                <w:sz w:val="22"/>
+                <w:szCs w:val="22"/>
+              </w:rPr>
+              <w:t>Új autó típus hozzáadása adatbázisba</w:t>
+            </w:r>
+            <w:r>
+              <w:rPr>
+                <w:sz w:val="22"/>
+                <w:szCs w:val="22"/>
+              </w:rPr>
+              <w:t xml:space="preserve"> </w:t>
+            </w:r>
+            <w:r>
+              <w:rPr>
+                <w:sz w:val="22"/>
+                <w:szCs w:val="22"/>
+              </w:rPr>
+              <w:t>admin és super user jogosultságok esetén</w:t>
+            </w:r>
+          </w:p>
+        </w:tc>
+        <w:tc>
+          <w:tcPr>
+            <w:tcW w:w="1932" w:type="dxa"/>
+            <w:tcBorders>
+              <w:start w:val="single" w:sz="4" w:space="0" w:color="000000"/>
+              <w:bottom w:val="single" w:sz="4" w:space="0" w:color="000000"/>
+              <w:end w:val="single" w:sz="4" w:space="0" w:color="000000"/>
+            </w:tcBorders>
+          </w:tcPr>
+          <w:p>
+            <w:pPr>
+              <w:pStyle w:val="Tblzattartalom"/>
+              <w:rPr>
+                <w:sz w:val="22"/>
+                <w:szCs w:val="22"/>
+              </w:rPr>
+            </w:pPr>
+            <w:r>
+              <w:rPr>
+                <w:sz w:val="22"/>
+                <w:szCs w:val="22"/>
+              </w:rPr>
+              <w:t>Funkcionális</w:t>
+            </w:r>
+          </w:p>
+        </w:tc>
+      </w:tr>
+      <w:tr>
+        <w:trPr/>
+        <w:tc>
+          <w:tcPr>
+            <w:tcW w:w="1200" w:type="dxa"/>
+            <w:tcBorders>
+              <w:start w:val="single" w:sz="4" w:space="0" w:color="000000"/>
+              <w:bottom w:val="single" w:sz="4" w:space="0" w:color="000000"/>
+            </w:tcBorders>
+          </w:tcPr>
+          <w:p>
+            <w:pPr>
+              <w:pStyle w:val="Tblzattartalom"/>
+              <w:ind w:hanging="0" w:start="0" w:end="0"/>
+              <w:jc w:val="start"/>
+              <w:rPr/>
+            </w:pPr>
+            <w:r>
+              <w:rPr/>
+              <w:t>D0003</w:t>
+            </w:r>
+          </w:p>
+        </w:tc>
+        <w:tc>
+          <w:tcPr>
+            <w:tcW w:w="5940" w:type="dxa"/>
+            <w:tcBorders>
+              <w:start w:val="single" w:sz="4" w:space="0" w:color="000000"/>
+              <w:bottom w:val="single" w:sz="4" w:space="0" w:color="000000"/>
+            </w:tcBorders>
+          </w:tcPr>
+          <w:p>
+            <w:pPr>
+              <w:pStyle w:val="Tblzattartalom"/>
+              <w:rPr>
+                <w:sz w:val="22"/>
+                <w:szCs w:val="22"/>
+              </w:rPr>
+            </w:pPr>
+            <w:r>
+              <w:rPr>
+                <w:sz w:val="22"/>
+                <w:szCs w:val="22"/>
+              </w:rPr>
+              <w:t>Autó típus törlése admin és super user esetén</w:t>
+            </w:r>
+          </w:p>
+        </w:tc>
+        <w:tc>
+          <w:tcPr>
+            <w:tcW w:w="1932" w:type="dxa"/>
+            <w:tcBorders>
+              <w:start w:val="single" w:sz="4" w:space="0" w:color="000000"/>
+              <w:bottom w:val="single" w:sz="4" w:space="0" w:color="000000"/>
+              <w:end w:val="single" w:sz="4" w:space="0" w:color="000000"/>
+            </w:tcBorders>
+          </w:tcPr>
+          <w:p>
+            <w:pPr>
+              <w:pStyle w:val="Tblzattartalom"/>
+              <w:rPr>
+                <w:sz w:val="22"/>
+                <w:szCs w:val="22"/>
+              </w:rPr>
+            </w:pPr>
+            <w:r>
+              <w:rPr>
+                <w:sz w:val="22"/>
+                <w:szCs w:val="22"/>
+              </w:rPr>
+              <w:t>Funkcionális</w:t>
+            </w:r>
+          </w:p>
+        </w:tc>
+      </w:tr>
+      <w:tr>
+        <w:trPr>
+          <w:trHeight w:val="390" w:hRule="atLeast"/>
+        </w:trPr>
+        <w:tc>
+          <w:tcPr>
+            <w:tcW w:w="1200" w:type="dxa"/>
+            <w:tcBorders>
+              <w:start w:val="single" w:sz="4" w:space="0" w:color="000000"/>
+              <w:bottom w:val="single" w:sz="4" w:space="0" w:color="000000"/>
+            </w:tcBorders>
+          </w:tcPr>
+          <w:p>
+            <w:pPr>
+              <w:pStyle w:val="Tblzattartalom"/>
+              <w:ind w:hanging="0" w:start="0" w:end="0"/>
+              <w:jc w:val="start"/>
+              <w:rPr/>
+            </w:pPr>
+            <w:r>
+              <w:rPr/>
+              <w:t>D0004</w:t>
+            </w:r>
+          </w:p>
+        </w:tc>
+        <w:tc>
+          <w:tcPr>
+            <w:tcW w:w="5940" w:type="dxa"/>
+            <w:tcBorders>
+              <w:start w:val="single" w:sz="4" w:space="0" w:color="000000"/>
+              <w:bottom w:val="single" w:sz="4" w:space="0" w:color="000000"/>
+            </w:tcBorders>
+          </w:tcPr>
+          <w:p>
+            <w:pPr>
+              <w:pStyle w:val="Tblzattartalom"/>
+              <w:rPr>
+                <w:sz w:val="22"/>
+                <w:szCs w:val="22"/>
+              </w:rPr>
+            </w:pPr>
+            <w:r>
+              <w:rPr>
+                <w:sz w:val="22"/>
+                <w:szCs w:val="22"/>
+              </w:rPr>
+              <w:t>Autó típus frissítése admin és super user esetén</w:t>
+            </w:r>
+          </w:p>
+        </w:tc>
+        <w:tc>
+          <w:tcPr>
+            <w:tcW w:w="1932" w:type="dxa"/>
+            <w:tcBorders>
+              <w:start w:val="single" w:sz="4" w:space="0" w:color="000000"/>
+              <w:bottom w:val="single" w:sz="4" w:space="0" w:color="000000"/>
+              <w:end w:val="single" w:sz="4" w:space="0" w:color="000000"/>
+            </w:tcBorders>
+          </w:tcPr>
+          <w:p>
+            <w:pPr>
+              <w:pStyle w:val="Tblzattartalom"/>
+              <w:rPr>
+                <w:sz w:val="22"/>
+                <w:szCs w:val="22"/>
+              </w:rPr>
+            </w:pPr>
+            <w:r>
+              <w:rPr>
+                <w:sz w:val="22"/>
+                <w:szCs w:val="22"/>
+              </w:rPr>
+              <w:t>Funkcionális</w:t>
+            </w:r>
+          </w:p>
+        </w:tc>
+      </w:tr>
+      <w:tr>
+        <w:trPr/>
+        <w:tc>
+          <w:tcPr>
+            <w:tcW w:w="1200" w:type="dxa"/>
+            <w:tcBorders>
+              <w:start w:val="single" w:sz="4" w:space="0" w:color="000000"/>
+              <w:bottom w:val="single" w:sz="4" w:space="0" w:color="000000"/>
+            </w:tcBorders>
+          </w:tcPr>
+          <w:p>
+            <w:pPr>
+              <w:pStyle w:val="Tblzattartalom"/>
+              <w:ind w:hanging="0" w:start="0" w:end="0"/>
+              <w:jc w:val="start"/>
+              <w:rPr/>
+            </w:pPr>
+            <w:r>
+              <w:rPr/>
+              <w:t>D0005</w:t>
+            </w:r>
+          </w:p>
+        </w:tc>
+        <w:tc>
+          <w:tcPr>
+            <w:tcW w:w="5940" w:type="dxa"/>
+            <w:tcBorders>
+              <w:start w:val="single" w:sz="4" w:space="0" w:color="000000"/>
+              <w:bottom w:val="single" w:sz="4" w:space="0" w:color="000000"/>
+            </w:tcBorders>
+          </w:tcPr>
+          <w:p>
+            <w:pPr>
+              <w:pStyle w:val="Tblzattartalom"/>
+              <w:rPr>
+                <w:sz w:val="22"/>
+                <w:szCs w:val="22"/>
+              </w:rPr>
+            </w:pPr>
+            <w:r>
+              <w:rPr>
+                <w:sz w:val="22"/>
+                <w:szCs w:val="22"/>
+              </w:rPr>
+              <w:t xml:space="preserve">Céges autók </w:t>
+            </w:r>
+            <w:r>
+              <w:rPr>
+                <w:sz w:val="22"/>
+                <w:szCs w:val="22"/>
+              </w:rPr>
+              <w:t xml:space="preserve">listázása adatbázisból </w:t>
+            </w:r>
+            <w:r>
+              <w:rPr>
+                <w:sz w:val="22"/>
+                <w:szCs w:val="22"/>
+              </w:rPr>
+              <w:t>admin és super user jogosultságok esetén</w:t>
+            </w:r>
+          </w:p>
+        </w:tc>
+        <w:tc>
+          <w:tcPr>
+            <w:tcW w:w="1932" w:type="dxa"/>
+            <w:tcBorders>
+              <w:start w:val="single" w:sz="4" w:space="0" w:color="000000"/>
+              <w:bottom w:val="single" w:sz="4" w:space="0" w:color="000000"/>
+              <w:end w:val="single" w:sz="4" w:space="0" w:color="000000"/>
+            </w:tcBorders>
+          </w:tcPr>
+          <w:p>
+            <w:pPr>
+              <w:pStyle w:val="Tblzattartalom"/>
+              <w:rPr>
+                <w:sz w:val="22"/>
+                <w:szCs w:val="22"/>
+              </w:rPr>
+            </w:pPr>
+            <w:r>
+              <w:rPr>
+                <w:sz w:val="22"/>
+                <w:szCs w:val="22"/>
+              </w:rPr>
+              <w:t>Funkcionális</w:t>
+            </w:r>
+          </w:p>
+        </w:tc>
+      </w:tr>
+      <w:tr>
+        <w:trPr/>
+        <w:tc>
+          <w:tcPr>
+            <w:tcW w:w="1200" w:type="dxa"/>
+            <w:tcBorders>
+              <w:start w:val="single" w:sz="4" w:space="0" w:color="000000"/>
+              <w:bottom w:val="single" w:sz="4" w:space="0" w:color="000000"/>
+            </w:tcBorders>
+          </w:tcPr>
+          <w:p>
+            <w:pPr>
+              <w:pStyle w:val="Tblzattartalom"/>
+              <w:ind w:hanging="0" w:start="0" w:end="0"/>
+              <w:jc w:val="start"/>
+              <w:rPr/>
+            </w:pPr>
+            <w:r>
+              <w:rPr/>
+              <w:t>D0006</w:t>
+            </w:r>
+          </w:p>
+        </w:tc>
+        <w:tc>
+          <w:tcPr>
+            <w:tcW w:w="5940" w:type="dxa"/>
+            <w:tcBorders>
+              <w:start w:val="single" w:sz="4" w:space="0" w:color="000000"/>
+              <w:bottom w:val="single" w:sz="4" w:space="0" w:color="000000"/>
+            </w:tcBorders>
+          </w:tcPr>
+          <w:p>
+            <w:pPr>
+              <w:pStyle w:val="Tblzattartalom"/>
+              <w:rPr>
+                <w:sz w:val="22"/>
+                <w:szCs w:val="22"/>
+              </w:rPr>
+            </w:pPr>
+            <w:r>
+              <w:rPr>
+                <w:sz w:val="22"/>
+                <w:szCs w:val="22"/>
+              </w:rPr>
+              <w:t>Új autó hozzáadása adatbázisba</w:t>
+            </w:r>
+            <w:r>
+              <w:rPr>
+                <w:sz w:val="22"/>
+                <w:szCs w:val="22"/>
+              </w:rPr>
+              <w:t xml:space="preserve"> </w:t>
+            </w:r>
+            <w:r>
+              <w:rPr>
+                <w:sz w:val="22"/>
+                <w:szCs w:val="22"/>
+              </w:rPr>
+              <w:t>admin és super user jogosultságok esetén</w:t>
+            </w:r>
+          </w:p>
+        </w:tc>
+        <w:tc>
+          <w:tcPr>
+            <w:tcW w:w="1932" w:type="dxa"/>
+            <w:tcBorders>
+              <w:start w:val="single" w:sz="4" w:space="0" w:color="000000"/>
+              <w:bottom w:val="single" w:sz="4" w:space="0" w:color="000000"/>
+              <w:end w:val="single" w:sz="4" w:space="0" w:color="000000"/>
+            </w:tcBorders>
+          </w:tcPr>
+          <w:p>
+            <w:pPr>
+              <w:pStyle w:val="Tblzattartalom"/>
+              <w:rPr>
+                <w:sz w:val="22"/>
+                <w:szCs w:val="22"/>
+              </w:rPr>
+            </w:pPr>
+            <w:r>
+              <w:rPr>
+                <w:sz w:val="22"/>
+                <w:szCs w:val="22"/>
+              </w:rPr>
+              <w:t>Funkcionális</w:t>
+            </w:r>
+          </w:p>
+        </w:tc>
+      </w:tr>
+      <w:tr>
+        <w:trPr/>
+        <w:tc>
+          <w:tcPr>
+            <w:tcW w:w="1200" w:type="dxa"/>
+            <w:tcBorders>
+              <w:start w:val="single" w:sz="4" w:space="0" w:color="000000"/>
+              <w:bottom w:val="single" w:sz="4" w:space="0" w:color="000000"/>
+            </w:tcBorders>
+          </w:tcPr>
+          <w:p>
+            <w:pPr>
+              <w:pStyle w:val="Tblzattartalom"/>
+              <w:ind w:hanging="0" w:start="0" w:end="0"/>
+              <w:jc w:val="start"/>
+              <w:rPr/>
+            </w:pPr>
+            <w:r>
+              <w:rPr/>
+              <w:t>D0007</w:t>
+            </w:r>
+          </w:p>
+        </w:tc>
+        <w:tc>
+          <w:tcPr>
+            <w:tcW w:w="5940" w:type="dxa"/>
+            <w:tcBorders>
+              <w:start w:val="single" w:sz="4" w:space="0" w:color="000000"/>
+              <w:bottom w:val="single" w:sz="4" w:space="0" w:color="000000"/>
+            </w:tcBorders>
+          </w:tcPr>
+          <w:p>
+            <w:pPr>
+              <w:pStyle w:val="Tblzattartalom"/>
+              <w:rPr>
+                <w:sz w:val="22"/>
+                <w:szCs w:val="22"/>
+              </w:rPr>
+            </w:pPr>
+            <w:r>
+              <w:rPr>
+                <w:sz w:val="22"/>
+                <w:szCs w:val="22"/>
+              </w:rPr>
+              <w:t>Céges autók törlése admin és super user esetén</w:t>
+            </w:r>
+          </w:p>
+        </w:tc>
+        <w:tc>
+          <w:tcPr>
+            <w:tcW w:w="1932" w:type="dxa"/>
+            <w:tcBorders>
+              <w:start w:val="single" w:sz="4" w:space="0" w:color="000000"/>
+              <w:bottom w:val="single" w:sz="4" w:space="0" w:color="000000"/>
+              <w:end w:val="single" w:sz="4" w:space="0" w:color="000000"/>
+            </w:tcBorders>
+          </w:tcPr>
+          <w:p>
+            <w:pPr>
+              <w:pStyle w:val="Tblzattartalom"/>
+              <w:rPr>
+                <w:sz w:val="22"/>
+                <w:szCs w:val="22"/>
+              </w:rPr>
+            </w:pPr>
+            <w:r>
+              <w:rPr>
+                <w:sz w:val="22"/>
+                <w:szCs w:val="22"/>
+              </w:rPr>
+              <w:t>Funkcionális</w:t>
+            </w:r>
+          </w:p>
+        </w:tc>
+      </w:tr>
+      <w:tr>
+        <w:trPr/>
+        <w:tc>
+          <w:tcPr>
+            <w:tcW w:w="1200" w:type="dxa"/>
+            <w:tcBorders>
+              <w:start w:val="single" w:sz="4" w:space="0" w:color="000000"/>
+              <w:bottom w:val="single" w:sz="4" w:space="0" w:color="000000"/>
+            </w:tcBorders>
+          </w:tcPr>
+          <w:p>
+            <w:pPr>
+              <w:pStyle w:val="Tblzattartalom"/>
+              <w:ind w:hanging="0" w:start="0" w:end="0"/>
+              <w:jc w:val="start"/>
+              <w:rPr/>
+            </w:pPr>
+            <w:r>
+              <w:rPr/>
+              <w:t>D0008</w:t>
+            </w:r>
+          </w:p>
+        </w:tc>
+        <w:tc>
+          <w:tcPr>
+            <w:tcW w:w="5940" w:type="dxa"/>
+            <w:tcBorders>
+              <w:start w:val="single" w:sz="4" w:space="0" w:color="000000"/>
+              <w:bottom w:val="single" w:sz="4" w:space="0" w:color="000000"/>
+            </w:tcBorders>
+          </w:tcPr>
+          <w:p>
+            <w:pPr>
+              <w:pStyle w:val="Tblzattartalom"/>
+              <w:rPr>
+                <w:sz w:val="22"/>
+                <w:szCs w:val="22"/>
+              </w:rPr>
+            </w:pPr>
+            <w:r>
+              <w:rPr>
+                <w:sz w:val="22"/>
+                <w:szCs w:val="22"/>
+              </w:rPr>
+              <w:t>Céges autók frissítése admin és super user esetén</w:t>
+            </w:r>
+          </w:p>
+        </w:tc>
+        <w:tc>
+          <w:tcPr>
+            <w:tcW w:w="1932" w:type="dxa"/>
+            <w:tcBorders>
+              <w:start w:val="single" w:sz="4" w:space="0" w:color="000000"/>
+              <w:bottom w:val="single" w:sz="4" w:space="0" w:color="000000"/>
+              <w:end w:val="single" w:sz="4" w:space="0" w:color="000000"/>
+            </w:tcBorders>
+          </w:tcPr>
+          <w:p>
+            <w:pPr>
+              <w:pStyle w:val="Tblzattartalom"/>
+              <w:rPr>
+                <w:sz w:val="22"/>
+                <w:szCs w:val="22"/>
+              </w:rPr>
+            </w:pPr>
+            <w:r>
+              <w:rPr>
+                <w:sz w:val="22"/>
+                <w:szCs w:val="22"/>
+              </w:rPr>
+              <w:t>Funkcionális</w:t>
+            </w:r>
+          </w:p>
+        </w:tc>
+      </w:tr>
+      <w:tr>
+        <w:trPr/>
+        <w:tc>
+          <w:tcPr>
+            <w:tcW w:w="1200" w:type="dxa"/>
+            <w:tcBorders>
+              <w:start w:val="single" w:sz="4" w:space="0" w:color="000000"/>
+              <w:bottom w:val="single" w:sz="4" w:space="0" w:color="000000"/>
+            </w:tcBorders>
+          </w:tcPr>
+          <w:p>
+            <w:pPr>
+              <w:pStyle w:val="Tblzattartalom"/>
+              <w:ind w:hanging="0" w:start="0" w:end="0"/>
+              <w:jc w:val="start"/>
+              <w:rPr/>
+            </w:pPr>
+            <w:r>
+              <w:rPr/>
+              <w:t>D0009</w:t>
+            </w:r>
+          </w:p>
+        </w:tc>
+        <w:tc>
+          <w:tcPr>
+            <w:tcW w:w="5940" w:type="dxa"/>
+            <w:tcBorders>
+              <w:start w:val="single" w:sz="4" w:space="0" w:color="000000"/>
+              <w:bottom w:val="single" w:sz="4" w:space="0" w:color="000000"/>
+            </w:tcBorders>
+          </w:tcPr>
+          <w:p>
+            <w:pPr>
+              <w:pStyle w:val="Tblzattartalom"/>
+              <w:rPr>
+                <w:sz w:val="22"/>
+                <w:szCs w:val="22"/>
+              </w:rPr>
+            </w:pPr>
+            <w:r>
+              <w:rPr>
+                <w:sz w:val="22"/>
+                <w:szCs w:val="22"/>
+              </w:rPr>
+              <w:t>Osztályok törlése admin és super user esetén</w:t>
+            </w:r>
+          </w:p>
+        </w:tc>
+        <w:tc>
+          <w:tcPr>
+            <w:tcW w:w="1932" w:type="dxa"/>
+            <w:tcBorders>
+              <w:start w:val="single" w:sz="4" w:space="0" w:color="000000"/>
+              <w:bottom w:val="single" w:sz="4" w:space="0" w:color="000000"/>
+              <w:end w:val="single" w:sz="4" w:space="0" w:color="000000"/>
+            </w:tcBorders>
+          </w:tcPr>
+          <w:p>
+            <w:pPr>
+              <w:pStyle w:val="Tblzattartalom"/>
+              <w:rPr>
+                <w:sz w:val="22"/>
+                <w:szCs w:val="22"/>
+              </w:rPr>
+            </w:pPr>
+            <w:r>
+              <w:rPr>
+                <w:sz w:val="22"/>
+                <w:szCs w:val="22"/>
+              </w:rPr>
+              <w:t>Funkcionális</w:t>
+            </w:r>
+          </w:p>
+        </w:tc>
+      </w:tr>
+      <w:tr>
+        <w:trPr/>
+        <w:tc>
+          <w:tcPr>
+            <w:tcW w:w="1200" w:type="dxa"/>
+            <w:tcBorders>
+              <w:start w:val="single" w:sz="4" w:space="0" w:color="000000"/>
+              <w:bottom w:val="single" w:sz="4" w:space="0" w:color="000000"/>
+            </w:tcBorders>
+          </w:tcPr>
+          <w:p>
+            <w:pPr>
+              <w:pStyle w:val="Tblzattartalom"/>
+              <w:ind w:hanging="0" w:start="0" w:end="0"/>
+              <w:jc w:val="start"/>
+              <w:rPr/>
+            </w:pPr>
+            <w:r>
+              <w:rPr/>
+              <w:t>D0010</w:t>
+            </w:r>
+          </w:p>
+        </w:tc>
+        <w:tc>
+          <w:tcPr>
+            <w:tcW w:w="5940" w:type="dxa"/>
+            <w:tcBorders>
+              <w:start w:val="single" w:sz="4" w:space="0" w:color="000000"/>
+              <w:bottom w:val="single" w:sz="4" w:space="0" w:color="000000"/>
+            </w:tcBorders>
+          </w:tcPr>
+          <w:p>
+            <w:pPr>
+              <w:pStyle w:val="Tblzattartalom"/>
+              <w:rPr>
+                <w:sz w:val="22"/>
+                <w:szCs w:val="22"/>
+              </w:rPr>
+            </w:pPr>
+            <w:r>
+              <w:rPr>
+                <w:sz w:val="22"/>
+                <w:szCs w:val="22"/>
+              </w:rPr>
+              <w:t>Osztályok frissítése admin és super user esetén</w:t>
+            </w:r>
+          </w:p>
+        </w:tc>
+        <w:tc>
+          <w:tcPr>
+            <w:tcW w:w="1932" w:type="dxa"/>
+            <w:tcBorders>
+              <w:start w:val="single" w:sz="4" w:space="0" w:color="000000"/>
+              <w:bottom w:val="single" w:sz="4" w:space="0" w:color="000000"/>
+              <w:end w:val="single" w:sz="4" w:space="0" w:color="000000"/>
+            </w:tcBorders>
+          </w:tcPr>
+          <w:p>
+            <w:pPr>
+              <w:pStyle w:val="Tblzattartalom"/>
+              <w:rPr>
+                <w:sz w:val="22"/>
+                <w:szCs w:val="22"/>
+              </w:rPr>
+            </w:pPr>
+            <w:r>
+              <w:rPr>
+                <w:sz w:val="22"/>
+                <w:szCs w:val="22"/>
+              </w:rPr>
+              <w:t>Funkcionális</w:t>
+            </w:r>
+          </w:p>
+        </w:tc>
+      </w:tr>
+      <w:tr>
+        <w:trPr/>
+        <w:tc>
+          <w:tcPr>
+            <w:tcW w:w="1200" w:type="dxa"/>
+            <w:tcBorders>
+              <w:start w:val="single" w:sz="4" w:space="0" w:color="000000"/>
+              <w:bottom w:val="single" w:sz="4" w:space="0" w:color="000000"/>
+            </w:tcBorders>
+          </w:tcPr>
+          <w:p>
+            <w:pPr>
+              <w:pStyle w:val="Tblzattartalom"/>
+              <w:ind w:hanging="0" w:start="0" w:end="0"/>
+              <w:jc w:val="start"/>
+              <w:rPr/>
+            </w:pPr>
+            <w:r>
+              <w:rPr/>
+              <w:t>D0011</w:t>
+            </w:r>
+          </w:p>
+        </w:tc>
+        <w:tc>
+          <w:tcPr>
+            <w:tcW w:w="5940" w:type="dxa"/>
+            <w:tcBorders>
+              <w:start w:val="single" w:sz="4" w:space="0" w:color="000000"/>
+              <w:bottom w:val="single" w:sz="4" w:space="0" w:color="000000"/>
+            </w:tcBorders>
+          </w:tcPr>
+          <w:p>
+            <w:pPr>
+              <w:pStyle w:val="Tblzattartalom"/>
+              <w:rPr>
+                <w:sz w:val="22"/>
+                <w:szCs w:val="22"/>
+              </w:rPr>
+            </w:pPr>
+            <w:r>
+              <w:rPr>
+                <w:sz w:val="22"/>
+                <w:szCs w:val="22"/>
+              </w:rPr>
+              <w:t xml:space="preserve">Osztályok </w:t>
+            </w:r>
+            <w:r>
+              <w:rPr>
+                <w:sz w:val="22"/>
+                <w:szCs w:val="22"/>
+              </w:rPr>
+              <w:t xml:space="preserve">listázása adatbázisból </w:t>
+            </w:r>
+            <w:r>
+              <w:rPr>
+                <w:sz w:val="22"/>
+                <w:szCs w:val="22"/>
+              </w:rPr>
+              <w:t>admin és super user jogosultságok esetén</w:t>
+            </w:r>
+          </w:p>
+        </w:tc>
+        <w:tc>
+          <w:tcPr>
+            <w:tcW w:w="1932" w:type="dxa"/>
+            <w:tcBorders>
+              <w:start w:val="single" w:sz="4" w:space="0" w:color="000000"/>
+              <w:bottom w:val="single" w:sz="4" w:space="0" w:color="000000"/>
+              <w:end w:val="single" w:sz="4" w:space="0" w:color="000000"/>
+            </w:tcBorders>
+          </w:tcPr>
+          <w:p>
+            <w:pPr>
+              <w:pStyle w:val="Tblzattartalom"/>
+              <w:rPr>
+                <w:sz w:val="22"/>
+                <w:szCs w:val="22"/>
+              </w:rPr>
+            </w:pPr>
+            <w:r>
+              <w:rPr>
+                <w:sz w:val="22"/>
+                <w:szCs w:val="22"/>
+              </w:rPr>
+              <w:t>Funkcionális</w:t>
+            </w:r>
+          </w:p>
+        </w:tc>
+      </w:tr>
+      <w:tr>
+        <w:trPr/>
+        <w:tc>
+          <w:tcPr>
+            <w:tcW w:w="1200" w:type="dxa"/>
+            <w:tcBorders>
+              <w:start w:val="single" w:sz="4" w:space="0" w:color="000000"/>
+              <w:bottom w:val="single" w:sz="4" w:space="0" w:color="000000"/>
+            </w:tcBorders>
+          </w:tcPr>
+          <w:p>
+            <w:pPr>
+              <w:pStyle w:val="Tblzattartalom"/>
+              <w:ind w:hanging="0" w:start="0" w:end="0"/>
+              <w:jc w:val="start"/>
+              <w:rPr/>
+            </w:pPr>
+            <w:r>
+              <w:rPr/>
+              <w:t>D0012</w:t>
+            </w:r>
+          </w:p>
+        </w:tc>
+        <w:tc>
+          <w:tcPr>
+            <w:tcW w:w="5940" w:type="dxa"/>
+            <w:tcBorders>
+              <w:start w:val="single" w:sz="4" w:space="0" w:color="000000"/>
+              <w:bottom w:val="single" w:sz="4" w:space="0" w:color="000000"/>
+            </w:tcBorders>
+          </w:tcPr>
+          <w:p>
+            <w:pPr>
+              <w:pStyle w:val="Tblzattartalom"/>
+              <w:rPr>
+                <w:sz w:val="22"/>
+                <w:szCs w:val="22"/>
+              </w:rPr>
+            </w:pPr>
+            <w:r>
+              <w:rPr>
+                <w:sz w:val="22"/>
+                <w:szCs w:val="22"/>
+              </w:rPr>
+              <w:t>Új osztály hozzáadása adatbázisba</w:t>
+            </w:r>
+            <w:r>
+              <w:rPr>
+                <w:sz w:val="22"/>
+                <w:szCs w:val="22"/>
+              </w:rPr>
+              <w:t xml:space="preserve"> </w:t>
+            </w:r>
+            <w:r>
+              <w:rPr>
+                <w:sz w:val="22"/>
+                <w:szCs w:val="22"/>
+              </w:rPr>
+              <w:t>admin és super user jogosultságok esetén</w:t>
+            </w:r>
+          </w:p>
+        </w:tc>
+        <w:tc>
+          <w:tcPr>
+            <w:tcW w:w="1932" w:type="dxa"/>
+            <w:tcBorders>
+              <w:start w:val="single" w:sz="4" w:space="0" w:color="000000"/>
+              <w:bottom w:val="single" w:sz="4" w:space="0" w:color="000000"/>
+              <w:end w:val="single" w:sz="4" w:space="0" w:color="000000"/>
+            </w:tcBorders>
+          </w:tcPr>
+          <w:p>
+            <w:pPr>
+              <w:pStyle w:val="Tblzattartalom"/>
+              <w:rPr>
+                <w:sz w:val="22"/>
+                <w:szCs w:val="22"/>
+              </w:rPr>
+            </w:pPr>
+            <w:r>
+              <w:rPr>
+                <w:sz w:val="22"/>
+                <w:szCs w:val="22"/>
+              </w:rPr>
+              <w:t>Funkcionális</w:t>
+            </w:r>
+          </w:p>
+        </w:tc>
+      </w:tr>
+      <w:tr>
+        <w:trPr/>
+        <w:tc>
+          <w:tcPr>
+            <w:tcW w:w="1200" w:type="dxa"/>
+            <w:tcBorders>
+              <w:start w:val="single" w:sz="4" w:space="0" w:color="000000"/>
+              <w:bottom w:val="single" w:sz="4" w:space="0" w:color="000000"/>
+            </w:tcBorders>
+          </w:tcPr>
+          <w:p>
+            <w:pPr>
+              <w:pStyle w:val="Tblzattartalom"/>
+              <w:ind w:hanging="0" w:start="0" w:end="0"/>
+              <w:jc w:val="start"/>
+              <w:rPr/>
+            </w:pPr>
+            <w:r>
+              <w:rPr/>
+              <w:t>D0013</w:t>
+            </w:r>
+          </w:p>
+        </w:tc>
+        <w:tc>
+          <w:tcPr>
+            <w:tcW w:w="5940" w:type="dxa"/>
+            <w:tcBorders>
+              <w:start w:val="single" w:sz="4" w:space="0" w:color="000000"/>
+              <w:bottom w:val="single" w:sz="4" w:space="0" w:color="000000"/>
+            </w:tcBorders>
+          </w:tcPr>
+          <w:p>
+            <w:pPr>
+              <w:pStyle w:val="Tblzattartalom"/>
+              <w:rPr>
+                <w:sz w:val="22"/>
+                <w:szCs w:val="22"/>
+              </w:rPr>
+            </w:pPr>
+            <w:r>
+              <w:rPr>
+                <w:sz w:val="22"/>
+                <w:szCs w:val="22"/>
+              </w:rPr>
+              <w:t>Osztály törlése admin és super user esetén</w:t>
+            </w:r>
+          </w:p>
+        </w:tc>
+        <w:tc>
+          <w:tcPr>
+            <w:tcW w:w="1932" w:type="dxa"/>
+            <w:tcBorders>
+              <w:start w:val="single" w:sz="4" w:space="0" w:color="000000"/>
+              <w:bottom w:val="single" w:sz="4" w:space="0" w:color="000000"/>
+              <w:end w:val="single" w:sz="4" w:space="0" w:color="000000"/>
+            </w:tcBorders>
+          </w:tcPr>
+          <w:p>
+            <w:pPr>
+              <w:pStyle w:val="Tblzattartalom"/>
+              <w:rPr>
+                <w:sz w:val="22"/>
+                <w:szCs w:val="22"/>
+              </w:rPr>
+            </w:pPr>
+            <w:r>
+              <w:rPr>
+                <w:sz w:val="22"/>
+                <w:szCs w:val="22"/>
+              </w:rPr>
+              <w:t>Funkcionális</w:t>
+            </w:r>
+          </w:p>
+        </w:tc>
+      </w:tr>
+      <w:tr>
+        <w:trPr/>
+        <w:tc>
+          <w:tcPr>
+            <w:tcW w:w="1200" w:type="dxa"/>
+            <w:tcBorders>
+              <w:start w:val="single" w:sz="4" w:space="0" w:color="000000"/>
+              <w:bottom w:val="single" w:sz="4" w:space="0" w:color="000000"/>
+            </w:tcBorders>
+          </w:tcPr>
+          <w:p>
+            <w:pPr>
+              <w:pStyle w:val="Tblzattartalom"/>
+              <w:ind w:hanging="0" w:start="0" w:end="0"/>
+              <w:jc w:val="start"/>
+              <w:rPr/>
+            </w:pPr>
+            <w:r>
+              <w:rPr/>
+              <w:t>D0014</w:t>
+            </w:r>
+          </w:p>
+        </w:tc>
+        <w:tc>
+          <w:tcPr>
+            <w:tcW w:w="5940" w:type="dxa"/>
+            <w:tcBorders>
+              <w:start w:val="single" w:sz="4" w:space="0" w:color="000000"/>
+              <w:bottom w:val="single" w:sz="4" w:space="0" w:color="000000"/>
+            </w:tcBorders>
+          </w:tcPr>
+          <w:p>
+            <w:pPr>
+              <w:pStyle w:val="Tblzattartalom"/>
+              <w:rPr>
+                <w:sz w:val="22"/>
+                <w:szCs w:val="22"/>
+              </w:rPr>
+            </w:pPr>
+            <w:r>
+              <w:rPr>
+                <w:sz w:val="22"/>
+                <w:szCs w:val="22"/>
+              </w:rPr>
+              <w:t>Telephelyek frissítése admin és super user esetén</w:t>
+            </w:r>
+          </w:p>
+        </w:tc>
+        <w:tc>
+          <w:tcPr>
+            <w:tcW w:w="1932" w:type="dxa"/>
+            <w:tcBorders>
+              <w:start w:val="single" w:sz="4" w:space="0" w:color="000000"/>
+              <w:bottom w:val="single" w:sz="4" w:space="0" w:color="000000"/>
+              <w:end w:val="single" w:sz="4" w:space="0" w:color="000000"/>
+            </w:tcBorders>
+          </w:tcPr>
+          <w:p>
+            <w:pPr>
+              <w:pStyle w:val="Tblzattartalom"/>
+              <w:rPr>
+                <w:sz w:val="22"/>
+                <w:szCs w:val="22"/>
+              </w:rPr>
+            </w:pPr>
+            <w:r>
+              <w:rPr>
+                <w:sz w:val="22"/>
+                <w:szCs w:val="22"/>
+              </w:rPr>
+              <w:t>Funkcionális</w:t>
+            </w:r>
+          </w:p>
+        </w:tc>
+      </w:tr>
+      <w:tr>
+        <w:trPr/>
+        <w:tc>
+          <w:tcPr>
+            <w:tcW w:w="1200" w:type="dxa"/>
+            <w:tcBorders>
+              <w:start w:val="single" w:sz="4" w:space="0" w:color="000000"/>
+              <w:bottom w:val="single" w:sz="4" w:space="0" w:color="000000"/>
+            </w:tcBorders>
+          </w:tcPr>
+          <w:p>
+            <w:pPr>
+              <w:pStyle w:val="Tblzattartalom"/>
+              <w:ind w:hanging="0" w:start="0" w:end="0"/>
+              <w:jc w:val="start"/>
+              <w:rPr/>
+            </w:pPr>
+            <w:r>
+              <w:rPr/>
+              <w:t>D0015</w:t>
+            </w:r>
+          </w:p>
+        </w:tc>
+        <w:tc>
+          <w:tcPr>
+            <w:tcW w:w="5940" w:type="dxa"/>
+            <w:tcBorders>
+              <w:start w:val="single" w:sz="4" w:space="0" w:color="000000"/>
+              <w:bottom w:val="single" w:sz="4" w:space="0" w:color="000000"/>
+            </w:tcBorders>
+          </w:tcPr>
+          <w:p>
+            <w:pPr>
+              <w:pStyle w:val="Tblzattartalom"/>
+              <w:rPr>
+                <w:sz w:val="22"/>
+                <w:szCs w:val="22"/>
+              </w:rPr>
+            </w:pPr>
+            <w:r>
+              <w:rPr>
+                <w:sz w:val="22"/>
+                <w:szCs w:val="22"/>
+              </w:rPr>
+              <w:t xml:space="preserve">Telephelyek </w:t>
+            </w:r>
+            <w:r>
+              <w:rPr>
+                <w:sz w:val="22"/>
+                <w:szCs w:val="22"/>
+              </w:rPr>
+              <w:t xml:space="preserve">listázása adatbázisból </w:t>
+            </w:r>
+            <w:r>
+              <w:rPr>
+                <w:sz w:val="22"/>
+                <w:szCs w:val="22"/>
+              </w:rPr>
+              <w:t>admin és super user jogosultságok esetén</w:t>
+            </w:r>
+          </w:p>
+        </w:tc>
+        <w:tc>
+          <w:tcPr>
+            <w:tcW w:w="1932" w:type="dxa"/>
+            <w:tcBorders>
+              <w:start w:val="single" w:sz="4" w:space="0" w:color="000000"/>
+              <w:bottom w:val="single" w:sz="4" w:space="0" w:color="000000"/>
+              <w:end w:val="single" w:sz="4" w:space="0" w:color="000000"/>
+            </w:tcBorders>
+          </w:tcPr>
+          <w:p>
+            <w:pPr>
+              <w:pStyle w:val="Tblzattartalom"/>
+              <w:rPr>
+                <w:sz w:val="22"/>
+                <w:szCs w:val="22"/>
+              </w:rPr>
+            </w:pPr>
+            <w:r>
+              <w:rPr>
+                <w:sz w:val="22"/>
+                <w:szCs w:val="22"/>
+              </w:rPr>
+              <w:t>Funkcionális</w:t>
+            </w:r>
+          </w:p>
+        </w:tc>
+      </w:tr>
+      <w:tr>
+        <w:trPr/>
+        <w:tc>
+          <w:tcPr>
+            <w:tcW w:w="1200" w:type="dxa"/>
+            <w:tcBorders>
+              <w:start w:val="single" w:sz="4" w:space="0" w:color="000000"/>
+              <w:bottom w:val="single" w:sz="4" w:space="0" w:color="000000"/>
+            </w:tcBorders>
+          </w:tcPr>
+          <w:p>
+            <w:pPr>
+              <w:pStyle w:val="Tblzattartalom"/>
+              <w:ind w:hanging="0" w:start="0" w:end="0"/>
+              <w:jc w:val="start"/>
+              <w:rPr/>
+            </w:pPr>
+            <w:r>
+              <w:rPr/>
+              <w:t>D0016</w:t>
+            </w:r>
+          </w:p>
+        </w:tc>
+        <w:tc>
+          <w:tcPr>
+            <w:tcW w:w="5940" w:type="dxa"/>
+            <w:tcBorders>
+              <w:start w:val="single" w:sz="4" w:space="0" w:color="000000"/>
+              <w:bottom w:val="single" w:sz="4" w:space="0" w:color="000000"/>
+            </w:tcBorders>
+          </w:tcPr>
+          <w:p>
+            <w:pPr>
+              <w:pStyle w:val="Tblzattartalom"/>
+              <w:rPr>
+                <w:sz w:val="22"/>
+                <w:szCs w:val="22"/>
+              </w:rPr>
+            </w:pPr>
+            <w:r>
+              <w:rPr>
+                <w:sz w:val="22"/>
+                <w:szCs w:val="22"/>
+              </w:rPr>
+              <w:t>Új telephely hozzáadása adatbázisba</w:t>
+            </w:r>
+            <w:r>
+              <w:rPr>
+                <w:sz w:val="22"/>
+                <w:szCs w:val="22"/>
+              </w:rPr>
+              <w:t xml:space="preserve"> </w:t>
+            </w:r>
+            <w:r>
+              <w:rPr>
+                <w:sz w:val="22"/>
+                <w:szCs w:val="22"/>
+              </w:rPr>
+              <w:t>admin és super user jogosultságok esetén</w:t>
+            </w:r>
+          </w:p>
+        </w:tc>
+        <w:tc>
+          <w:tcPr>
+            <w:tcW w:w="1932" w:type="dxa"/>
+            <w:tcBorders>
+              <w:start w:val="single" w:sz="4" w:space="0" w:color="000000"/>
+              <w:bottom w:val="single" w:sz="4" w:space="0" w:color="000000"/>
+              <w:end w:val="single" w:sz="4" w:space="0" w:color="000000"/>
+            </w:tcBorders>
+          </w:tcPr>
+          <w:p>
+            <w:pPr>
+              <w:pStyle w:val="Tblzattartalom"/>
+              <w:rPr>
+                <w:sz w:val="22"/>
+                <w:szCs w:val="22"/>
+              </w:rPr>
+            </w:pPr>
+            <w:r>
+              <w:rPr>
+                <w:sz w:val="22"/>
+                <w:szCs w:val="22"/>
+              </w:rPr>
+              <w:t>Funkcionális</w:t>
+            </w:r>
+          </w:p>
+        </w:tc>
+      </w:tr>
+      <w:tr>
+        <w:trPr/>
+        <w:tc>
+          <w:tcPr>
+            <w:tcW w:w="1200" w:type="dxa"/>
+            <w:tcBorders>
+              <w:start w:val="single" w:sz="4" w:space="0" w:color="000000"/>
+              <w:bottom w:val="single" w:sz="4" w:space="0" w:color="000000"/>
+            </w:tcBorders>
+          </w:tcPr>
+          <w:p>
+            <w:pPr>
+              <w:pStyle w:val="Tblzattartalom"/>
+              <w:ind w:hanging="0" w:start="0" w:end="0"/>
+              <w:jc w:val="start"/>
+              <w:rPr/>
+            </w:pPr>
+            <w:r>
+              <w:rPr/>
+              <w:t>D0017</w:t>
+            </w:r>
+          </w:p>
+        </w:tc>
+        <w:tc>
+          <w:tcPr>
+            <w:tcW w:w="5940" w:type="dxa"/>
+            <w:tcBorders>
+              <w:start w:val="single" w:sz="4" w:space="0" w:color="000000"/>
+              <w:bottom w:val="single" w:sz="4" w:space="0" w:color="000000"/>
+            </w:tcBorders>
+          </w:tcPr>
+          <w:p>
+            <w:pPr>
+              <w:pStyle w:val="Tblzattartalom"/>
+              <w:rPr>
+                <w:sz w:val="22"/>
+                <w:szCs w:val="22"/>
+              </w:rPr>
+            </w:pPr>
+            <w:r>
+              <w:rPr>
+                <w:sz w:val="22"/>
+                <w:szCs w:val="22"/>
+              </w:rPr>
+              <w:t>Telephely törlése admin és super user esetén</w:t>
+            </w:r>
+          </w:p>
+        </w:tc>
+        <w:tc>
+          <w:tcPr>
+            <w:tcW w:w="1932" w:type="dxa"/>
+            <w:tcBorders>
+              <w:start w:val="single" w:sz="4" w:space="0" w:color="000000"/>
+              <w:bottom w:val="single" w:sz="4" w:space="0" w:color="000000"/>
+              <w:end w:val="single" w:sz="4" w:space="0" w:color="000000"/>
+            </w:tcBorders>
+          </w:tcPr>
+          <w:p>
+            <w:pPr>
+              <w:pStyle w:val="Tblzattartalom"/>
+              <w:rPr>
+                <w:sz w:val="22"/>
+                <w:szCs w:val="22"/>
+              </w:rPr>
+            </w:pPr>
+            <w:r>
+              <w:rPr>
+                <w:sz w:val="22"/>
+                <w:szCs w:val="22"/>
+              </w:rPr>
+              <w:t>Funkcionális</w:t>
+            </w:r>
+          </w:p>
+        </w:tc>
+      </w:tr>
+      <w:tr>
+        <w:trPr/>
+        <w:tc>
+          <w:tcPr>
+            <w:tcW w:w="1200" w:type="dxa"/>
+            <w:tcBorders>
+              <w:start w:val="single" w:sz="4" w:space="0" w:color="000000"/>
+              <w:bottom w:val="single" w:sz="4" w:space="0" w:color="000000"/>
+            </w:tcBorders>
+          </w:tcPr>
+          <w:p>
+            <w:pPr>
+              <w:pStyle w:val="Tblzattartalom"/>
+              <w:ind w:hanging="0" w:start="0" w:end="0"/>
+              <w:jc w:val="start"/>
+              <w:rPr/>
+            </w:pPr>
+            <w:r>
+              <w:rPr/>
+              <w:t>D0018</w:t>
+            </w:r>
+          </w:p>
+        </w:tc>
+        <w:tc>
+          <w:tcPr>
+            <w:tcW w:w="5940" w:type="dxa"/>
+            <w:tcBorders>
+              <w:start w:val="single" w:sz="4" w:space="0" w:color="000000"/>
+              <w:bottom w:val="single" w:sz="4" w:space="0" w:color="000000"/>
+            </w:tcBorders>
+          </w:tcPr>
+          <w:p>
+            <w:pPr>
+              <w:pStyle w:val="Tblzattartalom"/>
+              <w:rPr>
+                <w:sz w:val="22"/>
+                <w:szCs w:val="22"/>
+              </w:rPr>
+            </w:pPr>
+            <w:r>
+              <w:rPr>
+                <w:sz w:val="22"/>
+                <w:szCs w:val="22"/>
+              </w:rPr>
+              <w:t>Hozzám rendelt autók listázása felhasználók esetén</w:t>
+            </w:r>
+          </w:p>
+        </w:tc>
+        <w:tc>
+          <w:tcPr>
+            <w:tcW w:w="1932" w:type="dxa"/>
+            <w:tcBorders>
+              <w:start w:val="single" w:sz="4" w:space="0" w:color="000000"/>
+              <w:bottom w:val="single" w:sz="4" w:space="0" w:color="000000"/>
+              <w:end w:val="single" w:sz="4" w:space="0" w:color="000000"/>
+            </w:tcBorders>
+          </w:tcPr>
+          <w:p>
+            <w:pPr>
+              <w:pStyle w:val="Tblzattartalom"/>
+              <w:rPr>
+                <w:sz w:val="22"/>
+                <w:szCs w:val="22"/>
+              </w:rPr>
+            </w:pPr>
+            <w:r>
+              <w:rPr>
+                <w:sz w:val="22"/>
+                <w:szCs w:val="22"/>
+              </w:rPr>
+              <w:t>Funkcionális</w:t>
+            </w:r>
+          </w:p>
+        </w:tc>
+      </w:tr>
+      <w:tr>
+        <w:trPr/>
+        <w:tc>
+          <w:tcPr>
+            <w:tcW w:w="1200" w:type="dxa"/>
+            <w:tcBorders>
+              <w:start w:val="single" w:sz="4" w:space="0" w:color="000000"/>
+              <w:bottom w:val="single" w:sz="4" w:space="0" w:color="000000"/>
+            </w:tcBorders>
+          </w:tcPr>
+          <w:p>
+            <w:pPr>
+              <w:pStyle w:val="Tblzattartalom"/>
+              <w:ind w:hanging="0" w:start="0" w:end="0"/>
+              <w:jc w:val="start"/>
+              <w:rPr/>
+            </w:pPr>
+            <w:r>
+              <w:rPr/>
+              <w:t>D0019</w:t>
+            </w:r>
+          </w:p>
+        </w:tc>
+        <w:tc>
+          <w:tcPr>
+            <w:tcW w:w="5940" w:type="dxa"/>
+            <w:tcBorders>
+              <w:start w:val="single" w:sz="4" w:space="0" w:color="000000"/>
+              <w:bottom w:val="single" w:sz="4" w:space="0" w:color="000000"/>
+            </w:tcBorders>
+          </w:tcPr>
+          <w:p>
+            <w:pPr>
+              <w:pStyle w:val="Tblzattartalom"/>
+              <w:rPr>
+                <w:sz w:val="22"/>
+                <w:szCs w:val="22"/>
+              </w:rPr>
+            </w:pPr>
+            <w:r>
+              <w:rPr>
+                <w:sz w:val="22"/>
+                <w:szCs w:val="22"/>
+              </w:rPr>
+              <w:t>Hozzám rendelt autók visszaadása felhasználók esetén</w:t>
+            </w:r>
+          </w:p>
+        </w:tc>
+        <w:tc>
+          <w:tcPr>
+            <w:tcW w:w="1932" w:type="dxa"/>
+            <w:tcBorders>
+              <w:start w:val="single" w:sz="4" w:space="0" w:color="000000"/>
+              <w:bottom w:val="single" w:sz="4" w:space="0" w:color="000000"/>
+              <w:end w:val="single" w:sz="4" w:space="0" w:color="000000"/>
+            </w:tcBorders>
+          </w:tcPr>
+          <w:p>
+            <w:pPr>
+              <w:pStyle w:val="Tblzattartalom"/>
+              <w:rPr>
+                <w:sz w:val="22"/>
+                <w:szCs w:val="22"/>
+              </w:rPr>
+            </w:pPr>
+            <w:r>
+              <w:rPr>
+                <w:sz w:val="22"/>
+                <w:szCs w:val="22"/>
+              </w:rPr>
+              <w:t>Funkcionális</w:t>
+            </w:r>
+          </w:p>
+        </w:tc>
+      </w:tr>
+      <w:tr>
+        <w:trPr/>
+        <w:tc>
+          <w:tcPr>
+            <w:tcW w:w="1200" w:type="dxa"/>
+            <w:tcBorders>
+              <w:start w:val="single" w:sz="4" w:space="0" w:color="000000"/>
+              <w:bottom w:val="single" w:sz="4" w:space="0" w:color="000000"/>
+            </w:tcBorders>
+          </w:tcPr>
+          <w:p>
+            <w:pPr>
+              <w:pStyle w:val="Tblzattartalom"/>
+              <w:ind w:hanging="0" w:start="0" w:end="0"/>
+              <w:jc w:val="start"/>
+              <w:rPr/>
+            </w:pPr>
+            <w:r>
+              <w:rPr/>
+              <w:t>D0020</w:t>
+            </w:r>
+          </w:p>
+        </w:tc>
+        <w:tc>
+          <w:tcPr>
+            <w:tcW w:w="5940" w:type="dxa"/>
+            <w:tcBorders>
+              <w:start w:val="single" w:sz="4" w:space="0" w:color="000000"/>
+              <w:bottom w:val="single" w:sz="4" w:space="0" w:color="000000"/>
+            </w:tcBorders>
+          </w:tcPr>
+          <w:p>
+            <w:pPr>
+              <w:pStyle w:val="Tblzattartalom"/>
+              <w:rPr>
+                <w:sz w:val="22"/>
+                <w:szCs w:val="22"/>
+              </w:rPr>
+            </w:pPr>
+            <w:r>
+              <w:rPr>
+                <w:sz w:val="22"/>
+                <w:szCs w:val="22"/>
+              </w:rPr>
+              <w:t>Autók felhasználóhoz rendelése, felhasználók esetén</w:t>
+            </w:r>
+          </w:p>
+        </w:tc>
+        <w:tc>
+          <w:tcPr>
+            <w:tcW w:w="1932" w:type="dxa"/>
+            <w:tcBorders>
+              <w:start w:val="single" w:sz="4" w:space="0" w:color="000000"/>
+              <w:bottom w:val="single" w:sz="4" w:space="0" w:color="000000"/>
+              <w:end w:val="single" w:sz="4" w:space="0" w:color="000000"/>
+            </w:tcBorders>
+          </w:tcPr>
+          <w:p>
+            <w:pPr>
+              <w:pStyle w:val="Tblzattartalom"/>
+              <w:rPr>
+                <w:sz w:val="22"/>
+                <w:szCs w:val="22"/>
+              </w:rPr>
+            </w:pPr>
+            <w:r>
+              <w:rPr>
+                <w:sz w:val="22"/>
+                <w:szCs w:val="22"/>
+              </w:rPr>
+              <w:t>Funkcionális</w:t>
+            </w:r>
+          </w:p>
+        </w:tc>
+      </w:tr>
+      <w:tr>
+        <w:trPr/>
+        <w:tc>
+          <w:tcPr>
+            <w:tcW w:w="1200" w:type="dxa"/>
+            <w:tcBorders>
+              <w:start w:val="single" w:sz="4" w:space="0" w:color="000000"/>
+              <w:bottom w:val="single" w:sz="4" w:space="0" w:color="000000"/>
+            </w:tcBorders>
+          </w:tcPr>
+          <w:p>
+            <w:pPr>
+              <w:pStyle w:val="Tblzattartalom"/>
+              <w:ind w:hanging="0" w:start="0" w:end="0"/>
+              <w:jc w:val="start"/>
+              <w:rPr/>
+            </w:pPr>
+            <w:r>
+              <w:rPr/>
+              <w:t>D0021</w:t>
+            </w:r>
+          </w:p>
+        </w:tc>
+        <w:tc>
+          <w:tcPr>
+            <w:tcW w:w="5940" w:type="dxa"/>
+            <w:tcBorders>
+              <w:start w:val="single" w:sz="4" w:space="0" w:color="000000"/>
+              <w:bottom w:val="single" w:sz="4" w:space="0" w:color="000000"/>
+            </w:tcBorders>
+          </w:tcPr>
+          <w:p>
+            <w:pPr>
+              <w:pStyle w:val="Tblzattartalom"/>
+              <w:rPr>
+                <w:sz w:val="22"/>
+                <w:szCs w:val="22"/>
+              </w:rPr>
+            </w:pPr>
+            <w:r>
+              <w:rPr>
+                <w:sz w:val="22"/>
+                <w:szCs w:val="22"/>
+              </w:rPr>
+              <w:t>Profil megtekintése</w:t>
+            </w:r>
+          </w:p>
+        </w:tc>
+        <w:tc>
+          <w:tcPr>
+            <w:tcW w:w="1932" w:type="dxa"/>
+            <w:tcBorders>
+              <w:start w:val="single" w:sz="4" w:space="0" w:color="000000"/>
+              <w:bottom w:val="single" w:sz="4" w:space="0" w:color="000000"/>
+              <w:end w:val="single" w:sz="4" w:space="0" w:color="000000"/>
+            </w:tcBorders>
+          </w:tcPr>
+          <w:p>
+            <w:pPr>
+              <w:pStyle w:val="Tblzattartalom"/>
+              <w:rPr>
+                <w:sz w:val="22"/>
+                <w:szCs w:val="22"/>
+              </w:rPr>
+            </w:pPr>
+            <w:r>
+              <w:rPr>
+                <w:sz w:val="22"/>
+                <w:szCs w:val="22"/>
+              </w:rPr>
+              <w:t>Funkcionális</w:t>
+            </w:r>
+          </w:p>
+        </w:tc>
+      </w:tr>
+      <w:tr>
+        <w:trPr/>
+        <w:tc>
+          <w:tcPr>
+            <w:tcW w:w="1200" w:type="dxa"/>
+            <w:tcBorders>
+              <w:start w:val="single" w:sz="4" w:space="0" w:color="000000"/>
+              <w:bottom w:val="single" w:sz="4" w:space="0" w:color="000000"/>
+            </w:tcBorders>
+          </w:tcPr>
+          <w:p>
+            <w:pPr>
+              <w:pStyle w:val="Tblzattartalom"/>
+              <w:ind w:hanging="0" w:start="0" w:end="0"/>
+              <w:jc w:val="start"/>
+              <w:rPr/>
+            </w:pPr>
+            <w:r>
+              <w:rPr/>
+              <w:t>D0022</w:t>
+            </w:r>
+          </w:p>
+        </w:tc>
+        <w:tc>
+          <w:tcPr>
+            <w:tcW w:w="5940" w:type="dxa"/>
+            <w:tcBorders>
+              <w:start w:val="single" w:sz="4" w:space="0" w:color="000000"/>
+              <w:bottom w:val="single" w:sz="4" w:space="0" w:color="000000"/>
+            </w:tcBorders>
+          </w:tcPr>
+          <w:p>
+            <w:pPr>
+              <w:pStyle w:val="Tblzattartalom"/>
+              <w:rPr>
+                <w:sz w:val="22"/>
+                <w:szCs w:val="22"/>
+              </w:rPr>
+            </w:pPr>
+            <w:r>
+              <w:rPr>
+                <w:sz w:val="22"/>
+                <w:szCs w:val="22"/>
+              </w:rPr>
+              <w:t>Profiladatok módosítása (név, email, osztályazonosító, jelszó)</w:t>
+            </w:r>
+          </w:p>
+        </w:tc>
+        <w:tc>
+          <w:tcPr>
+            <w:tcW w:w="1932" w:type="dxa"/>
+            <w:tcBorders>
+              <w:start w:val="single" w:sz="4" w:space="0" w:color="000000"/>
+              <w:bottom w:val="single" w:sz="4" w:space="0" w:color="000000"/>
+              <w:end w:val="single" w:sz="4" w:space="0" w:color="000000"/>
+            </w:tcBorders>
+          </w:tcPr>
+          <w:p>
+            <w:pPr>
+              <w:pStyle w:val="Tblzattartalom"/>
+              <w:rPr>
+                <w:sz w:val="22"/>
+                <w:szCs w:val="22"/>
+              </w:rPr>
+            </w:pPr>
+            <w:r>
+              <w:rPr>
+                <w:sz w:val="22"/>
+                <w:szCs w:val="22"/>
+              </w:rPr>
+              <w:t>Funkcionális</w:t>
+            </w:r>
+          </w:p>
+        </w:tc>
+      </w:tr>
+      <w:tr>
+        <w:trPr/>
+        <w:tc>
+          <w:tcPr>
+            <w:tcW w:w="1200" w:type="dxa"/>
+            <w:tcBorders>
+              <w:start w:val="single" w:sz="4" w:space="0" w:color="000000"/>
+              <w:bottom w:val="single" w:sz="4" w:space="0" w:color="000000"/>
+            </w:tcBorders>
+          </w:tcPr>
+          <w:p>
+            <w:pPr>
+              <w:pStyle w:val="Tblzattartalom"/>
+              <w:ind w:hanging="0" w:start="0" w:end="0"/>
+              <w:jc w:val="start"/>
+              <w:rPr/>
+            </w:pPr>
+            <w:r>
+              <w:rPr/>
+              <w:t>D0023</w:t>
+            </w:r>
+          </w:p>
+        </w:tc>
+        <w:tc>
+          <w:tcPr>
+            <w:tcW w:w="5940" w:type="dxa"/>
+            <w:tcBorders>
+              <w:start w:val="single" w:sz="4" w:space="0" w:color="000000"/>
+              <w:bottom w:val="single" w:sz="4" w:space="0" w:color="000000"/>
+            </w:tcBorders>
+          </w:tcPr>
+          <w:p>
+            <w:pPr>
+              <w:pStyle w:val="Tblzattartalom"/>
+              <w:rPr>
+                <w:sz w:val="22"/>
+                <w:szCs w:val="22"/>
+              </w:rPr>
+            </w:pPr>
+            <w:r>
+              <w:rPr>
+                <w:sz w:val="22"/>
+                <w:szCs w:val="22"/>
+              </w:rPr>
+            </w:r>
+          </w:p>
+        </w:tc>
+        <w:tc>
+          <w:tcPr>
+            <w:tcW w:w="1932" w:type="dxa"/>
+            <w:tcBorders>
+              <w:start w:val="single" w:sz="4" w:space="0" w:color="000000"/>
+              <w:bottom w:val="single" w:sz="4" w:space="0" w:color="000000"/>
+              <w:end w:val="single" w:sz="4" w:space="0" w:color="000000"/>
+            </w:tcBorders>
+          </w:tcPr>
+          <w:p>
+            <w:pPr>
+              <w:pStyle w:val="Tblzattartalom"/>
+              <w:rPr>
+                <w:sz w:val="22"/>
+                <w:szCs w:val="22"/>
+              </w:rPr>
+            </w:pPr>
+            <w:r>
+              <w:rPr>
+                <w:sz w:val="22"/>
+                <w:szCs w:val="22"/>
+              </w:rPr>
+            </w:r>
+          </w:p>
+        </w:tc>
+      </w:tr>
+      <w:tr>
+        <w:trPr/>
+        <w:tc>
+          <w:tcPr>
+            <w:tcW w:w="1200" w:type="dxa"/>
+            <w:tcBorders>
+              <w:start w:val="single" w:sz="4" w:space="0" w:color="000000"/>
+              <w:bottom w:val="single" w:sz="4" w:space="0" w:color="000000"/>
+            </w:tcBorders>
+          </w:tcPr>
+          <w:p>
+            <w:pPr>
+              <w:pStyle w:val="Tblzattartalom"/>
+              <w:ind w:hanging="0" w:start="0" w:end="0"/>
+              <w:jc w:val="start"/>
+              <w:rPr/>
+            </w:pPr>
+            <w:r>
+              <w:rPr/>
+              <w:t>D0024</w:t>
+            </w:r>
+          </w:p>
+        </w:tc>
+        <w:tc>
+          <w:tcPr>
+            <w:tcW w:w="5940" w:type="dxa"/>
+            <w:tcBorders>
+              <w:start w:val="single" w:sz="4" w:space="0" w:color="000000"/>
+              <w:bottom w:val="single" w:sz="4" w:space="0" w:color="000000"/>
+            </w:tcBorders>
+          </w:tcPr>
+          <w:p>
+            <w:pPr>
+              <w:pStyle w:val="Tblzattartalom"/>
+              <w:rPr>
+                <w:sz w:val="22"/>
+                <w:szCs w:val="22"/>
+              </w:rPr>
+            </w:pPr>
+            <w:r>
+              <w:rPr>
+                <w:sz w:val="22"/>
+                <w:szCs w:val="22"/>
+              </w:rPr>
+            </w:r>
+          </w:p>
+        </w:tc>
+        <w:tc>
+          <w:tcPr>
+            <w:tcW w:w="1932" w:type="dxa"/>
+            <w:tcBorders>
+              <w:start w:val="single" w:sz="4" w:space="0" w:color="000000"/>
+              <w:bottom w:val="single" w:sz="4" w:space="0" w:color="000000"/>
+              <w:end w:val="single" w:sz="4" w:space="0" w:color="000000"/>
+            </w:tcBorders>
+          </w:tcPr>
+          <w:p>
+            <w:pPr>
+              <w:pStyle w:val="Tblzattartalom"/>
+              <w:rPr>
+                <w:sz w:val="22"/>
+                <w:szCs w:val="22"/>
+              </w:rPr>
+            </w:pPr>
+            <w:r>
+              <w:rPr>
+                <w:sz w:val="22"/>
+                <w:szCs w:val="22"/>
+              </w:rPr>
+            </w:r>
+          </w:p>
+        </w:tc>
+      </w:tr>
+      <w:tr>
+        <w:trPr/>
+        <w:tc>
+          <w:tcPr>
+            <w:tcW w:w="1200" w:type="dxa"/>
+            <w:tcBorders>
+              <w:start w:val="single" w:sz="4" w:space="0" w:color="000000"/>
+              <w:bottom w:val="single" w:sz="4" w:space="0" w:color="000000"/>
+            </w:tcBorders>
+          </w:tcPr>
+          <w:p>
+            <w:pPr>
+              <w:pStyle w:val="Tblzattartalom"/>
+              <w:ind w:hanging="0" w:start="0" w:end="0"/>
+              <w:jc w:val="start"/>
+              <w:rPr/>
+            </w:pPr>
+            <w:r>
+              <w:rPr/>
+              <w:t>D0025</w:t>
+            </w:r>
+          </w:p>
+        </w:tc>
+        <w:tc>
+          <w:tcPr>
+            <w:tcW w:w="5940" w:type="dxa"/>
+            <w:tcBorders>
+              <w:start w:val="single" w:sz="4" w:space="0" w:color="000000"/>
+              <w:bottom w:val="single" w:sz="4" w:space="0" w:color="000000"/>
+            </w:tcBorders>
+          </w:tcPr>
+          <w:p>
+            <w:pPr>
+              <w:pStyle w:val="Tblzattartalom"/>
+              <w:rPr>
+                <w:sz w:val="22"/>
+                <w:szCs w:val="22"/>
+              </w:rPr>
+            </w:pPr>
+            <w:r>
+              <w:rPr>
+                <w:sz w:val="22"/>
+                <w:szCs w:val="22"/>
+              </w:rPr>
+            </w:r>
+          </w:p>
+        </w:tc>
+        <w:tc>
+          <w:tcPr>
+            <w:tcW w:w="1932" w:type="dxa"/>
+            <w:tcBorders>
+              <w:start w:val="single" w:sz="4" w:space="0" w:color="000000"/>
+              <w:bottom w:val="single" w:sz="4" w:space="0" w:color="000000"/>
+              <w:end w:val="single" w:sz="4" w:space="0" w:color="000000"/>
+            </w:tcBorders>
+          </w:tcPr>
+          <w:p>
+            <w:pPr>
+              <w:pStyle w:val="Tblzattartalom"/>
+              <w:rPr>
+                <w:sz w:val="22"/>
+                <w:szCs w:val="22"/>
+              </w:rPr>
+            </w:pPr>
+            <w:r>
+              <w:rPr>
+                <w:sz w:val="22"/>
+                <w:szCs w:val="22"/>
+              </w:rPr>
+            </w:r>
+          </w:p>
+        </w:tc>
+      </w:tr>
+      <w:tr>
+        <w:trPr/>
+        <w:tc>
+          <w:tcPr>
+            <w:tcW w:w="1200" w:type="dxa"/>
+            <w:tcBorders>
+              <w:start w:val="single" w:sz="4" w:space="0" w:color="000000"/>
+              <w:bottom w:val="single" w:sz="4" w:space="0" w:color="000000"/>
+            </w:tcBorders>
+          </w:tcPr>
+          <w:p>
+            <w:pPr>
+              <w:pStyle w:val="Tblzattartalom"/>
+              <w:ind w:hanging="0" w:start="0" w:end="0"/>
+              <w:jc w:val="start"/>
+              <w:rPr/>
+            </w:pPr>
+            <w:r>
+              <w:rPr/>
+              <w:t>D0026</w:t>
+            </w:r>
+          </w:p>
+        </w:tc>
+        <w:tc>
+          <w:tcPr>
+            <w:tcW w:w="5940" w:type="dxa"/>
+            <w:tcBorders>
+              <w:start w:val="single" w:sz="4" w:space="0" w:color="000000"/>
+              <w:bottom w:val="single" w:sz="4" w:space="0" w:color="000000"/>
+            </w:tcBorders>
+          </w:tcPr>
+          <w:p>
+            <w:pPr>
+              <w:pStyle w:val="Tblzattartalom"/>
+              <w:rPr>
+                <w:sz w:val="22"/>
+                <w:szCs w:val="22"/>
+              </w:rPr>
+            </w:pPr>
+            <w:r>
+              <w:rPr>
+                <w:sz w:val="22"/>
+                <w:szCs w:val="22"/>
+              </w:rPr>
+            </w:r>
+          </w:p>
+        </w:tc>
+        <w:tc>
+          <w:tcPr>
+            <w:tcW w:w="1932" w:type="dxa"/>
+            <w:tcBorders>
+              <w:start w:val="single" w:sz="4" w:space="0" w:color="000000"/>
+              <w:bottom w:val="single" w:sz="4" w:space="0" w:color="000000"/>
+              <w:end w:val="single" w:sz="4" w:space="0" w:color="000000"/>
+            </w:tcBorders>
+          </w:tcPr>
+          <w:p>
+            <w:pPr>
+              <w:pStyle w:val="Tblzattartalom"/>
+              <w:rPr>
+                <w:sz w:val="22"/>
+                <w:szCs w:val="22"/>
+              </w:rPr>
+            </w:pPr>
+            <w:r>
+              <w:rPr>
+                <w:sz w:val="22"/>
+                <w:szCs w:val="22"/>
+              </w:rPr>
+            </w:r>
+          </w:p>
+        </w:tc>
+      </w:tr>
+      <w:tr>
+        <w:trPr/>
+        <w:tc>
+          <w:tcPr>
+            <w:tcW w:w="1200" w:type="dxa"/>
+            <w:tcBorders>
+              <w:start w:val="single" w:sz="4" w:space="0" w:color="000000"/>
+              <w:bottom w:val="single" w:sz="4" w:space="0" w:color="000000"/>
+            </w:tcBorders>
+          </w:tcPr>
+          <w:p>
+            <w:pPr>
+              <w:pStyle w:val="Tblzattartalom"/>
+              <w:ind w:hanging="0" w:start="0" w:end="0"/>
+              <w:jc w:val="start"/>
+              <w:rPr/>
+            </w:pPr>
+            <w:r>
+              <w:rPr/>
+              <w:t>D0027</w:t>
+            </w:r>
+          </w:p>
+        </w:tc>
+        <w:tc>
+          <w:tcPr>
+            <w:tcW w:w="5940" w:type="dxa"/>
+            <w:tcBorders>
+              <w:start w:val="single" w:sz="4" w:space="0" w:color="000000"/>
+              <w:bottom w:val="single" w:sz="4" w:space="0" w:color="000000"/>
+            </w:tcBorders>
+          </w:tcPr>
+          <w:p>
+            <w:pPr>
+              <w:pStyle w:val="Tblzattartalom"/>
+              <w:rPr>
+                <w:sz w:val="22"/>
+                <w:szCs w:val="22"/>
+              </w:rPr>
+            </w:pPr>
+            <w:r>
+              <w:rPr>
+                <w:sz w:val="22"/>
+                <w:szCs w:val="22"/>
+              </w:rPr>
+            </w:r>
+          </w:p>
+        </w:tc>
+        <w:tc>
+          <w:tcPr>
+            <w:tcW w:w="1932" w:type="dxa"/>
+            <w:tcBorders>
+              <w:start w:val="single" w:sz="4" w:space="0" w:color="000000"/>
+              <w:bottom w:val="single" w:sz="4" w:space="0" w:color="000000"/>
+              <w:end w:val="single" w:sz="4" w:space="0" w:color="000000"/>
+            </w:tcBorders>
+          </w:tcPr>
+          <w:p>
+            <w:pPr>
+              <w:pStyle w:val="Tblzattartalom"/>
+              <w:rPr>
+                <w:sz w:val="22"/>
+                <w:szCs w:val="22"/>
+              </w:rPr>
+            </w:pPr>
+            <w:r>
+              <w:rPr>
+                <w:sz w:val="22"/>
+                <w:szCs w:val="22"/>
+              </w:rPr>
+            </w:r>
+          </w:p>
+        </w:tc>
+      </w:tr>
+      <w:tr>
+        <w:trPr/>
+        <w:tc>
+          <w:tcPr>
+            <w:tcW w:w="1200" w:type="dxa"/>
+            <w:tcBorders>
+              <w:start w:val="single" w:sz="4" w:space="0" w:color="000000"/>
+              <w:bottom w:val="single" w:sz="4" w:space="0" w:color="000000"/>
+            </w:tcBorders>
+          </w:tcPr>
+          <w:p>
+            <w:pPr>
+              <w:pStyle w:val="Tblzattartalom"/>
+              <w:ind w:hanging="0" w:start="0" w:end="0"/>
+              <w:jc w:val="start"/>
+              <w:rPr/>
+            </w:pPr>
+            <w:r>
+              <w:rPr/>
+              <w:t>D0028</w:t>
+            </w:r>
+          </w:p>
+        </w:tc>
+        <w:tc>
+          <w:tcPr>
+            <w:tcW w:w="5940" w:type="dxa"/>
+            <w:tcBorders>
+              <w:start w:val="single" w:sz="4" w:space="0" w:color="000000"/>
+              <w:bottom w:val="single" w:sz="4" w:space="0" w:color="000000"/>
+            </w:tcBorders>
+          </w:tcPr>
+          <w:p>
+            <w:pPr>
+              <w:pStyle w:val="Tblzattartalom"/>
+              <w:rPr>
+                <w:sz w:val="22"/>
+                <w:szCs w:val="22"/>
+              </w:rPr>
+            </w:pPr>
+            <w:r>
+              <w:rPr>
+                <w:sz w:val="22"/>
+                <w:szCs w:val="22"/>
+              </w:rPr>
+            </w:r>
+          </w:p>
+        </w:tc>
+        <w:tc>
+          <w:tcPr>
+            <w:tcW w:w="1932" w:type="dxa"/>
+            <w:tcBorders>
+              <w:start w:val="single" w:sz="4" w:space="0" w:color="000000"/>
+              <w:bottom w:val="single" w:sz="4" w:space="0" w:color="000000"/>
+              <w:end w:val="single" w:sz="4" w:space="0" w:color="000000"/>
+            </w:tcBorders>
+          </w:tcPr>
+          <w:p>
+            <w:pPr>
+              <w:pStyle w:val="Tblzattartalom"/>
+              <w:rPr>
+                <w:sz w:val="22"/>
+                <w:szCs w:val="22"/>
+              </w:rPr>
+            </w:pPr>
+            <w:r>
+              <w:rPr>
+                <w:sz w:val="22"/>
+                <w:szCs w:val="22"/>
+              </w:rPr>
+            </w:r>
+          </w:p>
+        </w:tc>
+      </w:tr>
+      <w:tr>
+        <w:trPr/>
+        <w:tc>
+          <w:tcPr>
+            <w:tcW w:w="1200" w:type="dxa"/>
+            <w:tcBorders>
+              <w:start w:val="single" w:sz="4" w:space="0" w:color="000000"/>
+              <w:bottom w:val="single" w:sz="4" w:space="0" w:color="000000"/>
+            </w:tcBorders>
+          </w:tcPr>
+          <w:p>
+            <w:pPr>
+              <w:pStyle w:val="Tblzattartalom"/>
+              <w:jc w:val="start"/>
+              <w:rPr/>
+            </w:pPr>
+            <w:r>
+              <w:rPr/>
+              <w:t>D0029</w:t>
+            </w:r>
+          </w:p>
+        </w:tc>
+        <w:tc>
+          <w:tcPr>
+            <w:tcW w:w="5940" w:type="dxa"/>
+            <w:tcBorders>
+              <w:start w:val="single" w:sz="4" w:space="0" w:color="000000"/>
+              <w:bottom w:val="single" w:sz="4" w:space="0" w:color="000000"/>
+            </w:tcBorders>
+          </w:tcPr>
+          <w:p>
+            <w:pPr>
+              <w:pStyle w:val="Tblzattartalom"/>
+              <w:rPr>
+                <w:sz w:val="22"/>
+                <w:szCs w:val="22"/>
+              </w:rPr>
+            </w:pPr>
+            <w:r>
+              <w:rPr>
+                <w:sz w:val="22"/>
+                <w:szCs w:val="22"/>
+              </w:rPr>
+            </w:r>
+          </w:p>
+        </w:tc>
+        <w:tc>
+          <w:tcPr>
+            <w:tcW w:w="1932" w:type="dxa"/>
+            <w:tcBorders>
+              <w:start w:val="single" w:sz="4" w:space="0" w:color="000000"/>
+              <w:bottom w:val="single" w:sz="4" w:space="0" w:color="000000"/>
+              <w:end w:val="single" w:sz="4" w:space="0" w:color="000000"/>
+            </w:tcBorders>
+          </w:tcPr>
+          <w:p>
+            <w:pPr>
+              <w:pStyle w:val="Tblzattartalom"/>
+              <w:rPr>
+                <w:sz w:val="22"/>
+                <w:szCs w:val="22"/>
+              </w:rPr>
+            </w:pPr>
+            <w:r>
+              <w:rPr>
+                <w:sz w:val="22"/>
+                <w:szCs w:val="22"/>
+              </w:rPr>
+            </w:r>
+          </w:p>
+        </w:tc>
+      </w:tr>
+      <w:tr>
+        <w:trPr/>
+        <w:tc>
+          <w:tcPr>
+            <w:tcW w:w="1200" w:type="dxa"/>
+            <w:tcBorders>
+              <w:start w:val="single" w:sz="4" w:space="0" w:color="000000"/>
+              <w:bottom w:val="single" w:sz="4" w:space="0" w:color="000000"/>
+            </w:tcBorders>
+          </w:tcPr>
+          <w:p>
+            <w:pPr>
+              <w:pStyle w:val="Tblzattartalom"/>
+              <w:jc w:val="start"/>
+              <w:rPr/>
+            </w:pPr>
+            <w:r>
+              <w:rPr/>
+              <w:t>D00</w:t>
+            </w:r>
+            <w:r>
+              <w:rPr/>
+              <w:t>30</w:t>
+            </w:r>
+          </w:p>
+        </w:tc>
+        <w:tc>
+          <w:tcPr>
+            <w:tcW w:w="5940" w:type="dxa"/>
+            <w:tcBorders>
+              <w:start w:val="single" w:sz="4" w:space="0" w:color="000000"/>
+              <w:bottom w:val="single" w:sz="4" w:space="0" w:color="000000"/>
+            </w:tcBorders>
+          </w:tcPr>
+          <w:p>
+            <w:pPr>
+              <w:pStyle w:val="Tblzattartalom"/>
+              <w:rPr>
+                <w:sz w:val="22"/>
+                <w:szCs w:val="22"/>
+              </w:rPr>
+            </w:pPr>
+            <w:r>
+              <w:rPr>
+                <w:sz w:val="22"/>
+                <w:szCs w:val="22"/>
+              </w:rPr>
+            </w:r>
+          </w:p>
+        </w:tc>
+        <w:tc>
+          <w:tcPr>
+            <w:tcW w:w="1932" w:type="dxa"/>
+            <w:tcBorders>
+              <w:start w:val="single" w:sz="4" w:space="0" w:color="000000"/>
+              <w:bottom w:val="single" w:sz="4" w:space="0" w:color="000000"/>
+              <w:end w:val="single" w:sz="4" w:space="0" w:color="000000"/>
+            </w:tcBorders>
+          </w:tcPr>
+          <w:p>
+            <w:pPr>
+              <w:pStyle w:val="Tblzattartalom"/>
+              <w:rPr>
+                <w:sz w:val="22"/>
+                <w:szCs w:val="22"/>
+              </w:rPr>
+            </w:pPr>
+            <w:r>
+              <w:rPr>
+                <w:sz w:val="22"/>
+                <w:szCs w:val="22"/>
+              </w:rPr>
+            </w:r>
+          </w:p>
+        </w:tc>
+      </w:tr>
+    </w:tbl>
+    <w:p>
+      <w:pPr>
+        <w:pStyle w:val="ListParagraph"/>
+        <w:ind w:hanging="0" w:start="0"/>
+        <w:rPr>
+          <w:b/>
+          <w:sz w:val="22"/>
+          <w:szCs w:val="22"/>
+        </w:rPr>
+      </w:pPr>
+      <w:r>
+        <w:rPr>
+          <w:b/>
+          <w:sz w:val="22"/>
+          <w:szCs w:val="22"/>
+        </w:rPr>
+      </w:r>
     </w:p>
     <w:p>
       <w:pPr>
-        <w:pStyle w:val="Listaszerbekezds"/>
-        <w:rPr>
-          <w:b/>
-          <w:sz w:val="34"/>
-          <w:szCs w:val="34"/>
-        </w:rPr>
-      </w:pPr>
+        <w:pStyle w:val="ListParagraph"/>
+        <w:ind w:hanging="0" w:start="0"/>
+        <w:rPr>
+          <w:b/>
+          <w:sz w:val="22"/>
+          <w:szCs w:val="22"/>
+        </w:rPr>
+      </w:pPr>
+      <w:r>
+        <w:br w:type="column"/>
+      </w:r>
+      <w:r>
+        <w:rPr>
+          <w:b/>
+          <w:sz w:val="22"/>
+          <w:szCs w:val="22"/>
+        </w:rPr>
+      </w:r>
     </w:p>
     <w:p>
       <w:pPr>
-        <w:pStyle w:val="Listaszerbekezds"/>
+        <w:pStyle w:val="ListParagraph"/>
+        <w:ind w:hanging="0" w:start="0"/>
+        <w:rPr>
+          <w:b/>
+          <w:sz w:val="22"/>
+          <w:szCs w:val="22"/>
+        </w:rPr>
+      </w:pPr>
+      <w:r>
+        <w:rPr>
+          <w:b/>
+          <w:sz w:val="22"/>
+          <w:szCs w:val="22"/>
+        </w:rPr>
+      </w:r>
+    </w:p>
+    <w:p>
+      <w:pPr>
+        <w:pStyle w:val="ListParagraph"/>
+        <w:rPr>
+          <w:b/>
+          <w:sz w:val="34"/>
+          <w:szCs w:val="34"/>
+        </w:rPr>
+      </w:pPr>
+      <w:r>
+        <w:rPr>
+          <w:b/>
+          <w:sz w:val="34"/>
+          <w:szCs w:val="34"/>
+        </w:rPr>
+      </w:r>
+    </w:p>
+    <w:p>
+      <w:pPr>
+        <w:pStyle w:val="ListParagraph"/>
+        <w:rPr>
+          <w:b/>
+          <w:sz w:val="34"/>
+          <w:szCs w:val="34"/>
+        </w:rPr>
+      </w:pPr>
+      <w:r>
+        <w:br w:type="column"/>
+      </w:r>
+      <w:r>
+        <w:rPr>
+          <w:b/>
+          <w:sz w:val="34"/>
+          <w:szCs w:val="34"/>
+        </w:rPr>
+      </w:r>
+    </w:p>
+    <w:p>
+      <w:pPr>
+        <w:pStyle w:val="ListParagraph"/>
+        <w:rPr>
+          <w:b/>
+          <w:sz w:val="34"/>
+          <w:szCs w:val="34"/>
+        </w:rPr>
+      </w:pPr>
+      <w:r>
+        <w:rPr>
+          <w:b/>
+          <w:sz w:val="34"/>
+          <w:szCs w:val="34"/>
+        </w:rPr>
+      </w:r>
+    </w:p>
+    <w:p>
+      <w:pPr>
+        <w:pStyle w:val="ListParagraph"/>
         <w:numPr>
           <w:ilvl w:val="0"/>
           <w:numId w:val="1"/>
         </w:numPr>
         <w:spacing w:before="120" w:after="120"/>
-        <w:ind w:left="714" w:hanging="357"/>
+        <w:ind w:hanging="357" w:start="714"/>
+        <w:contextualSpacing/>
         <w:rPr>
           <w:b/>
           <w:sz w:val="34"/>
@@ -262,23 +4747,31 @@
     </w:p>
     <w:p>
       <w:pPr>
-        <w:pStyle w:val="Listaszerbekezds"/>
-        <w:rPr>
-          <w:b/>
-          <w:sz w:val="34"/>
-          <w:szCs w:val="34"/>
-        </w:rPr>
-      </w:pPr>
+        <w:pStyle w:val="ListParagraph"/>
+        <w:rPr>
+          <w:b/>
+          <w:sz w:val="34"/>
+          <w:szCs w:val="34"/>
+        </w:rPr>
+      </w:pPr>
+      <w:r>
+        <w:rPr>
+          <w:b/>
+          <w:sz w:val="34"/>
+          <w:szCs w:val="34"/>
+        </w:rPr>
+      </w:r>
     </w:p>
     <w:p>
       <w:pPr>
-        <w:pStyle w:val="Listaszerbekezds"/>
+        <w:pStyle w:val="ListParagraph"/>
         <w:numPr>
           <w:ilvl w:val="0"/>
           <w:numId w:val="1"/>
         </w:numPr>
         <w:spacing w:before="120" w:after="120"/>
-        <w:ind w:left="714" w:hanging="357"/>
+        <w:ind w:hanging="357" w:start="714"/>
+        <w:contextualSpacing/>
         <w:rPr>
           <w:b/>
           <w:sz w:val="34"/>
@@ -296,33 +4789,48 @@
     </w:p>
     <w:p>
       <w:pPr>
-        <w:pStyle w:val="Listaszerbekezds"/>
-        <w:rPr>
-          <w:b/>
-          <w:sz w:val="34"/>
-          <w:szCs w:val="34"/>
-        </w:rPr>
-      </w:pPr>
+        <w:pStyle w:val="ListParagraph"/>
+        <w:rPr>
+          <w:b/>
+          <w:sz w:val="34"/>
+          <w:szCs w:val="34"/>
+        </w:rPr>
+      </w:pPr>
+      <w:r>
+        <w:rPr>
+          <w:b/>
+          <w:sz w:val="34"/>
+          <w:szCs w:val="34"/>
+        </w:rPr>
+      </w:r>
     </w:p>
     <w:p>
       <w:pPr>
-        <w:pStyle w:val="Listaszerbekezds"/>
-        <w:rPr>
-          <w:b/>
-          <w:sz w:val="34"/>
-          <w:szCs w:val="34"/>
-        </w:rPr>
-      </w:pPr>
+        <w:pStyle w:val="ListParagraph"/>
+        <w:rPr>
+          <w:b/>
+          <w:sz w:val="34"/>
+          <w:szCs w:val="34"/>
+        </w:rPr>
+      </w:pPr>
+      <w:r>
+        <w:rPr>
+          <w:b/>
+          <w:sz w:val="34"/>
+          <w:szCs w:val="34"/>
+        </w:rPr>
+      </w:r>
     </w:p>
     <w:p>
       <w:pPr>
-        <w:pStyle w:val="Listaszerbekezds"/>
+        <w:pStyle w:val="ListParagraph"/>
         <w:numPr>
           <w:ilvl w:val="0"/>
           <w:numId w:val="1"/>
         </w:numPr>
         <w:spacing w:before="120" w:after="120"/>
-        <w:ind w:left="714" w:hanging="357"/>
+        <w:ind w:hanging="357" w:start="714"/>
+        <w:contextualSpacing/>
         <w:rPr>
           <w:b/>
           <w:sz w:val="34"/>
@@ -340,23 +4848,31 @@
     </w:p>
     <w:p>
       <w:pPr>
-        <w:pStyle w:val="Listaszerbekezds"/>
-        <w:rPr>
-          <w:b/>
-          <w:sz w:val="34"/>
-          <w:szCs w:val="34"/>
-        </w:rPr>
-      </w:pPr>
+        <w:pStyle w:val="ListParagraph"/>
+        <w:rPr>
+          <w:b/>
+          <w:sz w:val="34"/>
+          <w:szCs w:val="34"/>
+        </w:rPr>
+      </w:pPr>
+      <w:r>
+        <w:rPr>
+          <w:b/>
+          <w:sz w:val="34"/>
+          <w:szCs w:val="34"/>
+        </w:rPr>
+      </w:r>
     </w:p>
     <w:p>
       <w:pPr>
-        <w:pStyle w:val="Listaszerbekezds"/>
+        <w:pStyle w:val="ListParagraph"/>
         <w:numPr>
           <w:ilvl w:val="0"/>
           <w:numId w:val="1"/>
         </w:numPr>
         <w:spacing w:before="120" w:after="120"/>
-        <w:ind w:left="714" w:hanging="357"/>
+        <w:ind w:hanging="357" w:start="714"/>
+        <w:contextualSpacing/>
         <w:rPr>
           <w:b/>
           <w:sz w:val="34"/>
@@ -374,33 +4890,48 @@
     </w:p>
     <w:p>
       <w:pPr>
-        <w:pStyle w:val="Listaszerbekezds"/>
-        <w:rPr>
-          <w:b/>
-          <w:sz w:val="34"/>
-          <w:szCs w:val="34"/>
-        </w:rPr>
-      </w:pPr>
+        <w:pStyle w:val="ListParagraph"/>
+        <w:rPr>
+          <w:b/>
+          <w:sz w:val="34"/>
+          <w:szCs w:val="34"/>
+        </w:rPr>
+      </w:pPr>
+      <w:r>
+        <w:rPr>
+          <w:b/>
+          <w:sz w:val="34"/>
+          <w:szCs w:val="34"/>
+        </w:rPr>
+      </w:r>
     </w:p>
     <w:p>
       <w:pPr>
-        <w:pStyle w:val="Listaszerbekezds"/>
-        <w:rPr>
-          <w:b/>
-          <w:sz w:val="34"/>
-          <w:szCs w:val="34"/>
-        </w:rPr>
-      </w:pPr>
+        <w:pStyle w:val="ListParagraph"/>
+        <w:rPr>
+          <w:b/>
+          <w:sz w:val="34"/>
+          <w:szCs w:val="34"/>
+        </w:rPr>
+      </w:pPr>
+      <w:r>
+        <w:rPr>
+          <w:b/>
+          <w:sz w:val="34"/>
+          <w:szCs w:val="34"/>
+        </w:rPr>
+      </w:r>
     </w:p>
     <w:p>
       <w:pPr>
-        <w:pStyle w:val="Listaszerbekezds"/>
+        <w:pStyle w:val="ListParagraph"/>
         <w:numPr>
           <w:ilvl w:val="0"/>
           <w:numId w:val="1"/>
         </w:numPr>
         <w:spacing w:before="120" w:after="120"/>
-        <w:ind w:left="714" w:hanging="357"/>
+        <w:ind w:hanging="357" w:start="714"/>
+        <w:contextualSpacing/>
         <w:rPr>
           <w:b/>
           <w:sz w:val="34"/>
@@ -418,23 +4949,31 @@
     </w:p>
     <w:p>
       <w:pPr>
-        <w:pStyle w:val="Listaszerbekezds"/>
-        <w:rPr>
-          <w:b/>
-          <w:sz w:val="34"/>
-          <w:szCs w:val="34"/>
-        </w:rPr>
-      </w:pPr>
+        <w:pStyle w:val="ListParagraph"/>
+        <w:rPr>
+          <w:b/>
+          <w:sz w:val="34"/>
+          <w:szCs w:val="34"/>
+        </w:rPr>
+      </w:pPr>
+      <w:r>
+        <w:rPr>
+          <w:b/>
+          <w:sz w:val="34"/>
+          <w:szCs w:val="34"/>
+        </w:rPr>
+      </w:r>
     </w:p>
     <w:p>
       <w:pPr>
-        <w:pStyle w:val="Listaszerbekezds"/>
+        <w:pStyle w:val="ListParagraph"/>
         <w:numPr>
           <w:ilvl w:val="0"/>
           <w:numId w:val="1"/>
         </w:numPr>
         <w:spacing w:before="120" w:after="120"/>
-        <w:ind w:left="714" w:hanging="357"/>
+        <w:ind w:hanging="357" w:start="714"/>
+        <w:contextualSpacing/>
         <w:rPr>
           <w:b/>
           <w:sz w:val="34"/>
@@ -452,33 +4991,48 @@
     </w:p>
     <w:p>
       <w:pPr>
-        <w:pStyle w:val="Listaszerbekezds"/>
-        <w:rPr>
-          <w:b/>
-          <w:sz w:val="34"/>
-          <w:szCs w:val="34"/>
-        </w:rPr>
-      </w:pPr>
+        <w:pStyle w:val="ListParagraph"/>
+        <w:rPr>
+          <w:b/>
+          <w:sz w:val="34"/>
+          <w:szCs w:val="34"/>
+        </w:rPr>
+      </w:pPr>
+      <w:r>
+        <w:rPr>
+          <w:b/>
+          <w:sz w:val="34"/>
+          <w:szCs w:val="34"/>
+        </w:rPr>
+      </w:r>
     </w:p>
     <w:p>
       <w:pPr>
-        <w:pStyle w:val="Listaszerbekezds"/>
-        <w:rPr>
-          <w:b/>
-          <w:sz w:val="34"/>
-          <w:szCs w:val="34"/>
-        </w:rPr>
-      </w:pPr>
+        <w:pStyle w:val="ListParagraph"/>
+        <w:rPr>
+          <w:b/>
+          <w:sz w:val="34"/>
+          <w:szCs w:val="34"/>
+        </w:rPr>
+      </w:pPr>
+      <w:r>
+        <w:rPr>
+          <w:b/>
+          <w:sz w:val="34"/>
+          <w:szCs w:val="34"/>
+        </w:rPr>
+      </w:r>
     </w:p>
     <w:p>
       <w:pPr>
-        <w:pStyle w:val="Listaszerbekezds"/>
+        <w:pStyle w:val="ListParagraph"/>
         <w:numPr>
           <w:ilvl w:val="0"/>
           <w:numId w:val="1"/>
         </w:numPr>
         <w:spacing w:before="120" w:after="120"/>
-        <w:ind w:left="714" w:hanging="357"/>
+        <w:ind w:hanging="357" w:start="714"/>
+        <w:contextualSpacing/>
         <w:rPr>
           <w:b/>
           <w:sz w:val="34"/>
@@ -496,23 +5050,31 @@
     </w:p>
     <w:p>
       <w:pPr>
-        <w:pStyle w:val="Listaszerbekezds"/>
-        <w:rPr>
-          <w:b/>
-          <w:sz w:val="34"/>
-          <w:szCs w:val="34"/>
-        </w:rPr>
-      </w:pPr>
+        <w:pStyle w:val="ListParagraph"/>
+        <w:rPr>
+          <w:b/>
+          <w:sz w:val="34"/>
+          <w:szCs w:val="34"/>
+        </w:rPr>
+      </w:pPr>
+      <w:r>
+        <w:rPr>
+          <w:b/>
+          <w:sz w:val="34"/>
+          <w:szCs w:val="34"/>
+        </w:rPr>
+      </w:r>
     </w:p>
     <w:p>
       <w:pPr>
-        <w:pStyle w:val="Listaszerbekezds"/>
+        <w:pStyle w:val="ListParagraph"/>
         <w:numPr>
           <w:ilvl w:val="0"/>
           <w:numId w:val="1"/>
         </w:numPr>
         <w:spacing w:before="120" w:after="120"/>
-        <w:ind w:left="714" w:hanging="357"/>
+        <w:ind w:hanging="357" w:start="714"/>
+        <w:contextualSpacing/>
         <w:rPr>
           <w:b/>
           <w:sz w:val="34"/>
@@ -530,137 +5092,726 @@
     </w:p>
     <w:p>
       <w:pPr>
-        <w:pStyle w:val="Listaszerbekezds"/>
-        <w:rPr>
-          <w:b/>
-          <w:sz w:val="34"/>
-          <w:szCs w:val="34"/>
-        </w:rPr>
-      </w:pPr>
+        <w:pStyle w:val="ListParagraph"/>
+        <w:rPr>
+          <w:b/>
+          <w:sz w:val="34"/>
+          <w:szCs w:val="34"/>
+        </w:rPr>
+      </w:pPr>
+      <w:r>
+        <w:rPr>
+          <w:b/>
+          <w:sz w:val="34"/>
+          <w:szCs w:val="34"/>
+        </w:rPr>
+      </w:r>
     </w:p>
     <w:p>
       <w:pPr>
-        <w:pStyle w:val="Listaszerbekezds"/>
-        <w:rPr>
-          <w:b/>
-          <w:sz w:val="34"/>
-          <w:szCs w:val="34"/>
-        </w:rPr>
-      </w:pPr>
+        <w:pStyle w:val="ListParagraph"/>
+        <w:rPr>
+          <w:b/>
+          <w:sz w:val="34"/>
+          <w:szCs w:val="34"/>
+        </w:rPr>
+      </w:pPr>
+      <w:r>
+        <w:rPr>
+          <w:b/>
+          <w:sz w:val="34"/>
+          <w:szCs w:val="34"/>
+        </w:rPr>
+      </w:r>
     </w:p>
     <w:sectPr>
+      <w:type w:val="nextPage"/>
       <w:pgSz w:w="11906" w:h="16838"/>
-      <w:pgMar w:top="1417" w:right="1417" w:bottom="1417" w:left="1417" w:header="708" w:footer="708" w:gutter="0"/>
-      <w:cols w:space="708"/>
-      <w:docGrid w:linePitch="360"/>
+      <w:pgMar w:left="1417" w:right="1417" w:gutter="0" w:header="0" w:top="1417" w:footer="0" w:bottom="1417"/>
+      <w:pgNumType w:fmt="decimal"/>
+      <w:formProt w:val="false"/>
+      <w:textDirection w:val="lrTb"/>
+      <w:docGrid w:type="default" w:linePitch="360" w:charSpace="0"/>
     </w:sectPr>
   </w:body>
 </w:document>
 </file>
 
 <file path=word/numbering.xml><?xml version="1.0" encoding="utf-8"?>
-<w:numbering xmlns:wpc="http://schemas.microsoft.com/office/word/2010/wordprocessingCanvas" xmlns:cx="http://schemas.microsoft.com/office/drawing/2014/chartex" xmlns:cx1="http://schemas.microsoft.com/office/drawing/2015/9/8/chartex" xmlns:cx2="http://schemas.microsoft.com/office/drawing/2015/10/21/chartex" xmlns:cx3="http://schemas.microsoft.com/office/drawing/2016/5/9/chartex" xmlns:cx4="http://schemas.microsoft.com/office/drawing/2016/5/10/chartex" xmlns:cx5="http://schemas.microsoft.com/office/drawing/2016/5/11/chartex" xmlns:cx6="http://schemas.microsoft.com/office/drawing/2016/5/12/chartex" xmlns:cx7="http://schemas.microsoft.com/office/drawing/2016/5/13/chartex" xmlns:cx8="http://schemas.microsoft.com/office/drawing/2016/5/14/chartex" xmlns:mc="http://schemas.openxmlformats.org/markup-compatibility/2006" xmlns:aink="http://schemas.microsoft.com/office/drawing/2016/ink" xmlns:am3d="http://schemas.microsoft.com/office/drawing/2017/model3d" xmlns:o="urn:schemas-microsoft-com:office:office" xmlns:r="http://schemas.openxmlformats.org/officeDocument/2006/relationships" xmlns:m="http://schemas.openxmlformats.org/officeDocument/2006/math" xmlns:v="urn:schemas-microsoft-com:vml" xmlns:wp14="http://schemas.microsoft.com/office/word/2010/wordprocessingDrawing" xmlns:wp="http://schemas.openxmlformats.org/drawingml/2006/wordprocessingDrawing" xmlns:w10="urn:schemas-microsoft-com:office:word" xmlns:w="http://schemas.openxmlformats.org/wordprocessingml/2006/main" xmlns:w14="http://schemas.microsoft.com/office/word/2010/wordml" xmlns:w15="http://schemas.microsoft.com/office/word/2012/wordml" xmlns:w16cid="http://schemas.microsoft.com/office/word/2016/wordml/cid" xmlns:w16se="http://schemas.microsoft.com/office/word/2015/wordml/symex" xmlns:wpg="http://schemas.microsoft.com/office/word/2010/wordprocessingGroup" xmlns:wpi="http://schemas.microsoft.com/office/word/2010/wordprocessingInk" xmlns:wne="http://schemas.microsoft.com/office/word/2006/wordml" xmlns:wps="http://schemas.microsoft.com/office/word/2010/wordprocessingShape" mc:Ignorable="w14 w15 w16se w16cid wp14">
-  <w:abstractNum w:abstractNumId="0" w15:restartNumberingAfterBreak="0">
-    <w:nsid w:val="160C000D"/>
-    <w:multiLevelType w:val="hybridMultilevel"/>
-    <w:tmpl w:val="66565D1C"/>
-    <w:lvl w:ilvl="0" w:tplc="040E000F">
+<w:numbering xmlns:w="http://schemas.openxmlformats.org/wordprocessingml/2006/main" xmlns:o="urn:schemas-microsoft-com:office:office" xmlns:r="http://schemas.openxmlformats.org/officeDocument/2006/relationships" xmlns:v="urn:schemas-microsoft-com:vml" xmlns:mc="http://schemas.openxmlformats.org/markup-compatibility/2006" xmlns:w14="http://schemas.microsoft.com/office/word/2010/wordml" mc:Ignorable="w14">
+  <w:abstractNum w:abstractNumId="1">
+    <w:lvl w:ilvl="0">
       <w:start w:val="1"/>
       <w:numFmt w:val="decimal"/>
       <w:lvlText w:val="%1."/>
-      <w:lvlJc w:val="left"/>
-      <w:pPr>
-        <w:ind w:left="720" w:hanging="360"/>
-      </w:pPr>
-      <w:rPr>
-        <w:rFonts w:hint="default"/>
-      </w:rPr>
+      <w:lvlJc w:val="start"/>
+      <w:pPr>
+        <w:tabs>
+          <w:tab w:val="num" w:pos="0"/>
+        </w:tabs>
+        <w:ind w:start="720" w:hanging="360"/>
+      </w:pPr>
+      <w:rPr/>
     </w:lvl>
-    <w:lvl w:ilvl="1" w:tplc="040E0019" w:tentative="1">
+    <w:lvl w:ilvl="1">
       <w:start w:val="1"/>
       <w:numFmt w:val="lowerLetter"/>
       <w:lvlText w:val="%2."/>
-      <w:lvlJc w:val="left"/>
-      <w:pPr>
-        <w:ind w:left="1440" w:hanging="360"/>
-      </w:pPr>
+      <w:lvlJc w:val="start"/>
+      <w:pPr>
+        <w:tabs>
+          <w:tab w:val="num" w:pos="0"/>
+        </w:tabs>
+        <w:ind w:start="1440" w:hanging="360"/>
+      </w:pPr>
+      <w:rPr/>
     </w:lvl>
-    <w:lvl w:ilvl="2" w:tplc="040E001B" w:tentative="1">
+    <w:lvl w:ilvl="2">
       <w:start w:val="1"/>
       <w:numFmt w:val="lowerRoman"/>
       <w:lvlText w:val="%3."/>
-      <w:lvlJc w:val="right"/>
-      <w:pPr>
-        <w:ind w:left="2160" w:hanging="180"/>
-      </w:pPr>
+      <w:lvlJc w:val="end"/>
+      <w:pPr>
+        <w:tabs>
+          <w:tab w:val="num" w:pos="0"/>
+        </w:tabs>
+        <w:ind w:start="2160" w:hanging="180"/>
+      </w:pPr>
+      <w:rPr/>
     </w:lvl>
-    <w:lvl w:ilvl="3" w:tplc="040E000F" w:tentative="1">
+    <w:lvl w:ilvl="3">
       <w:start w:val="1"/>
       <w:numFmt w:val="decimal"/>
       <w:lvlText w:val="%4."/>
-      <w:lvlJc w:val="left"/>
-      <w:pPr>
-        <w:ind w:left="2880" w:hanging="360"/>
-      </w:pPr>
+      <w:lvlJc w:val="start"/>
+      <w:pPr>
+        <w:tabs>
+          <w:tab w:val="num" w:pos="0"/>
+        </w:tabs>
+        <w:ind w:start="2880" w:hanging="360"/>
+      </w:pPr>
+      <w:rPr/>
     </w:lvl>
-    <w:lvl w:ilvl="4" w:tplc="040E0019" w:tentative="1">
+    <w:lvl w:ilvl="4">
       <w:start w:val="1"/>
       <w:numFmt w:val="lowerLetter"/>
       <w:lvlText w:val="%5."/>
-      <w:lvlJc w:val="left"/>
-      <w:pPr>
-        <w:ind w:left="3600" w:hanging="360"/>
-      </w:pPr>
+      <w:lvlJc w:val="start"/>
+      <w:pPr>
+        <w:tabs>
+          <w:tab w:val="num" w:pos="0"/>
+        </w:tabs>
+        <w:ind w:start="3600" w:hanging="360"/>
+      </w:pPr>
+      <w:rPr/>
     </w:lvl>
-    <w:lvl w:ilvl="5" w:tplc="040E001B" w:tentative="1">
+    <w:lvl w:ilvl="5">
       <w:start w:val="1"/>
       <w:numFmt w:val="lowerRoman"/>
       <w:lvlText w:val="%6."/>
-      <w:lvlJc w:val="right"/>
-      <w:pPr>
-        <w:ind w:left="4320" w:hanging="180"/>
-      </w:pPr>
+      <w:lvlJc w:val="end"/>
+      <w:pPr>
+        <w:tabs>
+          <w:tab w:val="num" w:pos="0"/>
+        </w:tabs>
+        <w:ind w:start="4320" w:hanging="180"/>
+      </w:pPr>
+      <w:rPr/>
     </w:lvl>
-    <w:lvl w:ilvl="6" w:tplc="040E000F" w:tentative="1">
+    <w:lvl w:ilvl="6">
       <w:start w:val="1"/>
       <w:numFmt w:val="decimal"/>
       <w:lvlText w:val="%7."/>
-      <w:lvlJc w:val="left"/>
-      <w:pPr>
-        <w:ind w:left="5040" w:hanging="360"/>
-      </w:pPr>
+      <w:lvlJc w:val="start"/>
+      <w:pPr>
+        <w:tabs>
+          <w:tab w:val="num" w:pos="0"/>
+        </w:tabs>
+        <w:ind w:start="5040" w:hanging="360"/>
+      </w:pPr>
+      <w:rPr/>
     </w:lvl>
-    <w:lvl w:ilvl="7" w:tplc="040E0019" w:tentative="1">
+    <w:lvl w:ilvl="7">
       <w:start w:val="1"/>
       <w:numFmt w:val="lowerLetter"/>
       <w:lvlText w:val="%8."/>
-      <w:lvlJc w:val="left"/>
-      <w:pPr>
-        <w:ind w:left="5760" w:hanging="360"/>
-      </w:pPr>
+      <w:lvlJc w:val="start"/>
+      <w:pPr>
+        <w:tabs>
+          <w:tab w:val="num" w:pos="0"/>
+        </w:tabs>
+        <w:ind w:start="5760" w:hanging="360"/>
+      </w:pPr>
+      <w:rPr/>
     </w:lvl>
-    <w:lvl w:ilvl="8" w:tplc="040E001B" w:tentative="1">
+    <w:lvl w:ilvl="8">
       <w:start w:val="1"/>
       <w:numFmt w:val="lowerRoman"/>
       <w:lvlText w:val="%9."/>
-      <w:lvlJc w:val="right"/>
-      <w:pPr>
-        <w:ind w:left="6480" w:hanging="180"/>
+      <w:lvlJc w:val="end"/>
+      <w:pPr>
+        <w:tabs>
+          <w:tab w:val="num" w:pos="0"/>
+        </w:tabs>
+        <w:ind w:start="6480" w:hanging="180"/>
+      </w:pPr>
+      <w:rPr/>
+    </w:lvl>
+  </w:abstractNum>
+  <w:abstractNum w:abstractNumId="2">
+    <w:lvl w:ilvl="0">
+      <w:start w:val="1"/>
+      <w:numFmt w:val="bullet"/>
+      <w:lvlText w:val=""/>
+      <w:lvlJc w:val="start"/>
+      <w:pPr>
+        <w:tabs>
+          <w:tab w:val="num" w:pos="720"/>
+        </w:tabs>
+        <w:ind w:start="720" w:hanging="360"/>
+      </w:pPr>
+      <w:rPr>
+        <w:rFonts w:ascii="Symbol" w:hAnsi="Symbol" w:cs="Symbol" w:hint="default"/>
+      </w:rPr>
+    </w:lvl>
+    <w:lvl w:ilvl="1">
+      <w:start w:val="1"/>
+      <w:numFmt w:val="bullet"/>
+      <w:lvlText w:val="◦"/>
+      <w:lvlJc w:val="start"/>
+      <w:pPr>
+        <w:tabs>
+          <w:tab w:val="num" w:pos="1080"/>
+        </w:tabs>
+        <w:ind w:start="1080" w:hanging="360"/>
+      </w:pPr>
+      <w:rPr>
+        <w:rFonts w:ascii="OpenSymbol" w:hAnsi="OpenSymbol" w:cs="OpenSymbol" w:hint="default"/>
+      </w:rPr>
+    </w:lvl>
+    <w:lvl w:ilvl="2">
+      <w:start w:val="1"/>
+      <w:numFmt w:val="bullet"/>
+      <w:lvlText w:val="▪"/>
+      <w:lvlJc w:val="start"/>
+      <w:pPr>
+        <w:tabs>
+          <w:tab w:val="num" w:pos="1440"/>
+        </w:tabs>
+        <w:ind w:start="1440" w:hanging="360"/>
+      </w:pPr>
+      <w:rPr>
+        <w:rFonts w:ascii="OpenSymbol" w:hAnsi="OpenSymbol" w:cs="OpenSymbol" w:hint="default"/>
+      </w:rPr>
+    </w:lvl>
+    <w:lvl w:ilvl="3">
+      <w:start w:val="1"/>
+      <w:numFmt w:val="bullet"/>
+      <w:lvlText w:val=""/>
+      <w:lvlJc w:val="start"/>
+      <w:pPr>
+        <w:tabs>
+          <w:tab w:val="num" w:pos="1800"/>
+        </w:tabs>
+        <w:ind w:start="1800" w:hanging="360"/>
+      </w:pPr>
+      <w:rPr>
+        <w:rFonts w:ascii="Symbol" w:hAnsi="Symbol" w:cs="Symbol" w:hint="default"/>
+      </w:rPr>
+    </w:lvl>
+    <w:lvl w:ilvl="4">
+      <w:start w:val="1"/>
+      <w:numFmt w:val="bullet"/>
+      <w:lvlText w:val="◦"/>
+      <w:lvlJc w:val="start"/>
+      <w:pPr>
+        <w:tabs>
+          <w:tab w:val="num" w:pos="2160"/>
+        </w:tabs>
+        <w:ind w:start="2160" w:hanging="360"/>
+      </w:pPr>
+      <w:rPr>
+        <w:rFonts w:ascii="OpenSymbol" w:hAnsi="OpenSymbol" w:cs="OpenSymbol" w:hint="default"/>
+      </w:rPr>
+    </w:lvl>
+    <w:lvl w:ilvl="5">
+      <w:start w:val="1"/>
+      <w:numFmt w:val="bullet"/>
+      <w:lvlText w:val="▪"/>
+      <w:lvlJc w:val="start"/>
+      <w:pPr>
+        <w:tabs>
+          <w:tab w:val="num" w:pos="2520"/>
+        </w:tabs>
+        <w:ind w:start="2520" w:hanging="360"/>
+      </w:pPr>
+      <w:rPr>
+        <w:rFonts w:ascii="OpenSymbol" w:hAnsi="OpenSymbol" w:cs="OpenSymbol" w:hint="default"/>
+      </w:rPr>
+    </w:lvl>
+    <w:lvl w:ilvl="6">
+      <w:start w:val="1"/>
+      <w:numFmt w:val="bullet"/>
+      <w:lvlText w:val=""/>
+      <w:lvlJc w:val="start"/>
+      <w:pPr>
+        <w:tabs>
+          <w:tab w:val="num" w:pos="2880"/>
+        </w:tabs>
+        <w:ind w:start="2880" w:hanging="360"/>
+      </w:pPr>
+      <w:rPr>
+        <w:rFonts w:ascii="Symbol" w:hAnsi="Symbol" w:cs="Symbol" w:hint="default"/>
+      </w:rPr>
+    </w:lvl>
+    <w:lvl w:ilvl="7">
+      <w:start w:val="1"/>
+      <w:numFmt w:val="bullet"/>
+      <w:lvlText w:val="◦"/>
+      <w:lvlJc w:val="start"/>
+      <w:pPr>
+        <w:tabs>
+          <w:tab w:val="num" w:pos="3240"/>
+        </w:tabs>
+        <w:ind w:start="3240" w:hanging="360"/>
+      </w:pPr>
+      <w:rPr>
+        <w:rFonts w:ascii="OpenSymbol" w:hAnsi="OpenSymbol" w:cs="OpenSymbol" w:hint="default"/>
+      </w:rPr>
+    </w:lvl>
+    <w:lvl w:ilvl="8">
+      <w:start w:val="1"/>
+      <w:numFmt w:val="bullet"/>
+      <w:lvlText w:val="▪"/>
+      <w:lvlJc w:val="start"/>
+      <w:pPr>
+        <w:tabs>
+          <w:tab w:val="num" w:pos="3600"/>
+        </w:tabs>
+        <w:ind w:start="3600" w:hanging="360"/>
+      </w:pPr>
+      <w:rPr>
+        <w:rFonts w:ascii="OpenSymbol" w:hAnsi="OpenSymbol" w:cs="OpenSymbol" w:hint="default"/>
+      </w:rPr>
+    </w:lvl>
+  </w:abstractNum>
+  <w:abstractNum w:abstractNumId="3">
+    <w:lvl w:ilvl="0">
+      <w:start w:val="1"/>
+      <w:numFmt w:val="bullet"/>
+      <w:lvlText w:val=""/>
+      <w:lvlJc w:val="start"/>
+      <w:pPr>
+        <w:tabs>
+          <w:tab w:val="num" w:pos="720"/>
+        </w:tabs>
+        <w:ind w:start="720" w:hanging="360"/>
+      </w:pPr>
+      <w:rPr>
+        <w:rFonts w:ascii="Symbol" w:hAnsi="Symbol" w:cs="Symbol" w:hint="default"/>
+      </w:rPr>
+    </w:lvl>
+    <w:lvl w:ilvl="1">
+      <w:start w:val="1"/>
+      <w:numFmt w:val="bullet"/>
+      <w:lvlText w:val="◦"/>
+      <w:lvlJc w:val="start"/>
+      <w:pPr>
+        <w:tabs>
+          <w:tab w:val="num" w:pos="1080"/>
+        </w:tabs>
+        <w:ind w:start="1080" w:hanging="360"/>
+      </w:pPr>
+      <w:rPr>
+        <w:rFonts w:ascii="OpenSymbol" w:hAnsi="OpenSymbol" w:cs="OpenSymbol" w:hint="default"/>
+      </w:rPr>
+    </w:lvl>
+    <w:lvl w:ilvl="2">
+      <w:start w:val="1"/>
+      <w:numFmt w:val="bullet"/>
+      <w:lvlText w:val="▪"/>
+      <w:lvlJc w:val="start"/>
+      <w:pPr>
+        <w:tabs>
+          <w:tab w:val="num" w:pos="1440"/>
+        </w:tabs>
+        <w:ind w:start="1440" w:hanging="360"/>
+      </w:pPr>
+      <w:rPr>
+        <w:rFonts w:ascii="OpenSymbol" w:hAnsi="OpenSymbol" w:cs="OpenSymbol" w:hint="default"/>
+      </w:rPr>
+    </w:lvl>
+    <w:lvl w:ilvl="3">
+      <w:start w:val="1"/>
+      <w:numFmt w:val="bullet"/>
+      <w:lvlText w:val=""/>
+      <w:lvlJc w:val="start"/>
+      <w:pPr>
+        <w:tabs>
+          <w:tab w:val="num" w:pos="1800"/>
+        </w:tabs>
+        <w:ind w:start="1800" w:hanging="360"/>
+      </w:pPr>
+      <w:rPr>
+        <w:rFonts w:ascii="Symbol" w:hAnsi="Symbol" w:cs="Symbol" w:hint="default"/>
+      </w:rPr>
+    </w:lvl>
+    <w:lvl w:ilvl="4">
+      <w:start w:val="1"/>
+      <w:numFmt w:val="bullet"/>
+      <w:lvlText w:val="◦"/>
+      <w:lvlJc w:val="start"/>
+      <w:pPr>
+        <w:tabs>
+          <w:tab w:val="num" w:pos="2160"/>
+        </w:tabs>
+        <w:ind w:start="2160" w:hanging="360"/>
+      </w:pPr>
+      <w:rPr>
+        <w:rFonts w:ascii="OpenSymbol" w:hAnsi="OpenSymbol" w:cs="OpenSymbol" w:hint="default"/>
+      </w:rPr>
+    </w:lvl>
+    <w:lvl w:ilvl="5">
+      <w:start w:val="1"/>
+      <w:numFmt w:val="bullet"/>
+      <w:lvlText w:val="▪"/>
+      <w:lvlJc w:val="start"/>
+      <w:pPr>
+        <w:tabs>
+          <w:tab w:val="num" w:pos="2520"/>
+        </w:tabs>
+        <w:ind w:start="2520" w:hanging="360"/>
+      </w:pPr>
+      <w:rPr>
+        <w:rFonts w:ascii="OpenSymbol" w:hAnsi="OpenSymbol" w:cs="OpenSymbol" w:hint="default"/>
+      </w:rPr>
+    </w:lvl>
+    <w:lvl w:ilvl="6">
+      <w:start w:val="1"/>
+      <w:numFmt w:val="bullet"/>
+      <w:lvlText w:val=""/>
+      <w:lvlJc w:val="start"/>
+      <w:pPr>
+        <w:tabs>
+          <w:tab w:val="num" w:pos="2880"/>
+        </w:tabs>
+        <w:ind w:start="2880" w:hanging="360"/>
+      </w:pPr>
+      <w:rPr>
+        <w:rFonts w:ascii="Symbol" w:hAnsi="Symbol" w:cs="Symbol" w:hint="default"/>
+      </w:rPr>
+    </w:lvl>
+    <w:lvl w:ilvl="7">
+      <w:start w:val="1"/>
+      <w:numFmt w:val="bullet"/>
+      <w:lvlText w:val="◦"/>
+      <w:lvlJc w:val="start"/>
+      <w:pPr>
+        <w:tabs>
+          <w:tab w:val="num" w:pos="3240"/>
+        </w:tabs>
+        <w:ind w:start="3240" w:hanging="360"/>
+      </w:pPr>
+      <w:rPr>
+        <w:rFonts w:ascii="OpenSymbol" w:hAnsi="OpenSymbol" w:cs="OpenSymbol" w:hint="default"/>
+      </w:rPr>
+    </w:lvl>
+    <w:lvl w:ilvl="8">
+      <w:start w:val="1"/>
+      <w:numFmt w:val="bullet"/>
+      <w:lvlText w:val="▪"/>
+      <w:lvlJc w:val="start"/>
+      <w:pPr>
+        <w:tabs>
+          <w:tab w:val="num" w:pos="3600"/>
+        </w:tabs>
+        <w:ind w:start="3600" w:hanging="360"/>
+      </w:pPr>
+      <w:rPr>
+        <w:rFonts w:ascii="OpenSymbol" w:hAnsi="OpenSymbol" w:cs="OpenSymbol" w:hint="default"/>
+      </w:rPr>
+    </w:lvl>
+  </w:abstractNum>
+  <w:abstractNum w:abstractNumId="4">
+    <w:lvl w:ilvl="0">
+      <w:start w:val="1"/>
+      <w:numFmt w:val="bullet"/>
+      <w:lvlText w:val=""/>
+      <w:lvlJc w:val="start"/>
+      <w:pPr>
+        <w:tabs>
+          <w:tab w:val="num" w:pos="720"/>
+        </w:tabs>
+        <w:ind w:start="720" w:hanging="360"/>
+      </w:pPr>
+      <w:rPr>
+        <w:rFonts w:ascii="Symbol" w:hAnsi="Symbol" w:cs="Symbol" w:hint="default"/>
+      </w:rPr>
+    </w:lvl>
+    <w:lvl w:ilvl="1">
+      <w:start w:val="1"/>
+      <w:numFmt w:val="bullet"/>
+      <w:lvlText w:val="◦"/>
+      <w:lvlJc w:val="start"/>
+      <w:pPr>
+        <w:tabs>
+          <w:tab w:val="num" w:pos="1080"/>
+        </w:tabs>
+        <w:ind w:start="1080" w:hanging="360"/>
+      </w:pPr>
+      <w:rPr>
+        <w:rFonts w:ascii="OpenSymbol" w:hAnsi="OpenSymbol" w:cs="OpenSymbol" w:hint="default"/>
+      </w:rPr>
+    </w:lvl>
+    <w:lvl w:ilvl="2">
+      <w:start w:val="1"/>
+      <w:numFmt w:val="bullet"/>
+      <w:lvlText w:val="▪"/>
+      <w:lvlJc w:val="start"/>
+      <w:pPr>
+        <w:tabs>
+          <w:tab w:val="num" w:pos="1440"/>
+        </w:tabs>
+        <w:ind w:start="1440" w:hanging="360"/>
+      </w:pPr>
+      <w:rPr>
+        <w:rFonts w:ascii="OpenSymbol" w:hAnsi="OpenSymbol" w:cs="OpenSymbol" w:hint="default"/>
+      </w:rPr>
+    </w:lvl>
+    <w:lvl w:ilvl="3">
+      <w:start w:val="1"/>
+      <w:numFmt w:val="bullet"/>
+      <w:lvlText w:val=""/>
+      <w:lvlJc w:val="start"/>
+      <w:pPr>
+        <w:tabs>
+          <w:tab w:val="num" w:pos="1800"/>
+        </w:tabs>
+        <w:ind w:start="1800" w:hanging="360"/>
+      </w:pPr>
+      <w:rPr>
+        <w:rFonts w:ascii="Symbol" w:hAnsi="Symbol" w:cs="Symbol" w:hint="default"/>
+      </w:rPr>
+    </w:lvl>
+    <w:lvl w:ilvl="4">
+      <w:start w:val="1"/>
+      <w:numFmt w:val="bullet"/>
+      <w:lvlText w:val="◦"/>
+      <w:lvlJc w:val="start"/>
+      <w:pPr>
+        <w:tabs>
+          <w:tab w:val="num" w:pos="2160"/>
+        </w:tabs>
+        <w:ind w:start="2160" w:hanging="360"/>
+      </w:pPr>
+      <w:rPr>
+        <w:rFonts w:ascii="OpenSymbol" w:hAnsi="OpenSymbol" w:cs="OpenSymbol" w:hint="default"/>
+      </w:rPr>
+    </w:lvl>
+    <w:lvl w:ilvl="5">
+      <w:start w:val="1"/>
+      <w:numFmt w:val="bullet"/>
+      <w:lvlText w:val="▪"/>
+      <w:lvlJc w:val="start"/>
+      <w:pPr>
+        <w:tabs>
+          <w:tab w:val="num" w:pos="2520"/>
+        </w:tabs>
+        <w:ind w:start="2520" w:hanging="360"/>
+      </w:pPr>
+      <w:rPr>
+        <w:rFonts w:ascii="OpenSymbol" w:hAnsi="OpenSymbol" w:cs="OpenSymbol" w:hint="default"/>
+      </w:rPr>
+    </w:lvl>
+    <w:lvl w:ilvl="6">
+      <w:start w:val="1"/>
+      <w:numFmt w:val="bullet"/>
+      <w:lvlText w:val=""/>
+      <w:lvlJc w:val="start"/>
+      <w:pPr>
+        <w:tabs>
+          <w:tab w:val="num" w:pos="2880"/>
+        </w:tabs>
+        <w:ind w:start="2880" w:hanging="360"/>
+      </w:pPr>
+      <w:rPr>
+        <w:rFonts w:ascii="Symbol" w:hAnsi="Symbol" w:cs="Symbol" w:hint="default"/>
+      </w:rPr>
+    </w:lvl>
+    <w:lvl w:ilvl="7">
+      <w:start w:val="1"/>
+      <w:numFmt w:val="bullet"/>
+      <w:lvlText w:val="◦"/>
+      <w:lvlJc w:val="start"/>
+      <w:pPr>
+        <w:tabs>
+          <w:tab w:val="num" w:pos="3240"/>
+        </w:tabs>
+        <w:ind w:start="3240" w:hanging="360"/>
+      </w:pPr>
+      <w:rPr>
+        <w:rFonts w:ascii="OpenSymbol" w:hAnsi="OpenSymbol" w:cs="OpenSymbol" w:hint="default"/>
+      </w:rPr>
+    </w:lvl>
+    <w:lvl w:ilvl="8">
+      <w:start w:val="1"/>
+      <w:numFmt w:val="bullet"/>
+      <w:lvlText w:val="▪"/>
+      <w:lvlJc w:val="start"/>
+      <w:pPr>
+        <w:tabs>
+          <w:tab w:val="num" w:pos="3600"/>
+        </w:tabs>
+        <w:ind w:start="3600" w:hanging="360"/>
+      </w:pPr>
+      <w:rPr>
+        <w:rFonts w:ascii="OpenSymbol" w:hAnsi="OpenSymbol" w:cs="OpenSymbol" w:hint="default"/>
+      </w:rPr>
+    </w:lvl>
+  </w:abstractNum>
+  <w:abstractNum w:abstractNumId="5">
+    <w:lvl w:ilvl="0">
+      <w:start w:val="1"/>
+      <w:numFmt w:val="none"/>
+      <w:suff w:val="nothing"/>
+      <w:lvlText w:val=""/>
+      <w:lvlJc w:val="start"/>
+      <w:pPr>
+        <w:tabs>
+          <w:tab w:val="num" w:pos="0"/>
+        </w:tabs>
+        <w:ind w:start="0" w:hanging="0"/>
+      </w:pPr>
+    </w:lvl>
+    <w:lvl w:ilvl="1">
+      <w:start w:val="1"/>
+      <w:numFmt w:val="none"/>
+      <w:suff w:val="nothing"/>
+      <w:lvlText w:val=""/>
+      <w:lvlJc w:val="start"/>
+      <w:pPr>
+        <w:tabs>
+          <w:tab w:val="num" w:pos="0"/>
+        </w:tabs>
+        <w:ind w:start="0" w:hanging="0"/>
+      </w:pPr>
+    </w:lvl>
+    <w:lvl w:ilvl="2">
+      <w:start w:val="1"/>
+      <w:numFmt w:val="none"/>
+      <w:suff w:val="nothing"/>
+      <w:lvlText w:val=""/>
+      <w:lvlJc w:val="start"/>
+      <w:pPr>
+        <w:tabs>
+          <w:tab w:val="num" w:pos="0"/>
+        </w:tabs>
+        <w:ind w:start="0" w:hanging="0"/>
+      </w:pPr>
+    </w:lvl>
+    <w:lvl w:ilvl="3">
+      <w:start w:val="1"/>
+      <w:numFmt w:val="none"/>
+      <w:suff w:val="nothing"/>
+      <w:lvlText w:val=""/>
+      <w:lvlJc w:val="start"/>
+      <w:pPr>
+        <w:tabs>
+          <w:tab w:val="num" w:pos="0"/>
+        </w:tabs>
+        <w:ind w:start="0" w:hanging="0"/>
+      </w:pPr>
+    </w:lvl>
+    <w:lvl w:ilvl="4">
+      <w:start w:val="1"/>
+      <w:numFmt w:val="none"/>
+      <w:suff w:val="nothing"/>
+      <w:lvlText w:val=""/>
+      <w:lvlJc w:val="start"/>
+      <w:pPr>
+        <w:tabs>
+          <w:tab w:val="num" w:pos="0"/>
+        </w:tabs>
+        <w:ind w:start="0" w:hanging="0"/>
+      </w:pPr>
+    </w:lvl>
+    <w:lvl w:ilvl="5">
+      <w:start w:val="1"/>
+      <w:numFmt w:val="none"/>
+      <w:suff w:val="nothing"/>
+      <w:lvlText w:val=""/>
+      <w:lvlJc w:val="start"/>
+      <w:pPr>
+        <w:tabs>
+          <w:tab w:val="num" w:pos="0"/>
+        </w:tabs>
+        <w:ind w:start="0" w:hanging="0"/>
+      </w:pPr>
+    </w:lvl>
+    <w:lvl w:ilvl="6">
+      <w:start w:val="1"/>
+      <w:numFmt w:val="none"/>
+      <w:suff w:val="nothing"/>
+      <w:lvlText w:val=""/>
+      <w:lvlJc w:val="start"/>
+      <w:pPr>
+        <w:tabs>
+          <w:tab w:val="num" w:pos="0"/>
+        </w:tabs>
+        <w:ind w:start="0" w:hanging="0"/>
+      </w:pPr>
+    </w:lvl>
+    <w:lvl w:ilvl="7">
+      <w:start w:val="1"/>
+      <w:numFmt w:val="none"/>
+      <w:suff w:val="nothing"/>
+      <w:lvlText w:val=""/>
+      <w:lvlJc w:val="start"/>
+      <w:pPr>
+        <w:tabs>
+          <w:tab w:val="num" w:pos="0"/>
+        </w:tabs>
+        <w:ind w:start="0" w:hanging="0"/>
+      </w:pPr>
+    </w:lvl>
+    <w:lvl w:ilvl="8">
+      <w:start w:val="1"/>
+      <w:numFmt w:val="none"/>
+      <w:suff w:val="nothing"/>
+      <w:lvlText w:val=""/>
+      <w:lvlJc w:val="start"/>
+      <w:pPr>
+        <w:tabs>
+          <w:tab w:val="num" w:pos="0"/>
+        </w:tabs>
+        <w:ind w:start="0" w:hanging="0"/>
       </w:pPr>
     </w:lvl>
   </w:abstractNum>
   <w:num w:numId="1">
-    <w:abstractNumId w:val="0"/>
+    <w:abstractNumId w:val="1"/>
+  </w:num>
+  <w:num w:numId="2">
+    <w:abstractNumId w:val="2"/>
+  </w:num>
+  <w:num w:numId="3">
+    <w:abstractNumId w:val="3"/>
+  </w:num>
+  <w:num w:numId="4">
+    <w:abstractNumId w:val="4"/>
+  </w:num>
+  <w:num w:numId="5">
+    <w:abstractNumId w:val="5"/>
   </w:num>
 </w:numbering>
 </file>
 
 <file path=word/styles.xml><?xml version="1.0" encoding="utf-8"?>
-<w:styles xmlns:mc="http://schemas.openxmlformats.org/markup-compatibility/2006" xmlns:r="http://schemas.openxmlformats.org/officeDocument/2006/relationships" xmlns:w="http://schemas.openxmlformats.org/wordprocessingml/2006/main" xmlns:w14="http://schemas.microsoft.com/office/word/2010/wordml" xmlns:w15="http://schemas.microsoft.com/office/word/2012/wordml" xmlns:w16cid="http://schemas.microsoft.com/office/word/2016/wordml/cid" xmlns:w16se="http://schemas.microsoft.com/office/word/2015/wordml/symex" mc:Ignorable="w14 w15 w16se w16cid">
+<w:styles xmlns:w="http://schemas.openxmlformats.org/wordprocessingml/2006/main" xmlns:w14="http://schemas.microsoft.com/office/word/2010/wordml" xmlns:mc="http://schemas.openxmlformats.org/markup-compatibility/2006" mc:Ignorable="w14">
   <w:docDefaults>
     <w:rPrDefault>
       <w:rPr>
-        <w:rFonts w:asciiTheme="minorHAnsi" w:eastAsiaTheme="minorHAnsi" w:hAnsiTheme="minorHAnsi" w:cstheme="minorBidi"/>
+        <w:rFonts w:ascii="Calibri" w:hAnsi="Calibri" w:eastAsia="Calibri" w:cs="" w:asciiTheme="minorHAnsi" w:cstheme="minorBidi" w:eastAsiaTheme="minorHAnsi" w:hAnsiTheme="minorHAnsi"/>
         <w:sz w:val="22"/>
         <w:szCs w:val="22"/>
         <w:lang w:val="hu-HU" w:eastAsia="en-US" w:bidi="ar-SA"/>
@@ -668,21 +5819,21 @@
     </w:rPrDefault>
     <w:pPrDefault>
       <w:pPr>
-        <w:spacing w:after="160" w:line="259" w:lineRule="auto"/>
+        <w:suppressAutoHyphens w:val="true"/>
       </w:pPr>
     </w:pPrDefault>
   </w:docDefaults>
   <w:latentStyles w:defLockedState="0" w:defUIPriority="99" w:defSemiHidden="0" w:defUnhideWhenUsed="0" w:defQFormat="0" w:count="375">
     <w:lsdException w:name="Normal" w:uiPriority="0" w:qFormat="1"/>
     <w:lsdException w:name="heading 1" w:uiPriority="9" w:qFormat="1"/>
-    <w:lsdException w:name="heading 2" w:semiHidden="1" w:uiPriority="9" w:unhideWhenUsed="1" w:qFormat="1"/>
-    <w:lsdException w:name="heading 3" w:semiHidden="1" w:uiPriority="9" w:unhideWhenUsed="1" w:qFormat="1"/>
-    <w:lsdException w:name="heading 4" w:semiHidden="1" w:uiPriority="9" w:unhideWhenUsed="1" w:qFormat="1"/>
-    <w:lsdException w:name="heading 5" w:semiHidden="1" w:uiPriority="9" w:unhideWhenUsed="1" w:qFormat="1"/>
-    <w:lsdException w:name="heading 6" w:semiHidden="1" w:uiPriority="9" w:unhideWhenUsed="1" w:qFormat="1"/>
-    <w:lsdException w:name="heading 7" w:semiHidden="1" w:uiPriority="9" w:unhideWhenUsed="1" w:qFormat="1"/>
-    <w:lsdException w:name="heading 8" w:semiHidden="1" w:uiPriority="9" w:unhideWhenUsed="1" w:qFormat="1"/>
-    <w:lsdException w:name="heading 9" w:semiHidden="1" w:uiPriority="9" w:unhideWhenUsed="1" w:qFormat="1"/>
+    <w:lsdException w:name="heading 2" w:uiPriority="9" w:semiHidden="1" w:unhideWhenUsed="1" w:qFormat="1"/>
+    <w:lsdException w:name="heading 3" w:uiPriority="9" w:semiHidden="1" w:unhideWhenUsed="1" w:qFormat="1"/>
+    <w:lsdException w:name="heading 4" w:uiPriority="9" w:semiHidden="1" w:unhideWhenUsed="1" w:qFormat="1"/>
+    <w:lsdException w:name="heading 5" w:uiPriority="9" w:semiHidden="1" w:unhideWhenUsed="1" w:qFormat="1"/>
+    <w:lsdException w:name="heading 6" w:uiPriority="9" w:semiHidden="1" w:unhideWhenUsed="1" w:qFormat="1"/>
+    <w:lsdException w:name="heading 7" w:uiPriority="9" w:semiHidden="1" w:unhideWhenUsed="1" w:qFormat="1"/>
+    <w:lsdException w:name="heading 8" w:uiPriority="9" w:semiHidden="1" w:unhideWhenUsed="1" w:qFormat="1"/>
+    <w:lsdException w:name="heading 9" w:uiPriority="9" w:semiHidden="1" w:unhideWhenUsed="1" w:qFormat="1"/>
     <w:lsdException w:name="index 1" w:semiHidden="1" w:unhideWhenUsed="1"/>
     <w:lsdException w:name="index 2" w:semiHidden="1" w:unhideWhenUsed="1"/>
     <w:lsdException w:name="index 3" w:semiHidden="1" w:unhideWhenUsed="1"/>
@@ -692,22 +5843,22 @@
     <w:lsdException w:name="index 7" w:semiHidden="1" w:unhideWhenUsed="1"/>
     <w:lsdException w:name="index 8" w:semiHidden="1" w:unhideWhenUsed="1"/>
     <w:lsdException w:name="index 9" w:semiHidden="1" w:unhideWhenUsed="1"/>
-    <w:lsdException w:name="toc 1" w:semiHidden="1" w:uiPriority="39" w:unhideWhenUsed="1"/>
-    <w:lsdException w:name="toc 2" w:semiHidden="1" w:uiPriority="39" w:unhideWhenUsed="1"/>
-    <w:lsdException w:name="toc 3" w:semiHidden="1" w:uiPriority="39" w:unhideWhenUsed="1"/>
-    <w:lsdException w:name="toc 4" w:semiHidden="1" w:uiPriority="39" w:unhideWhenUsed="1"/>
-    <w:lsdException w:name="toc 5" w:semiHidden="1" w:uiPriority="39" w:unhideWhenUsed="1"/>
-    <w:lsdException w:name="toc 6" w:semiHidden="1" w:uiPriority="39" w:unhideWhenUsed="1"/>
-    <w:lsdException w:name="toc 7" w:semiHidden="1" w:uiPriority="39" w:unhideWhenUsed="1"/>
-    <w:lsdException w:name="toc 8" w:semiHidden="1" w:uiPriority="39" w:unhideWhenUsed="1"/>
-    <w:lsdException w:name="toc 9" w:semiHidden="1" w:uiPriority="39" w:unhideWhenUsed="1"/>
+    <w:lsdException w:name="toc 1" w:uiPriority="39" w:semiHidden="1" w:unhideWhenUsed="1"/>
+    <w:lsdException w:name="toc 2" w:uiPriority="39" w:semiHidden="1" w:unhideWhenUsed="1"/>
+    <w:lsdException w:name="toc 3" w:uiPriority="39" w:semiHidden="1" w:unhideWhenUsed="1"/>
+    <w:lsdException w:name="toc 4" w:uiPriority="39" w:semiHidden="1" w:unhideWhenUsed="1"/>
+    <w:lsdException w:name="toc 5" w:uiPriority="39" w:semiHidden="1" w:unhideWhenUsed="1"/>
+    <w:lsdException w:name="toc 6" w:uiPriority="39" w:semiHidden="1" w:unhideWhenUsed="1"/>
+    <w:lsdException w:name="toc 7" w:uiPriority="39" w:semiHidden="1" w:unhideWhenUsed="1"/>
+    <w:lsdException w:name="toc 8" w:uiPriority="39" w:semiHidden="1" w:unhideWhenUsed="1"/>
+    <w:lsdException w:name="toc 9" w:uiPriority="39" w:semiHidden="1" w:unhideWhenUsed="1"/>
     <w:lsdException w:name="Normal Indent" w:semiHidden="1" w:unhideWhenUsed="1"/>
     <w:lsdException w:name="footnote text" w:semiHidden="1" w:unhideWhenUsed="1"/>
     <w:lsdException w:name="annotation text" w:semiHidden="1" w:unhideWhenUsed="1"/>
     <w:lsdException w:name="header" w:semiHidden="1" w:unhideWhenUsed="1"/>
     <w:lsdException w:name="footer" w:semiHidden="1" w:unhideWhenUsed="1"/>
     <w:lsdException w:name="index heading" w:semiHidden="1" w:unhideWhenUsed="1"/>
-    <w:lsdException w:name="caption" w:semiHidden="1" w:uiPriority="35" w:unhideWhenUsed="1" w:qFormat="1"/>
+    <w:lsdException w:name="caption" w:uiPriority="35" w:semiHidden="1" w:unhideWhenUsed="1" w:qFormat="1"/>
     <w:lsdException w:name="table of figures" w:semiHidden="1" w:unhideWhenUsed="1"/>
     <w:lsdException w:name="envelope address" w:semiHidden="1" w:unhideWhenUsed="1"/>
     <w:lsdException w:name="envelope return" w:semiHidden="1" w:unhideWhenUsed="1"/>
@@ -738,7 +5889,7 @@
     <w:lsdException w:name="Title" w:uiPriority="10" w:qFormat="1"/>
     <w:lsdException w:name="Closing" w:semiHidden="1" w:unhideWhenUsed="1"/>
     <w:lsdException w:name="Signature" w:semiHidden="1" w:unhideWhenUsed="1"/>
-    <w:lsdException w:name="Default Paragraph Font" w:semiHidden="1" w:uiPriority="1" w:unhideWhenUsed="1"/>
+    <w:lsdException w:name="Default Paragraph Font" w:uiPriority="1" w:semiHidden="1" w:unhideWhenUsed="1"/>
     <w:lsdException w:name="Body Text" w:semiHidden="1" w:unhideWhenUsed="1"/>
     <w:lsdException w:name="Body Text Indent" w:semiHidden="1" w:unhideWhenUsed="1"/>
     <w:lsdException w:name="List Continue" w:semiHidden="1" w:unhideWhenUsed="1"/>
@@ -938,8 +6089,8 @@
     <w:lsdException w:name="Subtle Reference" w:uiPriority="31" w:qFormat="1"/>
     <w:lsdException w:name="Intense Reference" w:uiPriority="32" w:qFormat="1"/>
     <w:lsdException w:name="Book Title" w:uiPriority="33" w:qFormat="1"/>
-    <w:lsdException w:name="Bibliography" w:semiHidden="1" w:uiPriority="37" w:unhideWhenUsed="1"/>
-    <w:lsdException w:name="TOC Heading" w:semiHidden="1" w:uiPriority="39" w:unhideWhenUsed="1" w:qFormat="1"/>
+    <w:lsdException w:name="Bibliography" w:uiPriority="37" w:semiHidden="1" w:unhideWhenUsed="1"/>
+    <w:lsdException w:name="TOC Heading" w:uiPriority="39" w:semiHidden="1" w:unhideWhenUsed="1" w:qFormat="1"/>
     <w:lsdException w:name="Plain Table 1" w:uiPriority="41"/>
     <w:lsdException w:name="Plain Table 2" w:uiPriority="42"/>
     <w:lsdException w:name="Plain Table 3" w:uiPriority="43"/>
@@ -1049,28 +6200,35 @@
     <w:lsdException w:name="Hashtag" w:semiHidden="1" w:unhideWhenUsed="1"/>
     <w:lsdException w:name="Unresolved Mention" w:semiHidden="1" w:unhideWhenUsed="1"/>
   </w:latentStyles>
-  <w:style w:type="paragraph" w:default="1" w:styleId="Norml">
+  <w:style w:type="paragraph" w:styleId="Normal" w:default="1">
     <w:name w:val="Normal"/>
     <w:qFormat/>
-    <w:rsid w:val="001B1532"/>
+    <w:rsid w:val="001b1532"/>
     <w:pPr>
-      <w:spacing w:after="0" w:line="276" w:lineRule="auto"/>
+      <w:widowControl/>
+      <w:bidi w:val="0"/>
+      <w:spacing w:lineRule="auto" w:line="276" w:before="0" w:after="0"/>
+      <w:jc w:val="start"/>
     </w:pPr>
     <w:rPr>
-      <w:rFonts w:ascii="Arial" w:eastAsia="Arial" w:hAnsi="Arial" w:cs="Arial"/>
-      <w:lang w:val="hu" w:eastAsia="hu-HU"/>
+      <w:rFonts w:ascii="Arial" w:hAnsi="Arial" w:eastAsia="Arial" w:cs="Arial"/>
+      <w:color w:val="auto"/>
+      <w:kern w:val="0"/>
+      <w:sz w:val="22"/>
+      <w:szCs w:val="22"/>
+      <w:lang w:val="hu-HU" w:eastAsia="hu-HU" w:bidi="ar-SA"/>
     </w:rPr>
   </w:style>
-  <w:style w:type="paragraph" w:styleId="Cmsor1">
+  <w:style w:type="paragraph" w:styleId="Heading1">
     <w:name w:val="heading 1"/>
-    <w:basedOn w:val="Norml"/>
-    <w:next w:val="Norml"/>
+    <w:basedOn w:val="Normal"/>
+    <w:next w:val="Normal"/>
     <w:link w:val="Cmsor1Char"/>
     <w:uiPriority w:val="9"/>
     <w:qFormat/>
-    <w:rsid w:val="001B1532"/>
+    <w:rsid w:val="001b1532"/>
     <w:pPr>
-      <w:keepNext/>
+      <w:keepNext w:val="true"/>
       <w:keepLines/>
       <w:spacing w:before="400" w:after="120"/>
       <w:outlineLvl w:val="0"/>
@@ -1080,11 +6238,134 @@
       <w:szCs w:val="40"/>
     </w:rPr>
   </w:style>
-  <w:style w:type="character" w:default="1" w:styleId="Bekezdsalapbettpusa">
+  <w:style w:type="character" w:styleId="DefaultParagraphFont" w:default="1">
     <w:name w:val="Default Paragraph Font"/>
     <w:uiPriority w:val="1"/>
     <w:semiHidden/>
     <w:unhideWhenUsed/>
+    <w:qFormat/>
+    <w:rPr/>
+  </w:style>
+  <w:style w:type="character" w:styleId="Cmsor1Char" w:customStyle="1">
+    <w:name w:val="Címsor 1 Char"/>
+    <w:basedOn w:val="DefaultParagraphFont"/>
+    <w:uiPriority w:val="9"/>
+    <w:qFormat/>
+    <w:rsid w:val="001b1532"/>
+    <w:rPr>
+      <w:rFonts w:ascii="Arial" w:hAnsi="Arial" w:eastAsia="Arial" w:cs="Arial"/>
+      <w:sz w:val="40"/>
+      <w:szCs w:val="40"/>
+      <w:lang w:val="hu-HU" w:eastAsia="hu-HU"/>
+    </w:rPr>
+  </w:style>
+  <w:style w:type="character" w:styleId="Felsorolsjel">
+    <w:name w:val="Felsorolásjel"/>
+    <w:qFormat/>
+    <w:rPr>
+      <w:rFonts w:ascii="OpenSymbol" w:hAnsi="OpenSymbol" w:eastAsia="OpenSymbol" w:cs="OpenSymbol"/>
+    </w:rPr>
+  </w:style>
+  <w:style w:type="paragraph" w:styleId="Cmsor">
+    <w:name w:val="Címsor"/>
+    <w:basedOn w:val="Normal"/>
+    <w:next w:val="BodyText"/>
+    <w:qFormat/>
+    <w:pPr>
+      <w:keepNext w:val="true"/>
+      <w:spacing w:before="240" w:after="120"/>
+    </w:pPr>
+    <w:rPr>
+      <w:rFonts w:ascii="Liberation Sans" w:hAnsi="Liberation Sans" w:eastAsia="Microsoft YaHei" w:cs="Arial"/>
+      <w:sz w:val="28"/>
+      <w:szCs w:val="28"/>
+    </w:rPr>
+  </w:style>
+  <w:style w:type="paragraph" w:styleId="BodyText">
+    <w:name w:val="Body Text"/>
+    <w:basedOn w:val="Normal"/>
+    <w:pPr>
+      <w:spacing w:lineRule="auto" w:line="276" w:before="0" w:after="140"/>
+    </w:pPr>
+    <w:rPr/>
+  </w:style>
+  <w:style w:type="paragraph" w:styleId="List">
+    <w:name w:val="List"/>
+    <w:basedOn w:val="BodyText"/>
+    <w:pPr/>
+    <w:rPr>
+      <w:rFonts w:cs="Arial"/>
+    </w:rPr>
+  </w:style>
+  <w:style w:type="paragraph" w:styleId="Caption">
+    <w:name w:val="caption"/>
+    <w:basedOn w:val="Normal"/>
+    <w:qFormat/>
+    <w:pPr>
+      <w:suppressLineNumbers/>
+      <w:spacing w:before="120" w:after="120"/>
+    </w:pPr>
+    <w:rPr>
+      <w:rFonts w:cs="Arial"/>
+      <w:i/>
+      <w:iCs/>
+      <w:sz w:val="24"/>
+      <w:szCs w:val="24"/>
+    </w:rPr>
+  </w:style>
+  <w:style w:type="paragraph" w:styleId="Trgymutat">
+    <w:name w:val="Tárgymutató"/>
+    <w:basedOn w:val="Normal"/>
+    <w:qFormat/>
+    <w:pPr>
+      <w:suppressLineNumbers/>
+    </w:pPr>
+    <w:rPr>
+      <w:rFonts w:cs="Arial"/>
+    </w:rPr>
+  </w:style>
+  <w:style w:type="paragraph" w:styleId="ListParagraph">
+    <w:name w:val="List Paragraph"/>
+    <w:basedOn w:val="Normal"/>
+    <w:uiPriority w:val="34"/>
+    <w:qFormat/>
+    <w:rsid w:val="001b1532"/>
+    <w:pPr>
+      <w:spacing w:before="0" w:after="0"/>
+      <w:ind w:start="720"/>
+      <w:contextualSpacing/>
+    </w:pPr>
+    <w:rPr/>
+  </w:style>
+  <w:style w:type="paragraph" w:styleId="Tblzattartalom">
+    <w:name w:val="Táblázattartalom"/>
+    <w:basedOn w:val="Normal"/>
+    <w:qFormat/>
+    <w:pPr>
+      <w:widowControl w:val="false"/>
+      <w:suppressLineNumbers/>
+    </w:pPr>
+    <w:rPr/>
+  </w:style>
+  <w:style w:type="paragraph" w:styleId="Tblzatfejlc">
+    <w:name w:val="Táblázatfejléc"/>
+    <w:basedOn w:val="Tblzattartalom"/>
+    <w:qFormat/>
+    <w:pPr>
+      <w:suppressLineNumbers/>
+      <w:jc w:val="center"/>
+    </w:pPr>
+    <w:rPr>
+      <w:b/>
+      <w:bCs/>
+    </w:rPr>
+  </w:style>
+  <w:style w:type="numbering" w:styleId="Nincslista" w:default="1">
+    <w:name w:val="Nincs lista"/>
+    <w:uiPriority w:val="99"/>
+    <w:semiHidden/>
+    <w:unhideWhenUsed/>
+    <w:qFormat/>
   </w:style>
   <w:style w:type="table" w:default="1" w:styleId="Normltblzat">
     <w:name w:val="Normal Table"/>
@@ -1092,7 +6373,6 @@
     <w:semiHidden/>
     <w:unhideWhenUsed/>
     <w:tblPr>
-      <w:tblInd w:w="0" w:type="dxa"/>
       <w:tblCellMar>
         <w:top w:w="0" w:type="dxa"/>
         <w:left w:w="108" w:type="dxa"/>
@@ -1101,229 +6381,101 @@
       </w:tblCellMar>
     </w:tblPr>
   </w:style>
-  <w:style w:type="numbering" w:default="1" w:styleId="Nemlista">
-    <w:name w:val="No List"/>
-    <w:uiPriority w:val="99"/>
-    <w:semiHidden/>
-    <w:unhideWhenUsed/>
-  </w:style>
-  <w:style w:type="character" w:customStyle="1" w:styleId="Cmsor1Char">
-    <w:name w:val="Címsor 1 Char"/>
-    <w:basedOn w:val="Bekezdsalapbettpusa"/>
-    <w:link w:val="Cmsor1"/>
-    <w:uiPriority w:val="9"/>
-    <w:rsid w:val="001B1532"/>
-    <w:rPr>
-      <w:rFonts w:ascii="Arial" w:eastAsia="Arial" w:hAnsi="Arial" w:cs="Arial"/>
-      <w:sz w:val="40"/>
-      <w:szCs w:val="40"/>
-      <w:lang w:val="hu" w:eastAsia="hu-HU"/>
-    </w:rPr>
-  </w:style>
-  <w:style w:type="paragraph" w:styleId="Listaszerbekezds">
-    <w:name w:val="List Paragraph"/>
-    <w:basedOn w:val="Norml"/>
-    <w:uiPriority w:val="34"/>
-    <w:qFormat/>
-    <w:rsid w:val="001B1532"/>
-    <w:pPr>
-      <w:ind w:left="720"/>
-      <w:contextualSpacing/>
-    </w:pPr>
-  </w:style>
 </w:styles>
 </file>
 
 <file path=word/theme/theme1.xml><?xml version="1.0" encoding="utf-8"?>
-<a:theme xmlns:a="http://schemas.openxmlformats.org/drawingml/2006/main" name="Office-téma">
+<a:theme xmlns:a="http://schemas.openxmlformats.org/drawingml/2006/main" xmlns:r="http://schemas.openxmlformats.org/officeDocument/2006/relationships" name="Office-téma">
   <a:themeElements>
     <a:clrScheme name="Office">
       <a:dk1>
-        <a:sysClr val="windowText" lastClr="000000"/>
+        <a:srgbClr val="000000"/>
       </a:dk1>
       <a:lt1>
-        <a:sysClr val="window" lastClr="FFFFFF"/>
+        <a:srgbClr val="ffffff"/>
       </a:lt1>
       <a:dk2>
-        <a:srgbClr val="44546A"/>
+        <a:srgbClr val="44546a"/>
       </a:dk2>
       <a:lt2>
-        <a:srgbClr val="E7E6E6"/>
+        <a:srgbClr val="e7e6e6"/>
       </a:lt2>
       <a:accent1>
-        <a:srgbClr val="4472C4"/>
+        <a:srgbClr val="4472c4"/>
       </a:accent1>
       <a:accent2>
-        <a:srgbClr val="ED7D31"/>
+        <a:srgbClr val="ed7d31"/>
       </a:accent2>
       <a:accent3>
-        <a:srgbClr val="A5A5A5"/>
+        <a:srgbClr val="a5a5a5"/>
       </a:accent3>
       <a:accent4>
-        <a:srgbClr val="FFC000"/>
+        <a:srgbClr val="ffc000"/>
       </a:accent4>
       <a:accent5>
-        <a:srgbClr val="5B9BD5"/>
+        <a:srgbClr val="5b9bd5"/>
       </a:accent5>
       <a:accent6>
-        <a:srgbClr val="70AD47"/>
+        <a:srgbClr val="70ad47"/>
       </a:accent6>
       <a:hlink>
-        <a:srgbClr val="0563C1"/>
+        <a:srgbClr val="0563c1"/>
       </a:hlink>
       <a:folHlink>
-        <a:srgbClr val="954F72"/>
+        <a:srgbClr val="954f72"/>
       </a:folHlink>
     </a:clrScheme>
     <a:fontScheme name="Office">
       <a:majorFont>
-        <a:latin typeface="Calibri Light" panose="020F0302020204030204"/>
+        <a:latin typeface="Calibri Light" panose="020F0302020204030204" pitchFamily="0" charset="1"/>
         <a:ea typeface=""/>
         <a:cs typeface=""/>
-        <a:font script="Jpan" typeface="游ゴシック Light"/>
-        <a:font script="Hang" typeface="맑은 고딕"/>
-        <a:font script="Hans" typeface="等线 Light"/>
-        <a:font script="Hant" typeface="新細明體"/>
-        <a:font script="Arab" typeface="Times New Roman"/>
-        <a:font script="Hebr" typeface="Times New Roman"/>
-        <a:font script="Thai" typeface="Angsana New"/>
-        <a:font script="Ethi" typeface="Nyala"/>
-        <a:font script="Beng" typeface="Vrinda"/>
-        <a:font script="Gujr" typeface="Shruti"/>
-        <a:font script="Khmr" typeface="MoolBoran"/>
-        <a:font script="Knda" typeface="Tunga"/>
-        <a:font script="Guru" typeface="Raavi"/>
-        <a:font script="Cans" typeface="Euphemia"/>
-        <a:font script="Cher" typeface="Plantagenet Cherokee"/>
-        <a:font script="Yiii" typeface="Microsoft Yi Baiti"/>
-        <a:font script="Tibt" typeface="Microsoft Himalaya"/>
-        <a:font script="Thaa" typeface="MV Boli"/>
-        <a:font script="Deva" typeface="Mangal"/>
-        <a:font script="Telu" typeface="Gautami"/>
-        <a:font script="Taml" typeface="Latha"/>
-        <a:font script="Syrc" typeface="Estrangelo Edessa"/>
-        <a:font script="Orya" typeface="Kalinga"/>
-        <a:font script="Mlym" typeface="Kartika"/>
-        <a:font script="Laoo" typeface="DokChampa"/>
-        <a:font script="Sinh" typeface="Iskoola Pota"/>
-        <a:font script="Mong" typeface="Mongolian Baiti"/>
-        <a:font script="Viet" typeface="Times New Roman"/>
-        <a:font script="Uigh" typeface="Microsoft Uighur"/>
-        <a:font script="Geor" typeface="Sylfaen"/>
-        <a:font script="Armn" typeface="Arial"/>
-        <a:font script="Bugi" typeface="Leelawadee UI"/>
-        <a:font script="Bopo" typeface="Microsoft JhengHei"/>
-        <a:font script="Java" typeface="Javanese Text"/>
-        <a:font script="Lisu" typeface="Segoe UI"/>
-        <a:font script="Mymr" typeface="Myanmar Text"/>
-        <a:font script="Nkoo" typeface="Ebrima"/>
-        <a:font script="Olck" typeface="Nirmala UI"/>
-        <a:font script="Osma" typeface="Ebrima"/>
-        <a:font script="Phag" typeface="Phagspa"/>
-        <a:font script="Syrn" typeface="Estrangelo Edessa"/>
-        <a:font script="Syrj" typeface="Estrangelo Edessa"/>
-        <a:font script="Syre" typeface="Estrangelo Edessa"/>
-        <a:font script="Sora" typeface="Nirmala UI"/>
-        <a:font script="Tale" typeface="Microsoft Tai Le"/>
-        <a:font script="Talu" typeface="Microsoft New Tai Lue"/>
-        <a:font script="Tfng" typeface="Ebrima"/>
       </a:majorFont>
       <a:minorFont>
-        <a:latin typeface="Calibri" panose="020F0502020204030204"/>
+        <a:latin typeface="Calibri" panose="020F0502020204030204" pitchFamily="0" charset="1"/>
         <a:ea typeface=""/>
         <a:cs typeface=""/>
-        <a:font script="Jpan" typeface="游明朝"/>
-        <a:font script="Hang" typeface="맑은 고딕"/>
-        <a:font script="Hans" typeface="等线"/>
-        <a:font script="Hant" typeface="新細明體"/>
-        <a:font script="Arab" typeface="Arial"/>
-        <a:font script="Hebr" typeface="Arial"/>
-        <a:font script="Thai" typeface="Cordia New"/>
-        <a:font script="Ethi" typeface="Nyala"/>
-        <a:font script="Beng" typeface="Vrinda"/>
-        <a:font script="Gujr" typeface="Shruti"/>
-        <a:font script="Khmr" typeface="DaunPenh"/>
-        <a:font script="Knda" typeface="Tunga"/>
-        <a:font script="Guru" typeface="Raavi"/>
-        <a:font script="Cans" typeface="Euphemia"/>
-        <a:font script="Cher" typeface="Plantagenet Cherokee"/>
-        <a:font script="Yiii" typeface="Microsoft Yi Baiti"/>
-        <a:font script="Tibt" typeface="Microsoft Himalaya"/>
-        <a:font script="Thaa" typeface="MV Boli"/>
-        <a:font script="Deva" typeface="Mangal"/>
-        <a:font script="Telu" typeface="Gautami"/>
-        <a:font script="Taml" typeface="Latha"/>
-        <a:font script="Syrc" typeface="Estrangelo Edessa"/>
-        <a:font script="Orya" typeface="Kalinga"/>
-        <a:font script="Mlym" typeface="Kartika"/>
-        <a:font script="Laoo" typeface="DokChampa"/>
-        <a:font script="Sinh" typeface="Iskoola Pota"/>
-        <a:font script="Mong" typeface="Mongolian Baiti"/>
-        <a:font script="Viet" typeface="Arial"/>
-        <a:font script="Uigh" typeface="Microsoft Uighur"/>
-        <a:font script="Geor" typeface="Sylfaen"/>
-        <a:font script="Armn" typeface="Arial"/>
-        <a:font script="Bugi" typeface="Leelawadee UI"/>
-        <a:font script="Bopo" typeface="Microsoft JhengHei"/>
-        <a:font script="Java" typeface="Javanese Text"/>
-        <a:font script="Lisu" typeface="Segoe UI"/>
-        <a:font script="Mymr" typeface="Myanmar Text"/>
-        <a:font script="Nkoo" typeface="Ebrima"/>
-        <a:font script="Olck" typeface="Nirmala UI"/>
-        <a:font script="Osma" typeface="Ebrima"/>
-        <a:font script="Phag" typeface="Phagspa"/>
-        <a:font script="Syrn" typeface="Estrangelo Edessa"/>
-        <a:font script="Syrj" typeface="Estrangelo Edessa"/>
-        <a:font script="Syre" typeface="Estrangelo Edessa"/>
-        <a:font script="Sora" typeface="Nirmala UI"/>
-        <a:font script="Tale" typeface="Microsoft Tai Le"/>
-        <a:font script="Talu" typeface="Microsoft New Tai Lue"/>
-        <a:font script="Tfng" typeface="Ebrima"/>
       </a:minorFont>
     </a:fontScheme>
-    <a:fmtScheme name="Office">
+    <a:fmtScheme>
       <a:fillStyleLst>
         <a:solidFill>
           <a:schemeClr val="phClr"/>
         </a:solidFill>
-        <a:gradFill rotWithShape="1">
+        <a:gradFill>
           <a:gsLst>
             <a:gs pos="0">
               <a:schemeClr val="phClr">
                 <a:lumMod val="110000"/>
-                <a:satMod val="105000"/>
                 <a:tint val="67000"/>
               </a:schemeClr>
             </a:gs>
             <a:gs pos="50000">
               <a:schemeClr val="phClr">
                 <a:lumMod val="105000"/>
-                <a:satMod val="103000"/>
                 <a:tint val="73000"/>
               </a:schemeClr>
             </a:gs>
             <a:gs pos="100000">
               <a:schemeClr val="phClr">
                 <a:lumMod val="105000"/>
-                <a:satMod val="109000"/>
                 <a:tint val="81000"/>
               </a:schemeClr>
             </a:gs>
           </a:gsLst>
           <a:lin ang="5400000" scaled="0"/>
+          <a:tileRect l="0" t="0" r="0" b="0"/>
         </a:gradFill>
-        <a:gradFill rotWithShape="1">
+        <a:gradFill>
           <a:gsLst>
             <a:gs pos="0">
               <a:schemeClr val="phClr">
-                <a:satMod val="103000"/>
                 <a:lumMod val="102000"/>
                 <a:tint val="94000"/>
               </a:schemeClr>
             </a:gs>
             <a:gs pos="50000">
               <a:schemeClr val="phClr">
-                <a:satMod val="110000"/>
                 <a:lumMod val="100000"/>
                 <a:shade val="100000"/>
               </a:schemeClr>
@@ -1331,33 +6483,24 @@
             <a:gs pos="100000">
               <a:schemeClr val="phClr">
                 <a:lumMod val="99000"/>
-                <a:satMod val="120000"/>
                 <a:shade val="78000"/>
               </a:schemeClr>
             </a:gs>
           </a:gsLst>
           <a:lin ang="5400000" scaled="0"/>
+          <a:tileRect l="0" t="0" r="0" b="0"/>
         </a:gradFill>
       </a:fillStyleLst>
       <a:lnStyleLst>
         <a:ln w="6350" cap="flat" cmpd="sng" algn="ctr">
-          <a:solidFill>
-            <a:schemeClr val="phClr"/>
-          </a:solidFill>
           <a:prstDash val="solid"/>
           <a:miter lim="800000"/>
         </a:ln>
         <a:ln w="12700" cap="flat" cmpd="sng" algn="ctr">
-          <a:solidFill>
-            <a:schemeClr val="phClr"/>
-          </a:solidFill>
           <a:prstDash val="solid"/>
           <a:miter lim="800000"/>
         </a:ln>
         <a:ln w="19050" cap="flat" cmpd="sng" algn="ctr">
-          <a:solidFill>
-            <a:schemeClr val="phClr"/>
-          </a:solidFill>
           <a:prstDash val="solid"/>
           <a:miter lim="800000"/>
         </a:ln>
@@ -1370,13 +6513,7 @@
           <a:effectLst/>
         </a:effectStyle>
         <a:effectStyle>
-          <a:effectLst>
-            <a:outerShdw blurRad="57150" dist="19050" dir="5400000" algn="ctr" rotWithShape="0">
-              <a:srgbClr val="000000">
-                <a:alpha val="63000"/>
-              </a:srgbClr>
-            </a:outerShdw>
-          </a:effectLst>
+          <a:effectLst/>
         </a:effectStyle>
       </a:effectStyleLst>
       <a:bgFillStyleLst>
@@ -1386,15 +6523,13 @@
         <a:solidFill>
           <a:schemeClr val="phClr">
             <a:tint val="95000"/>
-            <a:satMod val="170000"/>
           </a:schemeClr>
         </a:solidFill>
-        <a:gradFill rotWithShape="1">
+        <a:gradFill>
           <a:gsLst>
             <a:gs pos="0">
               <a:schemeClr val="phClr">
                 <a:tint val="93000"/>
-                <a:satMod val="150000"/>
                 <a:shade val="98000"/>
                 <a:lumMod val="102000"/>
               </a:schemeClr>
@@ -1402,7 +6537,6 @@
             <a:gs pos="50000">
               <a:schemeClr val="phClr">
                 <a:tint val="98000"/>
-                <a:satMod val="130000"/>
                 <a:shade val="90000"/>
                 <a:lumMod val="103000"/>
               </a:schemeClr>
@@ -1410,21 +6544,14 @@
             <a:gs pos="100000">
               <a:schemeClr val="phClr">
                 <a:shade val="63000"/>
-                <a:satMod val="120000"/>
               </a:schemeClr>
             </a:gs>
           </a:gsLst>
           <a:lin ang="5400000" scaled="0"/>
+          <a:tileRect l="0" t="0" r="0" b="0"/>
         </a:gradFill>
       </a:bgFillStyleLst>
     </a:fmtScheme>
   </a:themeElements>
-  <a:objectDefaults/>
-  <a:extraClrSchemeLst/>
-  <a:extLst>
-    <a:ext uri="{05A4C25C-085E-4340-85A3-A5531E510DB2}">
-      <thm15:themeFamily xmlns:thm15="http://schemas.microsoft.com/office/thememl/2012/main" name="Office Theme" id="{62F939B6-93AF-4DB8-9C6B-D6C7DFDC589F}" vid="{4A3C46E8-61CC-4603-A589-7422A47A8E4A}"/>
-    </a:ext>
-  </a:extLst>
 </a:theme>
 </file>